--- a/web_group19.docx
+++ b/web_group19.docx
@@ -957,7 +957,24 @@
           <w:szCs w:val="24"/>
           <w:lang w:val="en-US"/>
         </w:rPr>
-        <w:t>BirthYear</w:t>
+        <w:t>Birth</w:t>
+      </w:r>
+      <w:r>
+        <w:rPr>
+          <w:rFonts w:hint="cs"/>
+          <w:sz w:val="24"/>
+          <w:szCs w:val="24"/>
+          <w:lang w:val="en-US"/>
+        </w:rPr>
+        <w:t>D</w:t>
+      </w:r>
+      <w:r>
+        <w:rPr>
+          <w:sz w:val="24"/>
+          <w:szCs w:val="24"/>
+          <w:lang w:val="en-US"/>
+        </w:rPr>
+        <w:t>ate</w:t>
       </w:r>
       <w:proofErr w:type="spellEnd"/>
       <w:r>
@@ -1718,17 +1735,7 @@
           <w:rtl/>
           <w:lang w:val="en-US"/>
         </w:rPr>
-        <w:t xml:space="preserve">פשטות- </w:t>
-      </w:r>
-      <w:r>
-        <w:rPr>
-          <w:rFonts w:hint="cs"/>
-          <w:sz w:val="24"/>
-          <w:szCs w:val="24"/>
-          <w:rtl/>
-          <w:lang w:val="en-US"/>
-        </w:rPr>
-        <w:t xml:space="preserve">האתר מסודר באופן כזה שללקוח יהיה </w:t>
+        <w:t xml:space="preserve">פשטות- האתר מסודר באופן כזה שללקוח יהיה </w:t>
       </w:r>
       <w:r>
         <w:rPr>
@@ -1748,17 +1755,7 @@
           <w:rtl/>
           <w:lang w:val="en-US"/>
         </w:rPr>
-        <w:t xml:space="preserve"> לחפש מתכון רצוי מתוך המאגר</w:t>
-      </w:r>
-      <w:r>
-        <w:rPr>
-          <w:rFonts w:hint="cs"/>
-          <w:sz w:val="24"/>
-          <w:szCs w:val="24"/>
-          <w:rtl/>
-          <w:lang w:val="en-US"/>
-        </w:rPr>
-        <w:t xml:space="preserve"> ובכך מאפשר </w:t>
+        <w:t xml:space="preserve"> לחפש מתכון רצוי מתוך המאגר ובכך מאפשר </w:t>
       </w:r>
       <w:r>
         <w:rPr>
@@ -1842,6 +1839,7 @@
           <w:rFonts w:hint="cs"/>
           <w:sz w:val="24"/>
           <w:szCs w:val="24"/>
+          <w:rtl/>
           <w:lang w:val="en-US"/>
         </w:rPr>
       </w:pPr>
@@ -1863,27 +1861,19 @@
           <w:szCs w:val="24"/>
           <w:lang w:val="en-US"/>
         </w:rPr>
-        <w:t>A</w:t>
-      </w:r>
-      <w:r>
-        <w:rPr>
-          <w:sz w:val="24"/>
-          <w:szCs w:val="24"/>
-          <w:lang w:val="en-US"/>
-        </w:rPr>
-        <w:t>farsek</w:t>
+        <w:t>C</w:t>
+      </w:r>
+      <w:r>
+        <w:rPr>
+          <w:sz w:val="24"/>
+          <w:szCs w:val="24"/>
+          <w:lang w:val="en-US"/>
+        </w:rPr>
+        <w:t>hasamba</w:t>
       </w:r>
       <w:proofErr w:type="spellEnd"/>
       <w:r>
         <w:rPr>
-          <w:sz w:val="24"/>
-          <w:szCs w:val="24"/>
-          <w:lang w:val="en-US"/>
-        </w:rPr>
-        <w:t xml:space="preserve"> Bold</w:t>
-      </w:r>
-      <w:r>
-        <w:rPr>
           <w:rFonts w:hint="cs"/>
           <w:sz w:val="24"/>
           <w:szCs w:val="24"/>
@@ -1928,7 +1918,6 @@
         <w:bidi/>
         <w:spacing w:line="276" w:lineRule="auto"/>
         <w:rPr>
-          <w:rFonts w:hint="cs"/>
           <w:sz w:val="24"/>
           <w:szCs w:val="24"/>
           <w:rtl/>
@@ -2049,6 +2038,7 @@
       </w:pPr>
       <w:r>
         <w:rPr>
+          <w:noProof/>
           <w:sz w:val="24"/>
           <w:szCs w:val="24"/>
           <w:rtl/>
@@ -2163,7 +2153,6 @@
         <w:bidi/>
         <w:spacing w:line="276" w:lineRule="auto"/>
         <w:rPr>
-          <w:rFonts w:hint="cs"/>
           <w:sz w:val="24"/>
           <w:szCs w:val="24"/>
           <w:rtl/>
@@ -2213,6 +2202,7 @@
       </w:pPr>
       <w:r>
         <w:rPr>
+          <w:noProof/>
           <w:sz w:val="24"/>
           <w:szCs w:val="24"/>
           <w:rtl/>
@@ -2332,6 +2322,7 @@
       </w:pPr>
       <w:r>
         <w:rPr>
+          <w:noProof/>
           <w:sz w:val="24"/>
           <w:szCs w:val="24"/>
           <w:rtl/>
@@ -2693,22 +2684,25 @@
       <w:r>
         <w:rPr>
           <w:noProof/>
+          <w:sz w:val="24"/>
+          <w:szCs w:val="24"/>
+          <w:u w:val="single"/>
           <w:rtl/>
           <w:lang w:val="he-IL"/>
         </w:rPr>
         <w:drawing>
-          <wp:anchor distT="0" distB="0" distL="114300" distR="114300" simplePos="0" relativeHeight="251662336" behindDoc="0" locked="0" layoutInCell="1" allowOverlap="1" wp14:anchorId="57499610" wp14:editId="563F34A6">
+          <wp:anchor distT="0" distB="0" distL="114300" distR="114300" simplePos="0" relativeHeight="251671552" behindDoc="0" locked="0" layoutInCell="1" allowOverlap="1" wp14:anchorId="6626424C" wp14:editId="05AA99F4">
             <wp:simplePos x="0" y="0"/>
             <wp:positionH relativeFrom="column">
-              <wp:posOffset>1009291</wp:posOffset>
+              <wp:posOffset>859392</wp:posOffset>
             </wp:positionH>
             <wp:positionV relativeFrom="paragraph">
-              <wp:posOffset>450275</wp:posOffset>
+              <wp:posOffset>457835</wp:posOffset>
             </wp:positionV>
-            <wp:extent cx="3821755" cy="3976777"/>
-            <wp:effectExtent l="0" t="0" r="7620" b="5080"/>
+            <wp:extent cx="4121623" cy="4211058"/>
+            <wp:effectExtent l="0" t="0" r="0" b="0"/>
             <wp:wrapNone/>
-            <wp:docPr id="644200278" name="Picture 6"/>
+            <wp:docPr id="1105605232" name="Picture 1"/>
             <wp:cNvGraphicFramePr>
               <a:graphicFrameLocks xmlns:a="http://schemas.openxmlformats.org/drawingml/2006/main" noChangeAspect="1"/>
             </wp:cNvGraphicFramePr>
@@ -2716,7 +2710,7 @@
               <a:graphicData uri="http://schemas.openxmlformats.org/drawingml/2006/picture">
                 <pic:pic xmlns:pic="http://schemas.openxmlformats.org/drawingml/2006/picture">
                   <pic:nvPicPr>
-                    <pic:cNvPr id="644200278" name="Picture 644200278"/>
+                    <pic:cNvPr id="1105605232" name="Picture 1105605232"/>
                     <pic:cNvPicPr/>
                   </pic:nvPicPr>
                   <pic:blipFill rotWithShape="1">
@@ -2727,1703 +2721,13 @@
                         </a:ext>
                       </a:extLst>
                     </a:blip>
-                    <a:srcRect b="26435"/>
+                    <a:srcRect b="27768"/>
                     <a:stretch/>
                   </pic:blipFill>
                   <pic:spPr bwMode="auto">
                     <a:xfrm>
                       <a:off x="0" y="0"/>
-                      <a:ext cx="3822193" cy="3977233"/>
-                    </a:xfrm>
-                    <a:prstGeom prst="rect">
-                      <a:avLst/>
-                    </a:prstGeom>
-                    <a:ln>
-                      <a:noFill/>
-                    </a:ln>
-                    <a:extLst>
-                      <a:ext uri="{53640926-AAD7-44D8-BBD7-CCE9431645EC}">
-                        <a14:shadowObscured xmlns:a14="http://schemas.microsoft.com/office/drawing/2010/main"/>
-                      </a:ext>
-                    </a:extLst>
-                  </pic:spPr>
-                </pic:pic>
-              </a:graphicData>
-            </a:graphic>
-            <wp14:sizeRelV relativeFrom="margin">
-              <wp14:pctHeight>0</wp14:pctHeight>
-            </wp14:sizeRelV>
-          </wp:anchor>
-        </w:drawing>
-      </w:r>
-      <w:r>
-        <w:rPr>
-          <w:rFonts w:hint="cs"/>
-          <w:b/>
-          <w:bCs/>
-          <w:sz w:val="24"/>
-          <w:szCs w:val="24"/>
-          <w:rtl/>
-          <w:lang w:val="en-US"/>
-        </w:rPr>
-        <w:t>דף הבית-</w:t>
-      </w:r>
-      <w:r>
-        <w:rPr>
-          <w:rFonts w:hint="cs"/>
-          <w:sz w:val="24"/>
-          <w:szCs w:val="24"/>
-          <w:rtl/>
-          <w:lang w:val="en-US"/>
-        </w:rPr>
-        <w:t xml:space="preserve"> דף הבית מאפשר סינון מתכונים ע"פ קטגוריות ובנוסף מציע מתכונים מומלצים.</w:t>
-      </w:r>
-    </w:p>
-    <w:p>
-      <w:pPr>
-        <w:tabs>
-          <w:tab w:val="right" w:pos="-330"/>
-        </w:tabs>
-        <w:bidi/>
-        <w:spacing w:line="276" w:lineRule="auto"/>
-        <w:ind w:left="720"/>
-        <w:rPr>
-          <w:sz w:val="24"/>
-          <w:szCs w:val="24"/>
-          <w:lang w:val="en-US"/>
-        </w:rPr>
-      </w:pPr>
-    </w:p>
-    <w:p>
-      <w:pPr>
-        <w:pStyle w:val="ListParagraph"/>
-        <w:tabs>
-          <w:tab w:val="right" w:pos="-330"/>
-        </w:tabs>
-        <w:bidi/>
-        <w:spacing w:line="276" w:lineRule="auto"/>
-        <w:ind w:hanging="625"/>
-        <w:rPr>
-          <w:sz w:val="24"/>
-          <w:szCs w:val="24"/>
-          <w:u w:val="single"/>
-          <w:rtl/>
-          <w:lang w:val="en-US"/>
-        </w:rPr>
-      </w:pPr>
-    </w:p>
-    <w:p>
-      <w:pPr>
-        <w:pStyle w:val="ListParagraph"/>
-        <w:tabs>
-          <w:tab w:val="right" w:pos="-330"/>
-        </w:tabs>
-        <w:bidi/>
-        <w:spacing w:line="276" w:lineRule="auto"/>
-        <w:ind w:hanging="625"/>
-        <w:rPr>
-          <w:sz w:val="24"/>
-          <w:szCs w:val="24"/>
-          <w:u w:val="single"/>
-          <w:rtl/>
-          <w:lang w:val="en-US"/>
-        </w:rPr>
-      </w:pPr>
-    </w:p>
-    <w:p>
-      <w:pPr>
-        <w:pStyle w:val="ListParagraph"/>
-        <w:tabs>
-          <w:tab w:val="right" w:pos="-330"/>
-        </w:tabs>
-        <w:bidi/>
-        <w:spacing w:line="276" w:lineRule="auto"/>
-        <w:ind w:hanging="625"/>
-        <w:rPr>
-          <w:sz w:val="24"/>
-          <w:szCs w:val="24"/>
-          <w:u w:val="single"/>
-          <w:rtl/>
-          <w:lang w:val="en-US"/>
-        </w:rPr>
-      </w:pPr>
-    </w:p>
-    <w:p>
-      <w:pPr>
-        <w:pStyle w:val="ListParagraph"/>
-        <w:tabs>
-          <w:tab w:val="right" w:pos="-330"/>
-        </w:tabs>
-        <w:bidi/>
-        <w:spacing w:line="276" w:lineRule="auto"/>
-        <w:ind w:hanging="625"/>
-        <w:rPr>
-          <w:sz w:val="24"/>
-          <w:szCs w:val="24"/>
-          <w:u w:val="single"/>
-          <w:rtl/>
-          <w:lang w:val="en-US"/>
-        </w:rPr>
-      </w:pPr>
-    </w:p>
-    <w:p>
-      <w:pPr>
-        <w:pStyle w:val="ListParagraph"/>
-        <w:tabs>
-          <w:tab w:val="right" w:pos="-330"/>
-        </w:tabs>
-        <w:bidi/>
-        <w:spacing w:line="276" w:lineRule="auto"/>
-        <w:ind w:hanging="625"/>
-        <w:rPr>
-          <w:sz w:val="24"/>
-          <w:szCs w:val="24"/>
-          <w:u w:val="single"/>
-          <w:rtl/>
-          <w:lang w:val="en-US"/>
-        </w:rPr>
-      </w:pPr>
-    </w:p>
-    <w:p>
-      <w:pPr>
-        <w:pStyle w:val="ListParagraph"/>
-        <w:tabs>
-          <w:tab w:val="right" w:pos="-330"/>
-        </w:tabs>
-        <w:bidi/>
-        <w:spacing w:line="276" w:lineRule="auto"/>
-        <w:ind w:hanging="625"/>
-        <w:rPr>
-          <w:sz w:val="24"/>
-          <w:szCs w:val="24"/>
-          <w:u w:val="single"/>
-          <w:rtl/>
-          <w:lang w:val="en-US"/>
-        </w:rPr>
-      </w:pPr>
-    </w:p>
-    <w:p>
-      <w:pPr>
-        <w:pStyle w:val="ListParagraph"/>
-        <w:tabs>
-          <w:tab w:val="right" w:pos="-330"/>
-        </w:tabs>
-        <w:bidi/>
-        <w:spacing w:line="276" w:lineRule="auto"/>
-        <w:ind w:hanging="625"/>
-        <w:rPr>
-          <w:sz w:val="24"/>
-          <w:szCs w:val="24"/>
-          <w:u w:val="single"/>
-          <w:rtl/>
-          <w:lang w:val="en-US"/>
-        </w:rPr>
-      </w:pPr>
-    </w:p>
-    <w:p>
-      <w:pPr>
-        <w:pStyle w:val="ListParagraph"/>
-        <w:tabs>
-          <w:tab w:val="right" w:pos="-330"/>
-        </w:tabs>
-        <w:bidi/>
-        <w:spacing w:line="276" w:lineRule="auto"/>
-        <w:ind w:hanging="625"/>
-        <w:rPr>
-          <w:sz w:val="24"/>
-          <w:szCs w:val="24"/>
-          <w:u w:val="single"/>
-          <w:rtl/>
-          <w:lang w:val="en-US"/>
-        </w:rPr>
-      </w:pPr>
-    </w:p>
-    <w:p>
-      <w:pPr>
-        <w:pStyle w:val="ListParagraph"/>
-        <w:tabs>
-          <w:tab w:val="right" w:pos="-330"/>
-        </w:tabs>
-        <w:bidi/>
-        <w:spacing w:line="276" w:lineRule="auto"/>
-        <w:ind w:hanging="625"/>
-        <w:rPr>
-          <w:sz w:val="24"/>
-          <w:szCs w:val="24"/>
-          <w:u w:val="single"/>
-          <w:rtl/>
-          <w:lang w:val="en-US"/>
-        </w:rPr>
-      </w:pPr>
-    </w:p>
-    <w:p>
-      <w:pPr>
-        <w:pStyle w:val="ListParagraph"/>
-        <w:tabs>
-          <w:tab w:val="right" w:pos="-330"/>
-        </w:tabs>
-        <w:bidi/>
-        <w:spacing w:line="276" w:lineRule="auto"/>
-        <w:ind w:hanging="625"/>
-        <w:rPr>
-          <w:sz w:val="24"/>
-          <w:szCs w:val="24"/>
-          <w:u w:val="single"/>
-          <w:rtl/>
-          <w:lang w:val="en-US"/>
-        </w:rPr>
-      </w:pPr>
-    </w:p>
-    <w:p>
-      <w:pPr>
-        <w:pStyle w:val="ListParagraph"/>
-        <w:tabs>
-          <w:tab w:val="right" w:pos="-330"/>
-        </w:tabs>
-        <w:bidi/>
-        <w:spacing w:line="276" w:lineRule="auto"/>
-        <w:ind w:hanging="625"/>
-        <w:rPr>
-          <w:sz w:val="24"/>
-          <w:szCs w:val="24"/>
-          <w:u w:val="single"/>
-          <w:rtl/>
-          <w:lang w:val="en-US"/>
-        </w:rPr>
-      </w:pPr>
-    </w:p>
-    <w:p>
-      <w:pPr>
-        <w:pStyle w:val="ListParagraph"/>
-        <w:tabs>
-          <w:tab w:val="right" w:pos="-330"/>
-        </w:tabs>
-        <w:bidi/>
-        <w:spacing w:line="276" w:lineRule="auto"/>
-        <w:ind w:hanging="625"/>
-        <w:rPr>
-          <w:sz w:val="24"/>
-          <w:szCs w:val="24"/>
-          <w:u w:val="single"/>
-          <w:rtl/>
-          <w:lang w:val="en-US"/>
-        </w:rPr>
-      </w:pPr>
-    </w:p>
-    <w:p>
-      <w:pPr>
-        <w:pStyle w:val="ListParagraph"/>
-        <w:tabs>
-          <w:tab w:val="right" w:pos="-330"/>
-        </w:tabs>
-        <w:bidi/>
-        <w:spacing w:line="276" w:lineRule="auto"/>
-        <w:ind w:hanging="625"/>
-        <w:rPr>
-          <w:sz w:val="24"/>
-          <w:szCs w:val="24"/>
-          <w:u w:val="single"/>
-          <w:rtl/>
-          <w:lang w:val="en-US"/>
-        </w:rPr>
-      </w:pPr>
-    </w:p>
-    <w:p>
-      <w:pPr>
-        <w:pStyle w:val="ListParagraph"/>
-        <w:tabs>
-          <w:tab w:val="right" w:pos="-330"/>
-        </w:tabs>
-        <w:bidi/>
-        <w:spacing w:line="276" w:lineRule="auto"/>
-        <w:ind w:hanging="625"/>
-        <w:rPr>
-          <w:sz w:val="24"/>
-          <w:szCs w:val="24"/>
-          <w:u w:val="single"/>
-          <w:rtl/>
-          <w:lang w:val="en-US"/>
-        </w:rPr>
-      </w:pPr>
-    </w:p>
-    <w:p>
-      <w:pPr>
-        <w:pStyle w:val="ListParagraph"/>
-        <w:tabs>
-          <w:tab w:val="right" w:pos="-330"/>
-        </w:tabs>
-        <w:bidi/>
-        <w:spacing w:line="276" w:lineRule="auto"/>
-        <w:ind w:hanging="625"/>
-        <w:rPr>
-          <w:sz w:val="24"/>
-          <w:szCs w:val="24"/>
-          <w:u w:val="single"/>
-          <w:rtl/>
-          <w:lang w:val="en-US"/>
-        </w:rPr>
-      </w:pPr>
-    </w:p>
-    <w:p>
-      <w:pPr>
-        <w:pStyle w:val="ListParagraph"/>
-        <w:tabs>
-          <w:tab w:val="right" w:pos="-330"/>
-        </w:tabs>
-        <w:bidi/>
-        <w:spacing w:line="276" w:lineRule="auto"/>
-        <w:ind w:hanging="625"/>
-        <w:rPr>
-          <w:sz w:val="24"/>
-          <w:szCs w:val="24"/>
-          <w:u w:val="single"/>
-          <w:rtl/>
-          <w:lang w:val="en-US"/>
-        </w:rPr>
-      </w:pPr>
-    </w:p>
-    <w:p>
-      <w:pPr>
-        <w:pStyle w:val="ListParagraph"/>
-        <w:tabs>
-          <w:tab w:val="right" w:pos="-330"/>
-        </w:tabs>
-        <w:bidi/>
-        <w:spacing w:line="276" w:lineRule="auto"/>
-        <w:ind w:hanging="625"/>
-        <w:rPr>
-          <w:sz w:val="24"/>
-          <w:szCs w:val="24"/>
-          <w:u w:val="single"/>
-          <w:rtl/>
-          <w:lang w:val="en-US"/>
-        </w:rPr>
-      </w:pPr>
-    </w:p>
-    <w:p>
-      <w:pPr>
-        <w:pStyle w:val="ListParagraph"/>
-        <w:tabs>
-          <w:tab w:val="right" w:pos="-330"/>
-        </w:tabs>
-        <w:bidi/>
-        <w:spacing w:line="276" w:lineRule="auto"/>
-        <w:ind w:hanging="625"/>
-        <w:rPr>
-          <w:sz w:val="24"/>
-          <w:szCs w:val="24"/>
-          <w:u w:val="single"/>
-          <w:rtl/>
-          <w:lang w:val="en-US"/>
-        </w:rPr>
-      </w:pPr>
-    </w:p>
-    <w:p>
-      <w:pPr>
-        <w:pStyle w:val="ListParagraph"/>
-        <w:tabs>
-          <w:tab w:val="right" w:pos="-330"/>
-        </w:tabs>
-        <w:bidi/>
-        <w:spacing w:line="276" w:lineRule="auto"/>
-        <w:ind w:hanging="625"/>
-        <w:rPr>
-          <w:sz w:val="24"/>
-          <w:szCs w:val="24"/>
-          <w:u w:val="single"/>
-          <w:rtl/>
-          <w:lang w:val="en-US"/>
-        </w:rPr>
-      </w:pPr>
-    </w:p>
-    <w:p>
-      <w:pPr>
-        <w:pStyle w:val="ListParagraph"/>
-        <w:numPr>
-          <w:ilvl w:val="0"/>
-          <w:numId w:val="11"/>
-        </w:numPr>
-        <w:tabs>
-          <w:tab w:val="right" w:pos="-330"/>
-        </w:tabs>
-        <w:bidi/>
-        <w:spacing w:line="276" w:lineRule="auto"/>
-        <w:rPr>
-          <w:sz w:val="24"/>
-          <w:szCs w:val="24"/>
-          <w:rtl/>
-          <w:lang w:val="en-US"/>
-        </w:rPr>
-      </w:pPr>
-      <w:r>
-        <w:rPr>
-          <w:rFonts w:hint="cs"/>
-          <w:b/>
-          <w:bCs/>
-          <w:sz w:val="24"/>
-          <w:szCs w:val="24"/>
-          <w:rtl/>
-          <w:lang w:val="en-US"/>
-        </w:rPr>
-        <w:t>אזור אישי-</w:t>
-      </w:r>
-      <w:r>
-        <w:rPr>
-          <w:rFonts w:hint="cs"/>
-          <w:sz w:val="24"/>
-          <w:szCs w:val="24"/>
-          <w:rtl/>
-          <w:lang w:val="en-US"/>
-        </w:rPr>
-        <w:t xml:space="preserve"> באזור האישי ניתן לראות את כלל המתכונים של המשתמש ובנוסף להעלות מתכון חדש.</w:t>
-      </w:r>
-    </w:p>
-    <w:p>
-      <w:pPr>
-        <w:pStyle w:val="ListParagraph"/>
-        <w:tabs>
-          <w:tab w:val="right" w:pos="-330"/>
-        </w:tabs>
-        <w:bidi/>
-        <w:spacing w:line="276" w:lineRule="auto"/>
-        <w:ind w:hanging="625"/>
-        <w:rPr>
-          <w:sz w:val="24"/>
-          <w:szCs w:val="24"/>
-          <w:u w:val="single"/>
-          <w:rtl/>
-          <w:lang w:val="en-US"/>
-        </w:rPr>
-      </w:pPr>
-      <w:r>
-        <w:rPr>
-          <w:noProof/>
-          <w:sz w:val="24"/>
-          <w:szCs w:val="24"/>
-          <w:rtl/>
-          <w:lang w:val="he-IL"/>
-        </w:rPr>
-        <w:drawing>
-          <wp:anchor distT="0" distB="0" distL="114300" distR="114300" simplePos="0" relativeHeight="251663360" behindDoc="0" locked="0" layoutInCell="1" allowOverlap="1" wp14:anchorId="6632B020" wp14:editId="0A9D7932">
-            <wp:simplePos x="0" y="0"/>
-            <wp:positionH relativeFrom="column">
-              <wp:posOffset>853679</wp:posOffset>
-            </wp:positionH>
-            <wp:positionV relativeFrom="paragraph">
-              <wp:posOffset>92902</wp:posOffset>
-            </wp:positionV>
-            <wp:extent cx="4250690" cy="2811780"/>
-            <wp:effectExtent l="0" t="0" r="0" b="7620"/>
-            <wp:wrapNone/>
-            <wp:docPr id="957439587" name="Picture 7"/>
-            <wp:cNvGraphicFramePr>
-              <a:graphicFrameLocks xmlns:a="http://schemas.openxmlformats.org/drawingml/2006/main" noChangeAspect="1"/>
-            </wp:cNvGraphicFramePr>
-            <a:graphic xmlns:a="http://schemas.openxmlformats.org/drawingml/2006/main">
-              <a:graphicData uri="http://schemas.openxmlformats.org/drawingml/2006/picture">
-                <pic:pic xmlns:pic="http://schemas.openxmlformats.org/drawingml/2006/picture">
-                  <pic:nvPicPr>
-                    <pic:cNvPr id="957439587" name="Picture 957439587"/>
-                    <pic:cNvPicPr/>
-                  </pic:nvPicPr>
-                  <pic:blipFill rotWithShape="1">
-                    <a:blip r:embed="rId12" cstate="print">
-                      <a:extLst>
-                        <a:ext uri="{28A0092B-C50C-407E-A947-70E740481C1C}">
-                          <a14:useLocalDpi xmlns:a14="http://schemas.microsoft.com/office/drawing/2010/main" val="0"/>
-                        </a:ext>
-                      </a:extLst>
-                    </a:blip>
-                    <a:srcRect b="53225"/>
-                    <a:stretch/>
-                  </pic:blipFill>
-                  <pic:spPr bwMode="auto">
-                    <a:xfrm>
-                      <a:off x="0" y="0"/>
-                      <a:ext cx="4250690" cy="2811780"/>
-                    </a:xfrm>
-                    <a:prstGeom prst="rect">
-                      <a:avLst/>
-                    </a:prstGeom>
-                    <a:ln>
-                      <a:noFill/>
-                    </a:ln>
-                    <a:extLst>
-                      <a:ext uri="{53640926-AAD7-44D8-BBD7-CCE9431645EC}">
-                        <a14:shadowObscured xmlns:a14="http://schemas.microsoft.com/office/drawing/2010/main"/>
-                      </a:ext>
-                    </a:extLst>
-                  </pic:spPr>
-                </pic:pic>
-              </a:graphicData>
-            </a:graphic>
-            <wp14:sizeRelV relativeFrom="margin">
-              <wp14:pctHeight>0</wp14:pctHeight>
-            </wp14:sizeRelV>
-          </wp:anchor>
-        </w:drawing>
-      </w:r>
-    </w:p>
-    <w:p>
-      <w:pPr>
-        <w:pStyle w:val="ListParagraph"/>
-        <w:tabs>
-          <w:tab w:val="right" w:pos="-330"/>
-        </w:tabs>
-        <w:bidi/>
-        <w:spacing w:line="276" w:lineRule="auto"/>
-        <w:ind w:hanging="625"/>
-        <w:rPr>
-          <w:sz w:val="24"/>
-          <w:szCs w:val="24"/>
-          <w:u w:val="single"/>
-          <w:rtl/>
-          <w:lang w:val="en-US"/>
-        </w:rPr>
-      </w:pPr>
-    </w:p>
-    <w:p>
-      <w:pPr>
-        <w:pStyle w:val="ListParagraph"/>
-        <w:tabs>
-          <w:tab w:val="right" w:pos="-330"/>
-        </w:tabs>
-        <w:bidi/>
-        <w:spacing w:line="276" w:lineRule="auto"/>
-        <w:ind w:hanging="625"/>
-        <w:rPr>
-          <w:sz w:val="24"/>
-          <w:szCs w:val="24"/>
-          <w:u w:val="single"/>
-          <w:rtl/>
-          <w:lang w:val="en-US"/>
-        </w:rPr>
-      </w:pPr>
-    </w:p>
-    <w:p>
-      <w:pPr>
-        <w:pStyle w:val="ListParagraph"/>
-        <w:tabs>
-          <w:tab w:val="right" w:pos="-330"/>
-        </w:tabs>
-        <w:bidi/>
-        <w:spacing w:line="276" w:lineRule="auto"/>
-        <w:ind w:hanging="625"/>
-        <w:rPr>
-          <w:sz w:val="24"/>
-          <w:szCs w:val="24"/>
-          <w:u w:val="single"/>
-          <w:rtl/>
-          <w:lang w:val="en-US"/>
-        </w:rPr>
-      </w:pPr>
-    </w:p>
-    <w:p>
-      <w:pPr>
-        <w:pStyle w:val="ListParagraph"/>
-        <w:tabs>
-          <w:tab w:val="right" w:pos="-330"/>
-        </w:tabs>
-        <w:bidi/>
-        <w:spacing w:line="276" w:lineRule="auto"/>
-        <w:ind w:hanging="625"/>
-        <w:rPr>
-          <w:sz w:val="24"/>
-          <w:szCs w:val="24"/>
-          <w:u w:val="single"/>
-          <w:rtl/>
-          <w:lang w:val="en-US"/>
-        </w:rPr>
-      </w:pPr>
-    </w:p>
-    <w:p>
-      <w:pPr>
-        <w:pStyle w:val="ListParagraph"/>
-        <w:tabs>
-          <w:tab w:val="right" w:pos="-330"/>
-        </w:tabs>
-        <w:bidi/>
-        <w:spacing w:line="276" w:lineRule="auto"/>
-        <w:ind w:hanging="625"/>
-        <w:rPr>
-          <w:sz w:val="24"/>
-          <w:szCs w:val="24"/>
-          <w:u w:val="single"/>
-          <w:rtl/>
-          <w:lang w:val="en-US"/>
-        </w:rPr>
-      </w:pPr>
-    </w:p>
-    <w:p>
-      <w:pPr>
-        <w:pStyle w:val="ListParagraph"/>
-        <w:tabs>
-          <w:tab w:val="right" w:pos="-330"/>
-        </w:tabs>
-        <w:bidi/>
-        <w:spacing w:line="276" w:lineRule="auto"/>
-        <w:ind w:hanging="625"/>
-        <w:rPr>
-          <w:sz w:val="24"/>
-          <w:szCs w:val="24"/>
-          <w:u w:val="single"/>
-          <w:rtl/>
-          <w:lang w:val="en-US"/>
-        </w:rPr>
-      </w:pPr>
-    </w:p>
-    <w:p>
-      <w:pPr>
-        <w:pStyle w:val="ListParagraph"/>
-        <w:tabs>
-          <w:tab w:val="right" w:pos="-330"/>
-        </w:tabs>
-        <w:bidi/>
-        <w:spacing w:line="276" w:lineRule="auto"/>
-        <w:ind w:hanging="625"/>
-        <w:rPr>
-          <w:sz w:val="24"/>
-          <w:szCs w:val="24"/>
-          <w:u w:val="single"/>
-          <w:rtl/>
-          <w:lang w:val="en-US"/>
-        </w:rPr>
-      </w:pPr>
-    </w:p>
-    <w:p>
-      <w:pPr>
-        <w:pStyle w:val="ListParagraph"/>
-        <w:tabs>
-          <w:tab w:val="right" w:pos="-330"/>
-        </w:tabs>
-        <w:bidi/>
-        <w:spacing w:line="276" w:lineRule="auto"/>
-        <w:ind w:hanging="625"/>
-        <w:rPr>
-          <w:sz w:val="24"/>
-          <w:szCs w:val="24"/>
-          <w:u w:val="single"/>
-          <w:rtl/>
-          <w:lang w:val="en-US"/>
-        </w:rPr>
-      </w:pPr>
-    </w:p>
-    <w:p>
-      <w:pPr>
-        <w:pStyle w:val="ListParagraph"/>
-        <w:tabs>
-          <w:tab w:val="right" w:pos="-330"/>
-        </w:tabs>
-        <w:bidi/>
-        <w:spacing w:line="276" w:lineRule="auto"/>
-        <w:ind w:hanging="625"/>
-        <w:rPr>
-          <w:sz w:val="24"/>
-          <w:szCs w:val="24"/>
-          <w:u w:val="single"/>
-          <w:rtl/>
-          <w:lang w:val="en-US"/>
-        </w:rPr>
-      </w:pPr>
-    </w:p>
-    <w:p>
-      <w:pPr>
-        <w:pStyle w:val="ListParagraph"/>
-        <w:tabs>
-          <w:tab w:val="right" w:pos="-330"/>
-        </w:tabs>
-        <w:bidi/>
-        <w:spacing w:line="276" w:lineRule="auto"/>
-        <w:ind w:hanging="625"/>
-        <w:rPr>
-          <w:sz w:val="24"/>
-          <w:szCs w:val="24"/>
-          <w:u w:val="single"/>
-          <w:rtl/>
-          <w:lang w:val="en-US"/>
-        </w:rPr>
-      </w:pPr>
-    </w:p>
-    <w:p>
-      <w:pPr>
-        <w:pStyle w:val="ListParagraph"/>
-        <w:tabs>
-          <w:tab w:val="right" w:pos="-330"/>
-        </w:tabs>
-        <w:bidi/>
-        <w:spacing w:line="276" w:lineRule="auto"/>
-        <w:ind w:hanging="625"/>
-        <w:rPr>
-          <w:sz w:val="24"/>
-          <w:szCs w:val="24"/>
-          <w:u w:val="single"/>
-          <w:rtl/>
-          <w:lang w:val="en-US"/>
-        </w:rPr>
-      </w:pPr>
-    </w:p>
-    <w:p>
-      <w:pPr>
-        <w:pStyle w:val="ListParagraph"/>
-        <w:tabs>
-          <w:tab w:val="right" w:pos="-330"/>
-        </w:tabs>
-        <w:bidi/>
-        <w:spacing w:line="276" w:lineRule="auto"/>
-        <w:ind w:hanging="625"/>
-        <w:rPr>
-          <w:sz w:val="24"/>
-          <w:szCs w:val="24"/>
-          <w:u w:val="single"/>
-          <w:rtl/>
-          <w:lang w:val="en-US"/>
-        </w:rPr>
-      </w:pPr>
-    </w:p>
-    <w:p>
-      <w:pPr>
-        <w:tabs>
-          <w:tab w:val="right" w:pos="-330"/>
-        </w:tabs>
-        <w:bidi/>
-        <w:spacing w:line="276" w:lineRule="auto"/>
-        <w:rPr>
-          <w:sz w:val="24"/>
-          <w:szCs w:val="24"/>
-          <w:u w:val="single"/>
-          <w:rtl/>
-          <w:lang w:val="en-US"/>
-        </w:rPr>
-      </w:pPr>
-    </w:p>
-    <w:p>
-      <w:pPr>
-        <w:pStyle w:val="ListParagraph"/>
-        <w:numPr>
-          <w:ilvl w:val="0"/>
-          <w:numId w:val="11"/>
-        </w:numPr>
-        <w:tabs>
-          <w:tab w:val="right" w:pos="-330"/>
-        </w:tabs>
-        <w:bidi/>
-        <w:spacing w:line="276" w:lineRule="auto"/>
-        <w:rPr>
-          <w:sz w:val="24"/>
-          <w:szCs w:val="24"/>
-          <w:u w:val="single"/>
-          <w:lang w:val="en-US"/>
-        </w:rPr>
-      </w:pPr>
-      <w:r>
-        <w:rPr>
-          <w:rFonts w:hint="cs"/>
-          <w:b/>
-          <w:bCs/>
-          <w:sz w:val="24"/>
-          <w:szCs w:val="24"/>
-          <w:rtl/>
-          <w:lang w:val="en-US"/>
-        </w:rPr>
-        <w:lastRenderedPageBreak/>
-        <w:t>דף מתכון-</w:t>
-      </w:r>
-      <w:r>
-        <w:rPr>
-          <w:rFonts w:hint="cs"/>
-          <w:b/>
-          <w:bCs/>
-          <w:sz w:val="24"/>
-          <w:szCs w:val="24"/>
-          <w:rtl/>
-          <w:lang w:val="en-US"/>
-        </w:rPr>
-        <w:t xml:space="preserve"> </w:t>
-      </w:r>
-      <w:r>
-        <w:rPr>
-          <w:rFonts w:hint="cs"/>
-          <w:sz w:val="24"/>
-          <w:szCs w:val="24"/>
-          <w:rtl/>
-          <w:lang w:val="en-US"/>
-        </w:rPr>
-        <w:t>בדף זה ניתן לראות את תוכן המתכון ותגובותיו ובנוסף ניתן להוסיף תגובה על המתכון בלחיצה על הכפתור "הוסף", אפשרות התגובה ניתנת רק למשתמשים רשומים.</w:t>
-      </w:r>
-    </w:p>
-    <w:p>
-      <w:pPr>
-        <w:pStyle w:val="ListParagraph"/>
-        <w:tabs>
-          <w:tab w:val="right" w:pos="-330"/>
-        </w:tabs>
-        <w:bidi/>
-        <w:spacing w:line="276" w:lineRule="auto"/>
-        <w:ind w:left="1080"/>
-        <w:rPr>
-          <w:sz w:val="24"/>
-          <w:szCs w:val="24"/>
-          <w:u w:val="single"/>
-          <w:rtl/>
-          <w:lang w:val="en-US"/>
-        </w:rPr>
-      </w:pPr>
-      <w:r>
-        <w:rPr>
-          <w:noProof/>
-          <w:sz w:val="24"/>
-          <w:szCs w:val="24"/>
-          <w:u w:val="single"/>
-          <w:rtl/>
-          <w:lang w:val="he-IL"/>
-        </w:rPr>
-        <w:drawing>
-          <wp:anchor distT="0" distB="0" distL="114300" distR="114300" simplePos="0" relativeHeight="251664384" behindDoc="0" locked="0" layoutInCell="1" allowOverlap="1" wp14:anchorId="65A83A1B" wp14:editId="1D12CC8D">
-            <wp:simplePos x="0" y="0"/>
-            <wp:positionH relativeFrom="column">
-              <wp:posOffset>328930</wp:posOffset>
-            </wp:positionH>
-            <wp:positionV relativeFrom="paragraph">
-              <wp:posOffset>136516</wp:posOffset>
-            </wp:positionV>
-            <wp:extent cx="4978718" cy="7042244"/>
-            <wp:effectExtent l="0" t="0" r="0" b="6350"/>
-            <wp:wrapNone/>
-            <wp:docPr id="18127460" name="Picture 8"/>
-            <wp:cNvGraphicFramePr>
-              <a:graphicFrameLocks xmlns:a="http://schemas.openxmlformats.org/drawingml/2006/main" noChangeAspect="1"/>
-            </wp:cNvGraphicFramePr>
-            <a:graphic xmlns:a="http://schemas.openxmlformats.org/drawingml/2006/main">
-              <a:graphicData uri="http://schemas.openxmlformats.org/drawingml/2006/picture">
-                <pic:pic xmlns:pic="http://schemas.openxmlformats.org/drawingml/2006/picture">
-                  <pic:nvPicPr>
-                    <pic:cNvPr id="18127460" name="Picture 18127460"/>
-                    <pic:cNvPicPr/>
-                  </pic:nvPicPr>
-                  <pic:blipFill>
-                    <a:blip r:embed="rId13" cstate="print">
-                      <a:extLst>
-                        <a:ext uri="{28A0092B-C50C-407E-A947-70E740481C1C}">
-                          <a14:useLocalDpi xmlns:a14="http://schemas.microsoft.com/office/drawing/2010/main" val="0"/>
-                        </a:ext>
-                      </a:extLst>
-                    </a:blip>
-                    <a:stretch>
-                      <a:fillRect/>
-                    </a:stretch>
-                  </pic:blipFill>
-                  <pic:spPr>
-                    <a:xfrm>
-                      <a:off x="0" y="0"/>
-                      <a:ext cx="4978718" cy="7042244"/>
-                    </a:xfrm>
-                    <a:prstGeom prst="rect">
-                      <a:avLst/>
-                    </a:prstGeom>
-                  </pic:spPr>
-                </pic:pic>
-              </a:graphicData>
-            </a:graphic>
-            <wp14:sizeRelH relativeFrom="margin">
-              <wp14:pctWidth>0</wp14:pctWidth>
-            </wp14:sizeRelH>
-            <wp14:sizeRelV relativeFrom="margin">
-              <wp14:pctHeight>0</wp14:pctHeight>
-            </wp14:sizeRelV>
-          </wp:anchor>
-        </w:drawing>
-      </w:r>
-    </w:p>
-    <w:p>
-      <w:pPr>
-        <w:pStyle w:val="ListParagraph"/>
-        <w:tabs>
-          <w:tab w:val="right" w:pos="-330"/>
-        </w:tabs>
-        <w:bidi/>
-        <w:spacing w:line="276" w:lineRule="auto"/>
-        <w:ind w:hanging="625"/>
-        <w:rPr>
-          <w:sz w:val="24"/>
-          <w:szCs w:val="24"/>
-          <w:u w:val="single"/>
-          <w:rtl/>
-          <w:lang w:val="en-US"/>
-        </w:rPr>
-      </w:pPr>
-    </w:p>
-    <w:p>
-      <w:pPr>
-        <w:pStyle w:val="ListParagraph"/>
-        <w:tabs>
-          <w:tab w:val="right" w:pos="-330"/>
-        </w:tabs>
-        <w:bidi/>
-        <w:spacing w:line="276" w:lineRule="auto"/>
-        <w:ind w:hanging="625"/>
-        <w:rPr>
-          <w:sz w:val="24"/>
-          <w:szCs w:val="24"/>
-          <w:u w:val="single"/>
-          <w:rtl/>
-          <w:lang w:val="en-US"/>
-        </w:rPr>
-      </w:pPr>
-    </w:p>
-    <w:p>
-      <w:pPr>
-        <w:pStyle w:val="ListParagraph"/>
-        <w:tabs>
-          <w:tab w:val="right" w:pos="-330"/>
-        </w:tabs>
-        <w:bidi/>
-        <w:spacing w:line="276" w:lineRule="auto"/>
-        <w:ind w:hanging="625"/>
-        <w:rPr>
-          <w:sz w:val="24"/>
-          <w:szCs w:val="24"/>
-          <w:u w:val="single"/>
-          <w:rtl/>
-          <w:lang w:val="en-US"/>
-        </w:rPr>
-      </w:pPr>
-    </w:p>
-    <w:p>
-      <w:pPr>
-        <w:pStyle w:val="ListParagraph"/>
-        <w:tabs>
-          <w:tab w:val="right" w:pos="-330"/>
-        </w:tabs>
-        <w:bidi/>
-        <w:spacing w:line="276" w:lineRule="auto"/>
-        <w:ind w:hanging="625"/>
-        <w:rPr>
-          <w:sz w:val="24"/>
-          <w:szCs w:val="24"/>
-          <w:u w:val="single"/>
-          <w:rtl/>
-          <w:lang w:val="en-US"/>
-        </w:rPr>
-      </w:pPr>
-    </w:p>
-    <w:p>
-      <w:pPr>
-        <w:pStyle w:val="ListParagraph"/>
-        <w:tabs>
-          <w:tab w:val="right" w:pos="-330"/>
-        </w:tabs>
-        <w:bidi/>
-        <w:spacing w:line="276" w:lineRule="auto"/>
-        <w:ind w:hanging="625"/>
-        <w:rPr>
-          <w:sz w:val="24"/>
-          <w:szCs w:val="24"/>
-          <w:u w:val="single"/>
-          <w:rtl/>
-          <w:lang w:val="en-US"/>
-        </w:rPr>
-      </w:pPr>
-    </w:p>
-    <w:p>
-      <w:pPr>
-        <w:pStyle w:val="ListParagraph"/>
-        <w:tabs>
-          <w:tab w:val="right" w:pos="-330"/>
-        </w:tabs>
-        <w:bidi/>
-        <w:spacing w:line="276" w:lineRule="auto"/>
-        <w:ind w:hanging="625"/>
-        <w:rPr>
-          <w:sz w:val="24"/>
-          <w:szCs w:val="24"/>
-          <w:u w:val="single"/>
-          <w:rtl/>
-          <w:lang w:val="en-US"/>
-        </w:rPr>
-      </w:pPr>
-    </w:p>
-    <w:p>
-      <w:pPr>
-        <w:pStyle w:val="ListParagraph"/>
-        <w:tabs>
-          <w:tab w:val="right" w:pos="-330"/>
-        </w:tabs>
-        <w:bidi/>
-        <w:spacing w:line="276" w:lineRule="auto"/>
-        <w:ind w:hanging="625"/>
-        <w:rPr>
-          <w:sz w:val="24"/>
-          <w:szCs w:val="24"/>
-          <w:u w:val="single"/>
-          <w:rtl/>
-          <w:lang w:val="en-US"/>
-        </w:rPr>
-      </w:pPr>
-    </w:p>
-    <w:p>
-      <w:pPr>
-        <w:pStyle w:val="ListParagraph"/>
-        <w:tabs>
-          <w:tab w:val="right" w:pos="-330"/>
-        </w:tabs>
-        <w:bidi/>
-        <w:spacing w:line="276" w:lineRule="auto"/>
-        <w:ind w:hanging="625"/>
-        <w:rPr>
-          <w:sz w:val="24"/>
-          <w:szCs w:val="24"/>
-          <w:u w:val="single"/>
-          <w:rtl/>
-          <w:lang w:val="en-US"/>
-        </w:rPr>
-      </w:pPr>
-    </w:p>
-    <w:p>
-      <w:pPr>
-        <w:pStyle w:val="ListParagraph"/>
-        <w:tabs>
-          <w:tab w:val="right" w:pos="-330"/>
-        </w:tabs>
-        <w:bidi/>
-        <w:spacing w:line="276" w:lineRule="auto"/>
-        <w:ind w:hanging="625"/>
-        <w:rPr>
-          <w:sz w:val="24"/>
-          <w:szCs w:val="24"/>
-          <w:u w:val="single"/>
-          <w:rtl/>
-          <w:lang w:val="en-US"/>
-        </w:rPr>
-      </w:pPr>
-    </w:p>
-    <w:p>
-      <w:pPr>
-        <w:pStyle w:val="ListParagraph"/>
-        <w:tabs>
-          <w:tab w:val="right" w:pos="-330"/>
-        </w:tabs>
-        <w:bidi/>
-        <w:spacing w:line="276" w:lineRule="auto"/>
-        <w:ind w:hanging="625"/>
-        <w:rPr>
-          <w:sz w:val="24"/>
-          <w:szCs w:val="24"/>
-          <w:u w:val="single"/>
-          <w:rtl/>
-          <w:lang w:val="en-US"/>
-        </w:rPr>
-      </w:pPr>
-    </w:p>
-    <w:p>
-      <w:pPr>
-        <w:pStyle w:val="ListParagraph"/>
-        <w:tabs>
-          <w:tab w:val="right" w:pos="-330"/>
-        </w:tabs>
-        <w:bidi/>
-        <w:spacing w:line="276" w:lineRule="auto"/>
-        <w:ind w:hanging="625"/>
-        <w:rPr>
-          <w:sz w:val="24"/>
-          <w:szCs w:val="24"/>
-          <w:u w:val="single"/>
-          <w:rtl/>
-          <w:lang w:val="en-US"/>
-        </w:rPr>
-      </w:pPr>
-    </w:p>
-    <w:p>
-      <w:pPr>
-        <w:pStyle w:val="ListParagraph"/>
-        <w:tabs>
-          <w:tab w:val="right" w:pos="-330"/>
-        </w:tabs>
-        <w:bidi/>
-        <w:spacing w:line="276" w:lineRule="auto"/>
-        <w:ind w:hanging="625"/>
-        <w:rPr>
-          <w:sz w:val="24"/>
-          <w:szCs w:val="24"/>
-          <w:u w:val="single"/>
-          <w:rtl/>
-          <w:lang w:val="en-US"/>
-        </w:rPr>
-      </w:pPr>
-    </w:p>
-    <w:p>
-      <w:pPr>
-        <w:pStyle w:val="ListParagraph"/>
-        <w:tabs>
-          <w:tab w:val="right" w:pos="-330"/>
-        </w:tabs>
-        <w:bidi/>
-        <w:spacing w:line="276" w:lineRule="auto"/>
-        <w:ind w:hanging="625"/>
-        <w:rPr>
-          <w:sz w:val="24"/>
-          <w:szCs w:val="24"/>
-          <w:u w:val="single"/>
-          <w:rtl/>
-          <w:lang w:val="en-US"/>
-        </w:rPr>
-      </w:pPr>
-    </w:p>
-    <w:p>
-      <w:pPr>
-        <w:pStyle w:val="ListParagraph"/>
-        <w:tabs>
-          <w:tab w:val="right" w:pos="-330"/>
-        </w:tabs>
-        <w:bidi/>
-        <w:spacing w:line="276" w:lineRule="auto"/>
-        <w:ind w:hanging="625"/>
-        <w:rPr>
-          <w:sz w:val="24"/>
-          <w:szCs w:val="24"/>
-          <w:u w:val="single"/>
-          <w:rtl/>
-          <w:lang w:val="en-US"/>
-        </w:rPr>
-      </w:pPr>
-    </w:p>
-    <w:p>
-      <w:pPr>
-        <w:pStyle w:val="ListParagraph"/>
-        <w:tabs>
-          <w:tab w:val="right" w:pos="-330"/>
-        </w:tabs>
-        <w:bidi/>
-        <w:spacing w:line="276" w:lineRule="auto"/>
-        <w:ind w:hanging="625"/>
-        <w:rPr>
-          <w:sz w:val="24"/>
-          <w:szCs w:val="24"/>
-          <w:u w:val="single"/>
-          <w:rtl/>
-          <w:lang w:val="en-US"/>
-        </w:rPr>
-      </w:pPr>
-    </w:p>
-    <w:p>
-      <w:pPr>
-        <w:pStyle w:val="ListParagraph"/>
-        <w:tabs>
-          <w:tab w:val="right" w:pos="-330"/>
-        </w:tabs>
-        <w:bidi/>
-        <w:spacing w:line="276" w:lineRule="auto"/>
-        <w:ind w:hanging="625"/>
-        <w:rPr>
-          <w:sz w:val="24"/>
-          <w:szCs w:val="24"/>
-          <w:u w:val="single"/>
-          <w:rtl/>
-          <w:lang w:val="en-US"/>
-        </w:rPr>
-      </w:pPr>
-    </w:p>
-    <w:p>
-      <w:pPr>
-        <w:pStyle w:val="ListParagraph"/>
-        <w:tabs>
-          <w:tab w:val="right" w:pos="-330"/>
-        </w:tabs>
-        <w:bidi/>
-        <w:spacing w:line="276" w:lineRule="auto"/>
-        <w:ind w:hanging="625"/>
-        <w:rPr>
-          <w:sz w:val="24"/>
-          <w:szCs w:val="24"/>
-          <w:u w:val="single"/>
-          <w:rtl/>
-          <w:lang w:val="en-US"/>
-        </w:rPr>
-      </w:pPr>
-    </w:p>
-    <w:p>
-      <w:pPr>
-        <w:pStyle w:val="ListParagraph"/>
-        <w:tabs>
-          <w:tab w:val="right" w:pos="-330"/>
-        </w:tabs>
-        <w:bidi/>
-        <w:spacing w:line="276" w:lineRule="auto"/>
-        <w:ind w:hanging="625"/>
-        <w:rPr>
-          <w:sz w:val="24"/>
-          <w:szCs w:val="24"/>
-          <w:u w:val="single"/>
-          <w:rtl/>
-          <w:lang w:val="en-US"/>
-        </w:rPr>
-      </w:pPr>
-    </w:p>
-    <w:p>
-      <w:pPr>
-        <w:pStyle w:val="ListParagraph"/>
-        <w:tabs>
-          <w:tab w:val="right" w:pos="-330"/>
-        </w:tabs>
-        <w:bidi/>
-        <w:spacing w:line="276" w:lineRule="auto"/>
-        <w:ind w:hanging="625"/>
-        <w:rPr>
-          <w:sz w:val="24"/>
-          <w:szCs w:val="24"/>
-          <w:u w:val="single"/>
-          <w:rtl/>
-          <w:lang w:val="en-US"/>
-        </w:rPr>
-      </w:pPr>
-    </w:p>
-    <w:p>
-      <w:pPr>
-        <w:pStyle w:val="ListParagraph"/>
-        <w:tabs>
-          <w:tab w:val="right" w:pos="-330"/>
-        </w:tabs>
-        <w:bidi/>
-        <w:spacing w:line="276" w:lineRule="auto"/>
-        <w:ind w:hanging="625"/>
-        <w:rPr>
-          <w:sz w:val="24"/>
-          <w:szCs w:val="24"/>
-          <w:u w:val="single"/>
-          <w:rtl/>
-          <w:lang w:val="en-US"/>
-        </w:rPr>
-      </w:pPr>
-    </w:p>
-    <w:p>
-      <w:pPr>
-        <w:pStyle w:val="ListParagraph"/>
-        <w:tabs>
-          <w:tab w:val="right" w:pos="-330"/>
-        </w:tabs>
-        <w:bidi/>
-        <w:spacing w:line="276" w:lineRule="auto"/>
-        <w:ind w:hanging="625"/>
-        <w:rPr>
-          <w:sz w:val="24"/>
-          <w:szCs w:val="24"/>
-          <w:u w:val="single"/>
-          <w:rtl/>
-          <w:lang w:val="en-US"/>
-        </w:rPr>
-      </w:pPr>
-    </w:p>
-    <w:p>
-      <w:pPr>
-        <w:pStyle w:val="ListParagraph"/>
-        <w:tabs>
-          <w:tab w:val="right" w:pos="-330"/>
-        </w:tabs>
-        <w:bidi/>
-        <w:spacing w:line="276" w:lineRule="auto"/>
-        <w:ind w:hanging="625"/>
-        <w:rPr>
-          <w:sz w:val="24"/>
-          <w:szCs w:val="24"/>
-          <w:u w:val="single"/>
-          <w:rtl/>
-          <w:lang w:val="en-US"/>
-        </w:rPr>
-      </w:pPr>
-    </w:p>
-    <w:p>
-      <w:pPr>
-        <w:pStyle w:val="ListParagraph"/>
-        <w:tabs>
-          <w:tab w:val="right" w:pos="-330"/>
-        </w:tabs>
-        <w:bidi/>
-        <w:spacing w:line="276" w:lineRule="auto"/>
-        <w:ind w:hanging="625"/>
-        <w:rPr>
-          <w:sz w:val="24"/>
-          <w:szCs w:val="24"/>
-          <w:u w:val="single"/>
-          <w:rtl/>
-          <w:lang w:val="en-US"/>
-        </w:rPr>
-      </w:pPr>
-    </w:p>
-    <w:p>
-      <w:pPr>
-        <w:pStyle w:val="ListParagraph"/>
-        <w:tabs>
-          <w:tab w:val="right" w:pos="-330"/>
-        </w:tabs>
-        <w:bidi/>
-        <w:spacing w:line="276" w:lineRule="auto"/>
-        <w:ind w:hanging="625"/>
-        <w:rPr>
-          <w:sz w:val="24"/>
-          <w:szCs w:val="24"/>
-          <w:u w:val="single"/>
-          <w:rtl/>
-          <w:lang w:val="en-US"/>
-        </w:rPr>
-      </w:pPr>
-    </w:p>
-    <w:p>
-      <w:pPr>
-        <w:pStyle w:val="ListParagraph"/>
-        <w:tabs>
-          <w:tab w:val="right" w:pos="-330"/>
-        </w:tabs>
-        <w:bidi/>
-        <w:spacing w:line="276" w:lineRule="auto"/>
-        <w:ind w:hanging="625"/>
-        <w:rPr>
-          <w:sz w:val="24"/>
-          <w:szCs w:val="24"/>
-          <w:u w:val="single"/>
-          <w:rtl/>
-          <w:lang w:val="en-US"/>
-        </w:rPr>
-      </w:pPr>
-    </w:p>
-    <w:p>
-      <w:pPr>
-        <w:pStyle w:val="ListParagraph"/>
-        <w:tabs>
-          <w:tab w:val="right" w:pos="-330"/>
-        </w:tabs>
-        <w:bidi/>
-        <w:spacing w:line="276" w:lineRule="auto"/>
-        <w:ind w:hanging="625"/>
-        <w:rPr>
-          <w:sz w:val="24"/>
-          <w:szCs w:val="24"/>
-          <w:u w:val="single"/>
-          <w:rtl/>
-          <w:lang w:val="en-US"/>
-        </w:rPr>
-      </w:pPr>
-    </w:p>
-    <w:p>
-      <w:pPr>
-        <w:pStyle w:val="ListParagraph"/>
-        <w:tabs>
-          <w:tab w:val="right" w:pos="-330"/>
-        </w:tabs>
-        <w:bidi/>
-        <w:spacing w:line="276" w:lineRule="auto"/>
-        <w:ind w:hanging="625"/>
-        <w:rPr>
-          <w:sz w:val="24"/>
-          <w:szCs w:val="24"/>
-          <w:u w:val="single"/>
-          <w:rtl/>
-          <w:lang w:val="en-US"/>
-        </w:rPr>
-      </w:pPr>
-    </w:p>
-    <w:p>
-      <w:pPr>
-        <w:pStyle w:val="ListParagraph"/>
-        <w:tabs>
-          <w:tab w:val="right" w:pos="-330"/>
-        </w:tabs>
-        <w:bidi/>
-        <w:spacing w:line="276" w:lineRule="auto"/>
-        <w:ind w:hanging="625"/>
-        <w:rPr>
-          <w:sz w:val="24"/>
-          <w:szCs w:val="24"/>
-          <w:u w:val="single"/>
-          <w:rtl/>
-          <w:lang w:val="en-US"/>
-        </w:rPr>
-      </w:pPr>
-    </w:p>
-    <w:p>
-      <w:pPr>
-        <w:pStyle w:val="ListParagraph"/>
-        <w:tabs>
-          <w:tab w:val="right" w:pos="-330"/>
-        </w:tabs>
-        <w:bidi/>
-        <w:spacing w:line="276" w:lineRule="auto"/>
-        <w:ind w:hanging="625"/>
-        <w:rPr>
-          <w:sz w:val="24"/>
-          <w:szCs w:val="24"/>
-          <w:u w:val="single"/>
-          <w:rtl/>
-          <w:lang w:val="en-US"/>
-        </w:rPr>
-      </w:pPr>
-    </w:p>
-    <w:p>
-      <w:pPr>
-        <w:pStyle w:val="ListParagraph"/>
-        <w:tabs>
-          <w:tab w:val="right" w:pos="-330"/>
-        </w:tabs>
-        <w:bidi/>
-        <w:spacing w:line="276" w:lineRule="auto"/>
-        <w:ind w:hanging="625"/>
-        <w:rPr>
-          <w:sz w:val="24"/>
-          <w:szCs w:val="24"/>
-          <w:u w:val="single"/>
-          <w:rtl/>
-          <w:lang w:val="en-US"/>
-        </w:rPr>
-      </w:pPr>
-    </w:p>
-    <w:p>
-      <w:pPr>
-        <w:pStyle w:val="ListParagraph"/>
-        <w:tabs>
-          <w:tab w:val="right" w:pos="-330"/>
-        </w:tabs>
-        <w:bidi/>
-        <w:spacing w:line="276" w:lineRule="auto"/>
-        <w:ind w:hanging="625"/>
-        <w:rPr>
-          <w:sz w:val="24"/>
-          <w:szCs w:val="24"/>
-          <w:u w:val="single"/>
-          <w:rtl/>
-          <w:lang w:val="en-US"/>
-        </w:rPr>
-      </w:pPr>
-    </w:p>
-    <w:p>
-      <w:pPr>
-        <w:pStyle w:val="ListParagraph"/>
-        <w:tabs>
-          <w:tab w:val="right" w:pos="-330"/>
-        </w:tabs>
-        <w:bidi/>
-        <w:spacing w:line="276" w:lineRule="auto"/>
-        <w:ind w:hanging="625"/>
-        <w:rPr>
-          <w:sz w:val="24"/>
-          <w:szCs w:val="24"/>
-          <w:u w:val="single"/>
-          <w:rtl/>
-          <w:lang w:val="en-US"/>
-        </w:rPr>
-      </w:pPr>
-    </w:p>
-    <w:p>
-      <w:pPr>
-        <w:pStyle w:val="ListParagraph"/>
-        <w:tabs>
-          <w:tab w:val="right" w:pos="-330"/>
-        </w:tabs>
-        <w:bidi/>
-        <w:spacing w:line="276" w:lineRule="auto"/>
-        <w:ind w:hanging="625"/>
-        <w:rPr>
-          <w:sz w:val="24"/>
-          <w:szCs w:val="24"/>
-          <w:u w:val="single"/>
-          <w:rtl/>
-          <w:lang w:val="en-US"/>
-        </w:rPr>
-      </w:pPr>
-    </w:p>
-    <w:p>
-      <w:pPr>
-        <w:pStyle w:val="ListParagraph"/>
-        <w:tabs>
-          <w:tab w:val="right" w:pos="-330"/>
-        </w:tabs>
-        <w:bidi/>
-        <w:spacing w:line="276" w:lineRule="auto"/>
-        <w:ind w:hanging="625"/>
-        <w:rPr>
-          <w:sz w:val="24"/>
-          <w:szCs w:val="24"/>
-          <w:u w:val="single"/>
-          <w:rtl/>
-          <w:lang w:val="en-US"/>
-        </w:rPr>
-      </w:pPr>
-    </w:p>
-    <w:p>
-      <w:pPr>
-        <w:pStyle w:val="ListParagraph"/>
-        <w:tabs>
-          <w:tab w:val="right" w:pos="-330"/>
-        </w:tabs>
-        <w:bidi/>
-        <w:spacing w:line="276" w:lineRule="auto"/>
-        <w:ind w:hanging="625"/>
-        <w:rPr>
-          <w:sz w:val="24"/>
-          <w:szCs w:val="24"/>
-          <w:u w:val="single"/>
-          <w:rtl/>
-          <w:lang w:val="en-US"/>
-        </w:rPr>
-      </w:pPr>
-    </w:p>
-    <w:p>
-      <w:pPr>
-        <w:pStyle w:val="ListParagraph"/>
-        <w:tabs>
-          <w:tab w:val="right" w:pos="-330"/>
-        </w:tabs>
-        <w:bidi/>
-        <w:spacing w:line="276" w:lineRule="auto"/>
-        <w:ind w:hanging="625"/>
-        <w:rPr>
-          <w:sz w:val="24"/>
-          <w:szCs w:val="24"/>
-          <w:u w:val="single"/>
-          <w:rtl/>
-          <w:lang w:val="en-US"/>
-        </w:rPr>
-      </w:pPr>
-    </w:p>
-    <w:p>
-      <w:pPr>
-        <w:pStyle w:val="ListParagraph"/>
-        <w:tabs>
-          <w:tab w:val="right" w:pos="-330"/>
-        </w:tabs>
-        <w:bidi/>
-        <w:spacing w:line="276" w:lineRule="auto"/>
-        <w:ind w:hanging="625"/>
-        <w:rPr>
-          <w:sz w:val="24"/>
-          <w:szCs w:val="24"/>
-          <w:u w:val="single"/>
-          <w:rtl/>
-          <w:lang w:val="en-US"/>
-        </w:rPr>
-      </w:pPr>
-    </w:p>
-    <w:p>
-      <w:pPr>
-        <w:tabs>
-          <w:tab w:val="right" w:pos="-330"/>
-        </w:tabs>
-        <w:bidi/>
-        <w:spacing w:line="276" w:lineRule="auto"/>
-        <w:rPr>
-          <w:sz w:val="24"/>
-          <w:szCs w:val="24"/>
-          <w:u w:val="single"/>
-          <w:rtl/>
-          <w:lang w:val="en-US"/>
-        </w:rPr>
-      </w:pPr>
-    </w:p>
-    <w:p>
-      <w:pPr>
-        <w:pStyle w:val="ListParagraph"/>
-        <w:numPr>
-          <w:ilvl w:val="0"/>
-          <w:numId w:val="11"/>
-        </w:numPr>
-        <w:tabs>
-          <w:tab w:val="right" w:pos="-330"/>
-        </w:tabs>
-        <w:bidi/>
-        <w:spacing w:line="276" w:lineRule="auto"/>
-        <w:rPr>
-          <w:sz w:val="24"/>
-          <w:szCs w:val="24"/>
-          <w:u w:val="single"/>
-          <w:lang w:val="en-US"/>
-        </w:rPr>
-      </w:pPr>
-      <w:r>
-        <w:rPr>
-          <w:rFonts w:hint="cs"/>
-          <w:b/>
-          <w:bCs/>
-          <w:sz w:val="24"/>
-          <w:szCs w:val="24"/>
-          <w:rtl/>
-          <w:lang w:val="en-US"/>
-        </w:rPr>
-        <w:lastRenderedPageBreak/>
-        <w:t xml:space="preserve">דף הרשמה- </w:t>
-      </w:r>
-      <w:r>
-        <w:rPr>
-          <w:rFonts w:hint="cs"/>
-          <w:sz w:val="24"/>
-          <w:szCs w:val="24"/>
-          <w:rtl/>
-          <w:lang w:val="en-US"/>
-        </w:rPr>
-        <w:t>בדף זה ניתן ליצור משתמש חדש לאתר ע"י מילוי פרטים אישיים ולחיצה על הכפתור "הרשם". לחיצה על כפתור זה מעביר לדף הבית.</w:t>
-      </w:r>
-    </w:p>
-    <w:p>
-      <w:pPr>
-        <w:pStyle w:val="ListParagraph"/>
-        <w:tabs>
-          <w:tab w:val="right" w:pos="-330"/>
-        </w:tabs>
-        <w:bidi/>
-        <w:spacing w:line="276" w:lineRule="auto"/>
-        <w:ind w:left="1080"/>
-        <w:rPr>
-          <w:noProof/>
-          <w:sz w:val="24"/>
-          <w:szCs w:val="24"/>
-          <w:u w:val="single"/>
-          <w:rtl/>
-          <w:lang w:val="he-IL"/>
-        </w:rPr>
-      </w:pPr>
-      <w:r>
-        <w:rPr>
-          <w:noProof/>
-          <w:sz w:val="24"/>
-          <w:szCs w:val="24"/>
-          <w:u w:val="single"/>
-          <w:rtl/>
-          <w:lang w:val="he-IL"/>
-        </w:rPr>
-        <w:drawing>
-          <wp:anchor distT="0" distB="0" distL="114300" distR="114300" simplePos="0" relativeHeight="251665408" behindDoc="0" locked="0" layoutInCell="1" allowOverlap="1" wp14:anchorId="3402D80F" wp14:editId="28872F59">
-            <wp:simplePos x="0" y="0"/>
-            <wp:positionH relativeFrom="column">
-              <wp:posOffset>300242</wp:posOffset>
-            </wp:positionH>
-            <wp:positionV relativeFrom="paragraph">
-              <wp:posOffset>29845</wp:posOffset>
-            </wp:positionV>
-            <wp:extent cx="4967786" cy="4743507"/>
-            <wp:effectExtent l="0" t="0" r="4445" b="0"/>
-            <wp:wrapNone/>
-            <wp:docPr id="1571164928" name="Picture 9"/>
-            <wp:cNvGraphicFramePr>
-              <a:graphicFrameLocks xmlns:a="http://schemas.openxmlformats.org/drawingml/2006/main" noChangeAspect="1"/>
-            </wp:cNvGraphicFramePr>
-            <a:graphic xmlns:a="http://schemas.openxmlformats.org/drawingml/2006/main">
-              <a:graphicData uri="http://schemas.openxmlformats.org/drawingml/2006/picture">
-                <pic:pic xmlns:pic="http://schemas.openxmlformats.org/drawingml/2006/picture">
-                  <pic:nvPicPr>
-                    <pic:cNvPr id="1571164928" name="Picture 1571164928"/>
-                    <pic:cNvPicPr/>
-                  </pic:nvPicPr>
-                  <pic:blipFill rotWithShape="1">
-                    <a:blip r:embed="rId14" cstate="print">
-                      <a:extLst>
-                        <a:ext uri="{28A0092B-C50C-407E-A947-70E740481C1C}">
-                          <a14:useLocalDpi xmlns:a14="http://schemas.microsoft.com/office/drawing/2010/main" val="0"/>
-                        </a:ext>
-                      </a:extLst>
-                    </a:blip>
-                    <a:srcRect b="32494"/>
-                    <a:stretch/>
-                  </pic:blipFill>
-                  <pic:spPr bwMode="auto">
-                    <a:xfrm>
-                      <a:off x="0" y="0"/>
-                      <a:ext cx="4967786" cy="4743507"/>
+                      <a:ext cx="4121623" cy="4211058"/>
                     </a:xfrm>
                     <a:prstGeom prst="rect">
                       <a:avLst/>
@@ -4449,16 +2753,53 @@
           </wp:anchor>
         </w:drawing>
       </w:r>
-    </w:p>
-    <w:p>
-      <w:pPr>
-        <w:pStyle w:val="ListParagraph"/>
-        <w:tabs>
-          <w:tab w:val="right" w:pos="-330"/>
-        </w:tabs>
-        <w:bidi/>
-        <w:spacing w:line="276" w:lineRule="auto"/>
-        <w:ind w:left="1080"/>
+      <w:r>
+        <w:rPr>
+          <w:rFonts w:hint="cs"/>
+          <w:b/>
+          <w:bCs/>
+          <w:sz w:val="24"/>
+          <w:szCs w:val="24"/>
+          <w:rtl/>
+          <w:lang w:val="en-US"/>
+        </w:rPr>
+        <w:t>דף הבית-</w:t>
+      </w:r>
+      <w:r>
+        <w:rPr>
+          <w:rFonts w:hint="cs"/>
+          <w:sz w:val="24"/>
+          <w:szCs w:val="24"/>
+          <w:rtl/>
+          <w:lang w:val="en-US"/>
+        </w:rPr>
+        <w:t xml:space="preserve"> דף הבית מאפשר סינון מתכונים ע"פ קטגוריות ובנוסף מציע מתכונים מומלצים.</w:t>
+      </w:r>
+    </w:p>
+    <w:p>
+      <w:pPr>
+        <w:tabs>
+          <w:tab w:val="right" w:pos="-330"/>
+        </w:tabs>
+        <w:bidi/>
+        <w:spacing w:line="276" w:lineRule="auto"/>
+        <w:ind w:left="720"/>
+        <w:rPr>
+          <w:sz w:val="24"/>
+          <w:szCs w:val="24"/>
+          <w:lang w:val="en-US"/>
+        </w:rPr>
+      </w:pPr>
+    </w:p>
+    <w:p>
+      <w:pPr>
+        <w:pStyle w:val="ListParagraph"/>
+        <w:tabs>
+          <w:tab w:val="right" w:pos="-330"/>
+        </w:tabs>
+        <w:bidi/>
+        <w:spacing w:line="276" w:lineRule="auto"/>
+        <w:ind w:hanging="625"/>
         <w:rPr>
           <w:noProof/>
           <w:sz w:val="24"/>
@@ -4477,387 +2818,331 @@
         </w:tabs>
         <w:bidi/>
         <w:spacing w:line="276" w:lineRule="auto"/>
-        <w:ind w:left="1080"/>
-        <w:rPr>
-          <w:noProof/>
-          <w:sz w:val="24"/>
-          <w:szCs w:val="24"/>
-          <w:u w:val="single"/>
-          <w:rtl/>
-          <w:lang w:val="he-IL"/>
-        </w:rPr>
-      </w:pPr>
-    </w:p>
-    <w:p>
-      <w:pPr>
-        <w:pStyle w:val="ListParagraph"/>
-        <w:tabs>
-          <w:tab w:val="right" w:pos="-330"/>
-        </w:tabs>
-        <w:bidi/>
-        <w:spacing w:line="276" w:lineRule="auto"/>
-        <w:ind w:left="1080"/>
-        <w:rPr>
-          <w:noProof/>
-          <w:sz w:val="24"/>
-          <w:szCs w:val="24"/>
-          <w:u w:val="single"/>
-          <w:rtl/>
-          <w:lang w:val="he-IL"/>
-        </w:rPr>
-      </w:pPr>
-    </w:p>
-    <w:p>
-      <w:pPr>
-        <w:pStyle w:val="ListParagraph"/>
-        <w:tabs>
-          <w:tab w:val="right" w:pos="-330"/>
-        </w:tabs>
-        <w:bidi/>
-        <w:spacing w:line="276" w:lineRule="auto"/>
-        <w:ind w:left="1080"/>
-        <w:rPr>
-          <w:sz w:val="24"/>
-          <w:szCs w:val="24"/>
-          <w:u w:val="single"/>
-          <w:rtl/>
-          <w:lang w:val="en-US"/>
-        </w:rPr>
-      </w:pPr>
-    </w:p>
-    <w:p>
-      <w:pPr>
-        <w:pStyle w:val="ListParagraph"/>
-        <w:tabs>
-          <w:tab w:val="right" w:pos="-330"/>
-        </w:tabs>
-        <w:bidi/>
-        <w:spacing w:line="276" w:lineRule="auto"/>
-        <w:ind w:left="1080"/>
-        <w:rPr>
-          <w:sz w:val="24"/>
-          <w:szCs w:val="24"/>
-          <w:u w:val="single"/>
-          <w:rtl/>
-          <w:lang w:val="en-US"/>
-        </w:rPr>
-      </w:pPr>
-    </w:p>
-    <w:p>
-      <w:pPr>
-        <w:pStyle w:val="ListParagraph"/>
-        <w:tabs>
-          <w:tab w:val="right" w:pos="-330"/>
-        </w:tabs>
-        <w:bidi/>
-        <w:spacing w:line="276" w:lineRule="auto"/>
-        <w:ind w:left="1080"/>
-        <w:rPr>
-          <w:sz w:val="24"/>
-          <w:szCs w:val="24"/>
-          <w:u w:val="single"/>
-          <w:rtl/>
-          <w:lang w:val="en-US"/>
-        </w:rPr>
-      </w:pPr>
-    </w:p>
-    <w:p>
-      <w:pPr>
-        <w:pStyle w:val="ListParagraph"/>
-        <w:tabs>
-          <w:tab w:val="right" w:pos="-330"/>
-        </w:tabs>
-        <w:bidi/>
-        <w:spacing w:line="276" w:lineRule="auto"/>
-        <w:ind w:left="1080"/>
-        <w:rPr>
-          <w:sz w:val="24"/>
-          <w:szCs w:val="24"/>
-          <w:u w:val="single"/>
-          <w:rtl/>
-          <w:lang w:val="en-US"/>
-        </w:rPr>
-      </w:pPr>
-    </w:p>
-    <w:p>
-      <w:pPr>
-        <w:pStyle w:val="ListParagraph"/>
-        <w:tabs>
-          <w:tab w:val="right" w:pos="-330"/>
-        </w:tabs>
-        <w:bidi/>
-        <w:spacing w:line="276" w:lineRule="auto"/>
-        <w:ind w:left="1080"/>
-        <w:rPr>
-          <w:sz w:val="24"/>
-          <w:szCs w:val="24"/>
-          <w:u w:val="single"/>
-          <w:rtl/>
-          <w:lang w:val="en-US"/>
-        </w:rPr>
-      </w:pPr>
-    </w:p>
-    <w:p>
-      <w:pPr>
-        <w:pStyle w:val="ListParagraph"/>
-        <w:tabs>
-          <w:tab w:val="right" w:pos="-330"/>
-        </w:tabs>
-        <w:bidi/>
-        <w:spacing w:line="276" w:lineRule="auto"/>
-        <w:ind w:left="1080"/>
-        <w:rPr>
-          <w:sz w:val="24"/>
-          <w:szCs w:val="24"/>
-          <w:u w:val="single"/>
-          <w:rtl/>
-          <w:lang w:val="en-US"/>
-        </w:rPr>
-      </w:pPr>
-    </w:p>
-    <w:p>
-      <w:pPr>
-        <w:pStyle w:val="ListParagraph"/>
-        <w:tabs>
-          <w:tab w:val="right" w:pos="-330"/>
-        </w:tabs>
-        <w:bidi/>
-        <w:spacing w:line="276" w:lineRule="auto"/>
-        <w:ind w:left="1080"/>
-        <w:rPr>
-          <w:sz w:val="24"/>
-          <w:szCs w:val="24"/>
-          <w:u w:val="single"/>
-          <w:rtl/>
-          <w:lang w:val="en-US"/>
-        </w:rPr>
-      </w:pPr>
-    </w:p>
-    <w:p>
-      <w:pPr>
-        <w:pStyle w:val="ListParagraph"/>
-        <w:tabs>
-          <w:tab w:val="right" w:pos="-330"/>
-        </w:tabs>
-        <w:bidi/>
-        <w:spacing w:line="276" w:lineRule="auto"/>
-        <w:ind w:left="1080"/>
-        <w:rPr>
-          <w:sz w:val="24"/>
-          <w:szCs w:val="24"/>
-          <w:u w:val="single"/>
-          <w:rtl/>
-          <w:lang w:val="en-US"/>
-        </w:rPr>
-      </w:pPr>
-    </w:p>
-    <w:p>
-      <w:pPr>
-        <w:pStyle w:val="ListParagraph"/>
-        <w:tabs>
-          <w:tab w:val="right" w:pos="-330"/>
-        </w:tabs>
-        <w:bidi/>
-        <w:spacing w:line="276" w:lineRule="auto"/>
-        <w:ind w:left="1080"/>
-        <w:rPr>
-          <w:sz w:val="24"/>
-          <w:szCs w:val="24"/>
-          <w:u w:val="single"/>
-          <w:rtl/>
-          <w:lang w:val="en-US"/>
-        </w:rPr>
-      </w:pPr>
-    </w:p>
-    <w:p>
-      <w:pPr>
-        <w:pStyle w:val="ListParagraph"/>
-        <w:tabs>
-          <w:tab w:val="right" w:pos="-330"/>
-        </w:tabs>
-        <w:bidi/>
-        <w:spacing w:line="276" w:lineRule="auto"/>
-        <w:ind w:left="1080"/>
-        <w:rPr>
-          <w:sz w:val="24"/>
-          <w:szCs w:val="24"/>
-          <w:u w:val="single"/>
-          <w:rtl/>
-          <w:lang w:val="en-US"/>
-        </w:rPr>
-      </w:pPr>
-    </w:p>
-    <w:p>
-      <w:pPr>
-        <w:pStyle w:val="ListParagraph"/>
-        <w:tabs>
-          <w:tab w:val="right" w:pos="-330"/>
-        </w:tabs>
-        <w:bidi/>
-        <w:spacing w:line="276" w:lineRule="auto"/>
-        <w:ind w:left="1080"/>
-        <w:rPr>
-          <w:sz w:val="24"/>
-          <w:szCs w:val="24"/>
-          <w:u w:val="single"/>
-          <w:rtl/>
-          <w:lang w:val="en-US"/>
-        </w:rPr>
-      </w:pPr>
-    </w:p>
-    <w:p>
-      <w:pPr>
-        <w:pStyle w:val="ListParagraph"/>
-        <w:tabs>
-          <w:tab w:val="right" w:pos="-330"/>
-        </w:tabs>
-        <w:bidi/>
-        <w:spacing w:line="276" w:lineRule="auto"/>
-        <w:ind w:left="1080"/>
-        <w:rPr>
-          <w:sz w:val="24"/>
-          <w:szCs w:val="24"/>
-          <w:u w:val="single"/>
-          <w:rtl/>
-          <w:lang w:val="en-US"/>
-        </w:rPr>
-      </w:pPr>
-    </w:p>
-    <w:p>
-      <w:pPr>
-        <w:pStyle w:val="ListParagraph"/>
-        <w:tabs>
-          <w:tab w:val="right" w:pos="-330"/>
-        </w:tabs>
-        <w:bidi/>
-        <w:spacing w:line="276" w:lineRule="auto"/>
-        <w:ind w:left="1080"/>
-        <w:rPr>
-          <w:sz w:val="24"/>
-          <w:szCs w:val="24"/>
-          <w:u w:val="single"/>
-          <w:rtl/>
-          <w:lang w:val="en-US"/>
-        </w:rPr>
-      </w:pPr>
-    </w:p>
-    <w:p>
-      <w:pPr>
-        <w:pStyle w:val="ListParagraph"/>
-        <w:tabs>
-          <w:tab w:val="right" w:pos="-330"/>
-        </w:tabs>
-        <w:bidi/>
-        <w:spacing w:line="276" w:lineRule="auto"/>
-        <w:ind w:left="1080"/>
-        <w:rPr>
-          <w:sz w:val="24"/>
-          <w:szCs w:val="24"/>
-          <w:u w:val="single"/>
-          <w:rtl/>
-          <w:lang w:val="en-US"/>
-        </w:rPr>
-      </w:pPr>
-    </w:p>
-    <w:p>
-      <w:pPr>
-        <w:pStyle w:val="ListParagraph"/>
-        <w:tabs>
-          <w:tab w:val="right" w:pos="-330"/>
-        </w:tabs>
-        <w:bidi/>
-        <w:spacing w:line="276" w:lineRule="auto"/>
-        <w:ind w:left="1080"/>
-        <w:rPr>
-          <w:sz w:val="24"/>
-          <w:szCs w:val="24"/>
-          <w:u w:val="single"/>
-          <w:rtl/>
-          <w:lang w:val="en-US"/>
-        </w:rPr>
-      </w:pPr>
-    </w:p>
-    <w:p>
-      <w:pPr>
-        <w:pStyle w:val="ListParagraph"/>
-        <w:tabs>
-          <w:tab w:val="right" w:pos="-330"/>
-        </w:tabs>
-        <w:bidi/>
-        <w:spacing w:line="276" w:lineRule="auto"/>
-        <w:ind w:left="1080"/>
-        <w:rPr>
-          <w:sz w:val="24"/>
-          <w:szCs w:val="24"/>
-          <w:u w:val="single"/>
-          <w:rtl/>
-          <w:lang w:val="en-US"/>
-        </w:rPr>
-      </w:pPr>
-    </w:p>
-    <w:p>
-      <w:pPr>
-        <w:pStyle w:val="ListParagraph"/>
-        <w:tabs>
-          <w:tab w:val="right" w:pos="-330"/>
-        </w:tabs>
-        <w:bidi/>
-        <w:spacing w:line="276" w:lineRule="auto"/>
-        <w:ind w:left="1080"/>
-        <w:rPr>
-          <w:sz w:val="24"/>
-          <w:szCs w:val="24"/>
-          <w:u w:val="single"/>
-          <w:rtl/>
-          <w:lang w:val="en-US"/>
-        </w:rPr>
-      </w:pPr>
-    </w:p>
-    <w:p>
-      <w:pPr>
-        <w:pStyle w:val="ListParagraph"/>
-        <w:tabs>
-          <w:tab w:val="right" w:pos="-330"/>
-        </w:tabs>
-        <w:bidi/>
-        <w:spacing w:line="276" w:lineRule="auto"/>
-        <w:ind w:left="1080"/>
-        <w:rPr>
-          <w:sz w:val="24"/>
-          <w:szCs w:val="24"/>
-          <w:u w:val="single"/>
-          <w:rtl/>
-          <w:lang w:val="en-US"/>
-        </w:rPr>
-      </w:pPr>
-    </w:p>
-    <w:p>
-      <w:pPr>
-        <w:pStyle w:val="ListParagraph"/>
-        <w:tabs>
-          <w:tab w:val="right" w:pos="-330"/>
-        </w:tabs>
-        <w:bidi/>
-        <w:spacing w:line="276" w:lineRule="auto"/>
-        <w:ind w:left="1080"/>
-        <w:rPr>
-          <w:sz w:val="24"/>
-          <w:szCs w:val="24"/>
-          <w:u w:val="single"/>
-          <w:rtl/>
-          <w:lang w:val="en-US"/>
-        </w:rPr>
-      </w:pPr>
-    </w:p>
-    <w:p>
-      <w:pPr>
-        <w:pStyle w:val="ListParagraph"/>
-        <w:tabs>
-          <w:tab w:val="right" w:pos="-330"/>
-        </w:tabs>
-        <w:bidi/>
-        <w:spacing w:line="276" w:lineRule="auto"/>
-        <w:ind w:left="1080"/>
+        <w:ind w:hanging="625"/>
+        <w:rPr>
+          <w:sz w:val="24"/>
+          <w:szCs w:val="24"/>
+          <w:u w:val="single"/>
+          <w:rtl/>
+          <w:lang w:val="en-US"/>
+        </w:rPr>
+      </w:pPr>
+    </w:p>
+    <w:p>
+      <w:pPr>
+        <w:pStyle w:val="ListParagraph"/>
+        <w:tabs>
+          <w:tab w:val="right" w:pos="-330"/>
+        </w:tabs>
+        <w:bidi/>
+        <w:spacing w:line="276" w:lineRule="auto"/>
+        <w:ind w:hanging="625"/>
+        <w:rPr>
+          <w:sz w:val="24"/>
+          <w:szCs w:val="24"/>
+          <w:u w:val="single"/>
+          <w:rtl/>
+          <w:lang w:val="en-US"/>
+        </w:rPr>
+      </w:pPr>
+    </w:p>
+    <w:p>
+      <w:pPr>
+        <w:pStyle w:val="ListParagraph"/>
+        <w:tabs>
+          <w:tab w:val="right" w:pos="-330"/>
+        </w:tabs>
+        <w:bidi/>
+        <w:spacing w:line="276" w:lineRule="auto"/>
+        <w:ind w:hanging="625"/>
+        <w:rPr>
+          <w:sz w:val="24"/>
+          <w:szCs w:val="24"/>
+          <w:u w:val="single"/>
+          <w:rtl/>
+          <w:lang w:val="en-US"/>
+        </w:rPr>
+      </w:pPr>
+    </w:p>
+    <w:p>
+      <w:pPr>
+        <w:pStyle w:val="ListParagraph"/>
+        <w:tabs>
+          <w:tab w:val="right" w:pos="-330"/>
+        </w:tabs>
+        <w:bidi/>
+        <w:spacing w:line="276" w:lineRule="auto"/>
+        <w:ind w:hanging="625"/>
+        <w:rPr>
+          <w:sz w:val="24"/>
+          <w:szCs w:val="24"/>
+          <w:u w:val="single"/>
+          <w:rtl/>
+          <w:lang w:val="en-US"/>
+        </w:rPr>
+      </w:pPr>
+    </w:p>
+    <w:p>
+      <w:pPr>
+        <w:pStyle w:val="ListParagraph"/>
+        <w:tabs>
+          <w:tab w:val="right" w:pos="-330"/>
+        </w:tabs>
+        <w:bidi/>
+        <w:spacing w:line="276" w:lineRule="auto"/>
+        <w:ind w:hanging="625"/>
+        <w:rPr>
+          <w:sz w:val="24"/>
+          <w:szCs w:val="24"/>
+          <w:u w:val="single"/>
+          <w:rtl/>
+          <w:lang w:val="en-US"/>
+        </w:rPr>
+      </w:pPr>
+    </w:p>
+    <w:p>
+      <w:pPr>
+        <w:pStyle w:val="ListParagraph"/>
+        <w:tabs>
+          <w:tab w:val="right" w:pos="-330"/>
+        </w:tabs>
+        <w:bidi/>
+        <w:spacing w:line="276" w:lineRule="auto"/>
+        <w:ind w:hanging="625"/>
+        <w:rPr>
+          <w:sz w:val="24"/>
+          <w:szCs w:val="24"/>
+          <w:u w:val="single"/>
+          <w:rtl/>
+          <w:lang w:val="en-US"/>
+        </w:rPr>
+      </w:pPr>
+    </w:p>
+    <w:p>
+      <w:pPr>
+        <w:pStyle w:val="ListParagraph"/>
+        <w:tabs>
+          <w:tab w:val="right" w:pos="-330"/>
+        </w:tabs>
+        <w:bidi/>
+        <w:spacing w:line="276" w:lineRule="auto"/>
+        <w:ind w:hanging="625"/>
+        <w:rPr>
+          <w:sz w:val="24"/>
+          <w:szCs w:val="24"/>
+          <w:u w:val="single"/>
+          <w:rtl/>
+          <w:lang w:val="en-US"/>
+        </w:rPr>
+      </w:pPr>
+    </w:p>
+    <w:p>
+      <w:pPr>
+        <w:pStyle w:val="ListParagraph"/>
+        <w:tabs>
+          <w:tab w:val="right" w:pos="-330"/>
+        </w:tabs>
+        <w:bidi/>
+        <w:spacing w:line="276" w:lineRule="auto"/>
+        <w:ind w:hanging="625"/>
+        <w:rPr>
+          <w:sz w:val="24"/>
+          <w:szCs w:val="24"/>
+          <w:u w:val="single"/>
+          <w:rtl/>
+          <w:lang w:val="en-US"/>
+        </w:rPr>
+      </w:pPr>
+    </w:p>
+    <w:p>
+      <w:pPr>
+        <w:pStyle w:val="ListParagraph"/>
+        <w:tabs>
+          <w:tab w:val="right" w:pos="-330"/>
+        </w:tabs>
+        <w:bidi/>
+        <w:spacing w:line="276" w:lineRule="auto"/>
+        <w:ind w:hanging="625"/>
+        <w:rPr>
+          <w:sz w:val="24"/>
+          <w:szCs w:val="24"/>
+          <w:u w:val="single"/>
+          <w:rtl/>
+          <w:lang w:val="en-US"/>
+        </w:rPr>
+      </w:pPr>
+    </w:p>
+    <w:p>
+      <w:pPr>
+        <w:pStyle w:val="ListParagraph"/>
+        <w:tabs>
+          <w:tab w:val="right" w:pos="-330"/>
+        </w:tabs>
+        <w:bidi/>
+        <w:spacing w:line="276" w:lineRule="auto"/>
+        <w:ind w:hanging="625"/>
+        <w:rPr>
+          <w:sz w:val="24"/>
+          <w:szCs w:val="24"/>
+          <w:u w:val="single"/>
+          <w:rtl/>
+          <w:lang w:val="en-US"/>
+        </w:rPr>
+      </w:pPr>
+    </w:p>
+    <w:p>
+      <w:pPr>
+        <w:pStyle w:val="ListParagraph"/>
+        <w:tabs>
+          <w:tab w:val="right" w:pos="-330"/>
+        </w:tabs>
+        <w:bidi/>
+        <w:spacing w:line="276" w:lineRule="auto"/>
+        <w:ind w:hanging="625"/>
+        <w:rPr>
+          <w:sz w:val="24"/>
+          <w:szCs w:val="24"/>
+          <w:u w:val="single"/>
+          <w:rtl/>
+          <w:lang w:val="en-US"/>
+        </w:rPr>
+      </w:pPr>
+    </w:p>
+    <w:p>
+      <w:pPr>
+        <w:pStyle w:val="ListParagraph"/>
+        <w:tabs>
+          <w:tab w:val="right" w:pos="-330"/>
+        </w:tabs>
+        <w:bidi/>
+        <w:spacing w:line="276" w:lineRule="auto"/>
+        <w:ind w:hanging="625"/>
+        <w:rPr>
+          <w:sz w:val="24"/>
+          <w:szCs w:val="24"/>
+          <w:u w:val="single"/>
+          <w:rtl/>
+          <w:lang w:val="en-US"/>
+        </w:rPr>
+      </w:pPr>
+    </w:p>
+    <w:p>
+      <w:pPr>
+        <w:pStyle w:val="ListParagraph"/>
+        <w:tabs>
+          <w:tab w:val="right" w:pos="-330"/>
+        </w:tabs>
+        <w:bidi/>
+        <w:spacing w:line="276" w:lineRule="auto"/>
+        <w:ind w:hanging="625"/>
+        <w:rPr>
+          <w:sz w:val="24"/>
+          <w:szCs w:val="24"/>
+          <w:u w:val="single"/>
+          <w:rtl/>
+          <w:lang w:val="en-US"/>
+        </w:rPr>
+      </w:pPr>
+    </w:p>
+    <w:p>
+      <w:pPr>
+        <w:pStyle w:val="ListParagraph"/>
+        <w:tabs>
+          <w:tab w:val="right" w:pos="-330"/>
+        </w:tabs>
+        <w:bidi/>
+        <w:spacing w:line="276" w:lineRule="auto"/>
+        <w:ind w:hanging="625"/>
+        <w:rPr>
+          <w:sz w:val="24"/>
+          <w:szCs w:val="24"/>
+          <w:u w:val="single"/>
+          <w:rtl/>
+          <w:lang w:val="en-US"/>
+        </w:rPr>
+      </w:pPr>
+    </w:p>
+    <w:p>
+      <w:pPr>
+        <w:pStyle w:val="ListParagraph"/>
+        <w:tabs>
+          <w:tab w:val="right" w:pos="-330"/>
+        </w:tabs>
+        <w:bidi/>
+        <w:spacing w:line="276" w:lineRule="auto"/>
+        <w:ind w:hanging="625"/>
+        <w:rPr>
+          <w:sz w:val="24"/>
+          <w:szCs w:val="24"/>
+          <w:u w:val="single"/>
+          <w:rtl/>
+          <w:lang w:val="en-US"/>
+        </w:rPr>
+      </w:pPr>
+    </w:p>
+    <w:p>
+      <w:pPr>
+        <w:pStyle w:val="ListParagraph"/>
+        <w:tabs>
+          <w:tab w:val="right" w:pos="-330"/>
+        </w:tabs>
+        <w:bidi/>
+        <w:spacing w:line="276" w:lineRule="auto"/>
+        <w:ind w:hanging="625"/>
+        <w:rPr>
+          <w:sz w:val="24"/>
+          <w:szCs w:val="24"/>
+          <w:u w:val="single"/>
+          <w:rtl/>
+          <w:lang w:val="en-US"/>
+        </w:rPr>
+      </w:pPr>
+    </w:p>
+    <w:p>
+      <w:pPr>
+        <w:pStyle w:val="ListParagraph"/>
+        <w:tabs>
+          <w:tab w:val="right" w:pos="-330"/>
+        </w:tabs>
+        <w:bidi/>
+        <w:spacing w:line="276" w:lineRule="auto"/>
+        <w:ind w:hanging="625"/>
+        <w:rPr>
+          <w:sz w:val="24"/>
+          <w:szCs w:val="24"/>
+          <w:u w:val="single"/>
+          <w:rtl/>
+          <w:lang w:val="en-US"/>
+        </w:rPr>
+      </w:pPr>
+    </w:p>
+    <w:p>
+      <w:pPr>
+        <w:pStyle w:val="ListParagraph"/>
+        <w:tabs>
+          <w:tab w:val="right" w:pos="-330"/>
+        </w:tabs>
+        <w:bidi/>
+        <w:spacing w:line="276" w:lineRule="auto"/>
+        <w:ind w:hanging="625"/>
+        <w:rPr>
+          <w:sz w:val="24"/>
+          <w:szCs w:val="24"/>
+          <w:u w:val="single"/>
+          <w:rtl/>
+          <w:lang w:val="en-US"/>
+        </w:rPr>
+      </w:pPr>
+    </w:p>
+    <w:p>
+      <w:pPr>
+        <w:pStyle w:val="ListParagraph"/>
+        <w:tabs>
+          <w:tab w:val="right" w:pos="-330"/>
+        </w:tabs>
+        <w:bidi/>
+        <w:spacing w:line="276" w:lineRule="auto"/>
+        <w:ind w:hanging="625"/>
         <w:rPr>
           <w:sz w:val="24"/>
           <w:szCs w:val="24"/>
@@ -4882,7 +3167,47 @@
         <w:rPr>
           <w:sz w:val="24"/>
           <w:szCs w:val="24"/>
-          <w:u w:val="single"/>
+          <w:rtl/>
+          <w:lang w:val="en-US"/>
+        </w:rPr>
+      </w:pPr>
+      <w:r>
+        <w:rPr>
+          <w:rFonts w:hint="cs"/>
+          <w:b/>
+          <w:bCs/>
+          <w:sz w:val="24"/>
+          <w:szCs w:val="24"/>
+          <w:rtl/>
+          <w:lang w:val="en-US"/>
+        </w:rPr>
+        <w:t>אזור אישי-</w:t>
+      </w:r>
+      <w:r>
+        <w:rPr>
+          <w:rFonts w:hint="cs"/>
+          <w:sz w:val="24"/>
+          <w:szCs w:val="24"/>
+          <w:rtl/>
+          <w:lang w:val="en-US"/>
+        </w:rPr>
+        <w:t xml:space="preserve"> באזור האישי ניתן לראות את כלל המתכונים של המשתמש ובנוסף להעלות מתכון חדש.</w:t>
+      </w:r>
+    </w:p>
+    <w:p>
+      <w:pPr>
+        <w:pStyle w:val="ListParagraph"/>
+        <w:tabs>
+          <w:tab w:val="right" w:pos="-330"/>
+        </w:tabs>
+        <w:bidi/>
+        <w:spacing w:line="276" w:lineRule="auto"/>
+        <w:ind w:hanging="625"/>
+        <w:rPr>
+          <w:sz w:val="24"/>
+          <w:szCs w:val="24"/>
+          <w:u w:val="single"/>
+          <w:rtl/>
           <w:lang w:val="en-US"/>
         </w:rPr>
       </w:pPr>
@@ -4896,18 +3221,18 @@
           <w:lang w:val="he-IL"/>
         </w:rPr>
         <w:drawing>
-          <wp:anchor distT="0" distB="0" distL="114300" distR="114300" simplePos="0" relativeHeight="251666432" behindDoc="0" locked="0" layoutInCell="1" allowOverlap="1" wp14:anchorId="306954FC" wp14:editId="5037EBF3">
+          <wp:anchor distT="0" distB="0" distL="114300" distR="114300" simplePos="0" relativeHeight="251672576" behindDoc="0" locked="0" layoutInCell="1" allowOverlap="1" wp14:anchorId="722415F1" wp14:editId="6D8E42EE">
             <wp:simplePos x="0" y="0"/>
             <wp:positionH relativeFrom="column">
-              <wp:posOffset>123190</wp:posOffset>
+              <wp:posOffset>668740</wp:posOffset>
             </wp:positionH>
             <wp:positionV relativeFrom="paragraph">
-              <wp:posOffset>407405</wp:posOffset>
+              <wp:posOffset>20216</wp:posOffset>
             </wp:positionV>
-            <wp:extent cx="5144879" cy="3356743"/>
-            <wp:effectExtent l="0" t="0" r="0" b="0"/>
+            <wp:extent cx="4311934" cy="3100427"/>
+            <wp:effectExtent l="0" t="0" r="0" b="5080"/>
             <wp:wrapNone/>
-            <wp:docPr id="418010" name="Picture 11"/>
+            <wp:docPr id="1419222428" name="Picture 2"/>
             <wp:cNvGraphicFramePr>
               <a:graphicFrameLocks xmlns:a="http://schemas.openxmlformats.org/drawingml/2006/main" noChangeAspect="1"/>
             </wp:cNvGraphicFramePr>
@@ -4915,24 +3240,24 @@
               <a:graphicData uri="http://schemas.openxmlformats.org/drawingml/2006/picture">
                 <pic:pic xmlns:pic="http://schemas.openxmlformats.org/drawingml/2006/picture">
                   <pic:nvPicPr>
-                    <pic:cNvPr id="418010" name="Picture 418010"/>
+                    <pic:cNvPr id="1419222428" name="Picture 1419222428"/>
                     <pic:cNvPicPr/>
                   </pic:nvPicPr>
                   <pic:blipFill rotWithShape="1">
-                    <a:blip r:embed="rId15" cstate="print">
+                    <a:blip r:embed="rId12" cstate="print">
                       <a:extLst>
                         <a:ext uri="{28A0092B-C50C-407E-A947-70E740481C1C}">
                           <a14:useLocalDpi xmlns:a14="http://schemas.microsoft.com/office/drawing/2010/main" val="0"/>
                         </a:ext>
                       </a:extLst>
                     </a:blip>
-                    <a:srcRect b="53874"/>
+                    <a:srcRect b="49160"/>
                     <a:stretch/>
                   </pic:blipFill>
                   <pic:spPr bwMode="auto">
                     <a:xfrm>
                       <a:off x="0" y="0"/>
-                      <a:ext cx="5144879" cy="3356743"/>
+                      <a:ext cx="4316546" cy="3103743"/>
                     </a:xfrm>
                     <a:prstGeom prst="rect">
                       <a:avLst/>
@@ -4958,282 +3283,230 @@
           </wp:anchor>
         </w:drawing>
       </w:r>
-      <w:r>
-        <w:rPr>
-          <w:rFonts w:hint="cs"/>
-          <w:sz w:val="24"/>
-          <w:szCs w:val="24"/>
-          <w:u w:val="single"/>
-          <w:rtl/>
-          <w:lang w:val="en-US"/>
-        </w:rPr>
-        <w:t>ֹ</w:t>
-      </w:r>
-      <w:r>
-        <w:rPr>
-          <w:rFonts w:hint="cs"/>
-          <w:b/>
-          <w:bCs/>
-          <w:sz w:val="24"/>
-          <w:szCs w:val="24"/>
-          <w:rtl/>
-          <w:lang w:val="en-US"/>
-        </w:rPr>
-        <w:t>דף התחברות-</w:t>
-      </w:r>
-      <w:r>
-        <w:rPr>
-          <w:rFonts w:hint="cs"/>
-          <w:sz w:val="24"/>
-          <w:szCs w:val="24"/>
-          <w:rtl/>
-          <w:lang w:val="en-US"/>
-        </w:rPr>
-        <w:t xml:space="preserve"> בדף זה יש להזדהות ע"י מייל וסיסמא ובכך להתחבר לאתר. לחיצה על כפתור הרשמה יפתח את דף ההרשמה.</w:t>
-      </w:r>
-    </w:p>
-    <w:p>
-      <w:pPr>
-        <w:tabs>
-          <w:tab w:val="right" w:pos="-330"/>
-        </w:tabs>
-        <w:bidi/>
-        <w:spacing w:line="276" w:lineRule="auto"/>
-        <w:ind w:left="720"/>
-        <w:rPr>
-          <w:sz w:val="24"/>
-          <w:szCs w:val="24"/>
-          <w:u w:val="single"/>
-          <w:rtl/>
-          <w:lang w:val="en-US"/>
-        </w:rPr>
-      </w:pPr>
-    </w:p>
-    <w:p>
-      <w:pPr>
-        <w:pStyle w:val="ListParagraph"/>
-        <w:tabs>
-          <w:tab w:val="right" w:pos="-330"/>
-        </w:tabs>
-        <w:bidi/>
-        <w:spacing w:line="276" w:lineRule="auto"/>
-        <w:ind w:left="1080"/>
-        <w:rPr>
-          <w:sz w:val="24"/>
-          <w:szCs w:val="24"/>
-          <w:u w:val="single"/>
-          <w:rtl/>
-          <w:lang w:val="en-US"/>
-        </w:rPr>
-      </w:pPr>
-    </w:p>
-    <w:p>
-      <w:pPr>
-        <w:pStyle w:val="ListParagraph"/>
-        <w:tabs>
-          <w:tab w:val="right" w:pos="-330"/>
-        </w:tabs>
-        <w:bidi/>
-        <w:spacing w:line="276" w:lineRule="auto"/>
-        <w:ind w:left="1080"/>
-        <w:rPr>
-          <w:sz w:val="24"/>
-          <w:szCs w:val="24"/>
-          <w:u w:val="single"/>
-          <w:rtl/>
-          <w:lang w:val="en-US"/>
-        </w:rPr>
-      </w:pPr>
-    </w:p>
-    <w:p>
-      <w:pPr>
-        <w:pStyle w:val="ListParagraph"/>
-        <w:tabs>
-          <w:tab w:val="right" w:pos="-330"/>
-        </w:tabs>
-        <w:bidi/>
-        <w:spacing w:line="276" w:lineRule="auto"/>
-        <w:ind w:left="1080"/>
-        <w:rPr>
-          <w:sz w:val="24"/>
-          <w:szCs w:val="24"/>
-          <w:u w:val="single"/>
-          <w:rtl/>
-          <w:lang w:val="en-US"/>
-        </w:rPr>
-      </w:pPr>
-    </w:p>
-    <w:p>
-      <w:pPr>
-        <w:pStyle w:val="ListParagraph"/>
-        <w:tabs>
-          <w:tab w:val="right" w:pos="-330"/>
-        </w:tabs>
-        <w:bidi/>
-        <w:spacing w:line="276" w:lineRule="auto"/>
-        <w:ind w:left="1080"/>
-        <w:rPr>
-          <w:sz w:val="24"/>
-          <w:szCs w:val="24"/>
-          <w:u w:val="single"/>
-          <w:rtl/>
-          <w:lang w:val="en-US"/>
-        </w:rPr>
-      </w:pPr>
-    </w:p>
-    <w:p>
-      <w:pPr>
-        <w:pStyle w:val="ListParagraph"/>
-        <w:tabs>
-          <w:tab w:val="right" w:pos="-330"/>
-        </w:tabs>
-        <w:bidi/>
-        <w:spacing w:line="276" w:lineRule="auto"/>
-        <w:ind w:left="1080"/>
-        <w:rPr>
-          <w:sz w:val="24"/>
-          <w:szCs w:val="24"/>
-          <w:u w:val="single"/>
-          <w:rtl/>
-          <w:lang w:val="en-US"/>
-        </w:rPr>
-      </w:pPr>
-    </w:p>
-    <w:p>
-      <w:pPr>
-        <w:pStyle w:val="ListParagraph"/>
-        <w:tabs>
-          <w:tab w:val="right" w:pos="-330"/>
-        </w:tabs>
-        <w:bidi/>
-        <w:spacing w:line="276" w:lineRule="auto"/>
-        <w:ind w:left="1080"/>
-        <w:rPr>
-          <w:sz w:val="24"/>
-          <w:szCs w:val="24"/>
-          <w:u w:val="single"/>
-          <w:rtl/>
-          <w:lang w:val="en-US"/>
-        </w:rPr>
-      </w:pPr>
-    </w:p>
-    <w:p>
-      <w:pPr>
-        <w:pStyle w:val="ListParagraph"/>
-        <w:tabs>
-          <w:tab w:val="right" w:pos="-330"/>
-        </w:tabs>
-        <w:bidi/>
-        <w:spacing w:line="276" w:lineRule="auto"/>
-        <w:ind w:left="1080"/>
-        <w:rPr>
-          <w:sz w:val="24"/>
-          <w:szCs w:val="24"/>
-          <w:u w:val="single"/>
-          <w:rtl/>
-          <w:lang w:val="en-US"/>
-        </w:rPr>
-      </w:pPr>
-    </w:p>
-    <w:p>
-      <w:pPr>
-        <w:pStyle w:val="ListParagraph"/>
-        <w:tabs>
-          <w:tab w:val="right" w:pos="-330"/>
-        </w:tabs>
-        <w:bidi/>
-        <w:spacing w:line="276" w:lineRule="auto"/>
-        <w:ind w:left="1080"/>
-        <w:rPr>
-          <w:sz w:val="24"/>
-          <w:szCs w:val="24"/>
-          <w:u w:val="single"/>
-          <w:rtl/>
-          <w:lang w:val="en-US"/>
-        </w:rPr>
-      </w:pPr>
-    </w:p>
-    <w:p>
-      <w:pPr>
-        <w:pStyle w:val="ListParagraph"/>
-        <w:tabs>
-          <w:tab w:val="right" w:pos="-330"/>
-        </w:tabs>
-        <w:bidi/>
-        <w:spacing w:line="276" w:lineRule="auto"/>
-        <w:ind w:left="1080"/>
-        <w:rPr>
-          <w:sz w:val="24"/>
-          <w:szCs w:val="24"/>
-          <w:u w:val="single"/>
-          <w:rtl/>
-          <w:lang w:val="en-US"/>
-        </w:rPr>
-      </w:pPr>
-    </w:p>
-    <w:p>
-      <w:pPr>
-        <w:pStyle w:val="ListParagraph"/>
-        <w:tabs>
-          <w:tab w:val="right" w:pos="-330"/>
-        </w:tabs>
-        <w:bidi/>
-        <w:spacing w:line="276" w:lineRule="auto"/>
-        <w:ind w:left="1080"/>
-        <w:rPr>
-          <w:sz w:val="24"/>
-          <w:szCs w:val="24"/>
-          <w:u w:val="single"/>
-          <w:rtl/>
-          <w:lang w:val="en-US"/>
-        </w:rPr>
-      </w:pPr>
-    </w:p>
-    <w:p>
-      <w:pPr>
-        <w:pStyle w:val="ListParagraph"/>
-        <w:tabs>
-          <w:tab w:val="right" w:pos="-330"/>
-        </w:tabs>
-        <w:bidi/>
-        <w:spacing w:line="276" w:lineRule="auto"/>
-        <w:ind w:left="1080"/>
-        <w:rPr>
-          <w:sz w:val="24"/>
-          <w:szCs w:val="24"/>
-          <w:u w:val="single"/>
-          <w:rtl/>
-          <w:lang w:val="en-US"/>
-        </w:rPr>
-      </w:pPr>
-    </w:p>
-    <w:p>
-      <w:pPr>
-        <w:pStyle w:val="ListParagraph"/>
-        <w:tabs>
-          <w:tab w:val="right" w:pos="-330"/>
-        </w:tabs>
-        <w:bidi/>
-        <w:spacing w:line="276" w:lineRule="auto"/>
-        <w:ind w:left="1080"/>
-        <w:rPr>
-          <w:sz w:val="24"/>
-          <w:szCs w:val="24"/>
-          <w:u w:val="single"/>
-          <w:rtl/>
-          <w:lang w:val="en-US"/>
-        </w:rPr>
-      </w:pPr>
-    </w:p>
-    <w:p>
-      <w:pPr>
-        <w:pStyle w:val="ListParagraph"/>
-        <w:tabs>
-          <w:tab w:val="right" w:pos="-330"/>
-        </w:tabs>
-        <w:bidi/>
-        <w:spacing w:line="276" w:lineRule="auto"/>
-        <w:ind w:hanging="625"/>
+    </w:p>
+    <w:p>
+      <w:pPr>
+        <w:pStyle w:val="ListParagraph"/>
+        <w:tabs>
+          <w:tab w:val="right" w:pos="-330"/>
+        </w:tabs>
+        <w:bidi/>
+        <w:spacing w:line="276" w:lineRule="auto"/>
+        <w:ind w:hanging="625"/>
+        <w:rPr>
+          <w:sz w:val="24"/>
+          <w:szCs w:val="24"/>
+          <w:u w:val="single"/>
+          <w:rtl/>
+          <w:lang w:val="en-US"/>
+        </w:rPr>
+      </w:pPr>
+    </w:p>
+    <w:p>
+      <w:pPr>
+        <w:pStyle w:val="ListParagraph"/>
+        <w:tabs>
+          <w:tab w:val="right" w:pos="-330"/>
+        </w:tabs>
+        <w:bidi/>
+        <w:spacing w:line="276" w:lineRule="auto"/>
+        <w:ind w:hanging="625"/>
+        <w:rPr>
+          <w:sz w:val="24"/>
+          <w:szCs w:val="24"/>
+          <w:u w:val="single"/>
+          <w:rtl/>
+          <w:lang w:val="en-US"/>
+        </w:rPr>
+      </w:pPr>
+    </w:p>
+    <w:p>
+      <w:pPr>
+        <w:pStyle w:val="ListParagraph"/>
+        <w:tabs>
+          <w:tab w:val="right" w:pos="-330"/>
+        </w:tabs>
+        <w:bidi/>
+        <w:spacing w:line="276" w:lineRule="auto"/>
+        <w:ind w:hanging="625"/>
+        <w:rPr>
+          <w:sz w:val="24"/>
+          <w:szCs w:val="24"/>
+          <w:u w:val="single"/>
+          <w:rtl/>
+          <w:lang w:val="en-US"/>
+        </w:rPr>
+      </w:pPr>
+    </w:p>
+    <w:p>
+      <w:pPr>
+        <w:pStyle w:val="ListParagraph"/>
+        <w:tabs>
+          <w:tab w:val="right" w:pos="-330"/>
+        </w:tabs>
+        <w:bidi/>
+        <w:spacing w:line="276" w:lineRule="auto"/>
+        <w:ind w:hanging="625"/>
+        <w:rPr>
+          <w:sz w:val="24"/>
+          <w:szCs w:val="24"/>
+          <w:u w:val="single"/>
+          <w:rtl/>
+          <w:lang w:val="en-US"/>
+        </w:rPr>
+      </w:pPr>
+    </w:p>
+    <w:p>
+      <w:pPr>
+        <w:pStyle w:val="ListParagraph"/>
+        <w:tabs>
+          <w:tab w:val="right" w:pos="-330"/>
+        </w:tabs>
+        <w:bidi/>
+        <w:spacing w:line="276" w:lineRule="auto"/>
+        <w:ind w:hanging="625"/>
+        <w:rPr>
+          <w:sz w:val="24"/>
+          <w:szCs w:val="24"/>
+          <w:u w:val="single"/>
+          <w:rtl/>
+          <w:lang w:val="en-US"/>
+        </w:rPr>
+      </w:pPr>
+    </w:p>
+    <w:p>
+      <w:pPr>
+        <w:pStyle w:val="ListParagraph"/>
+        <w:tabs>
+          <w:tab w:val="right" w:pos="-330"/>
+        </w:tabs>
+        <w:bidi/>
+        <w:spacing w:line="276" w:lineRule="auto"/>
+        <w:ind w:hanging="625"/>
+        <w:rPr>
+          <w:sz w:val="24"/>
+          <w:szCs w:val="24"/>
+          <w:u w:val="single"/>
+          <w:rtl/>
+          <w:lang w:val="en-US"/>
+        </w:rPr>
+      </w:pPr>
+    </w:p>
+    <w:p>
+      <w:pPr>
+        <w:pStyle w:val="ListParagraph"/>
+        <w:tabs>
+          <w:tab w:val="right" w:pos="-330"/>
+        </w:tabs>
+        <w:bidi/>
+        <w:spacing w:line="276" w:lineRule="auto"/>
+        <w:ind w:hanging="625"/>
+        <w:rPr>
+          <w:sz w:val="24"/>
+          <w:szCs w:val="24"/>
+          <w:u w:val="single"/>
+          <w:rtl/>
+          <w:lang w:val="en-US"/>
+        </w:rPr>
+      </w:pPr>
+    </w:p>
+    <w:p>
+      <w:pPr>
+        <w:pStyle w:val="ListParagraph"/>
+        <w:tabs>
+          <w:tab w:val="right" w:pos="-330"/>
+        </w:tabs>
+        <w:bidi/>
+        <w:spacing w:line="276" w:lineRule="auto"/>
+        <w:ind w:hanging="625"/>
+        <w:rPr>
+          <w:sz w:val="24"/>
+          <w:szCs w:val="24"/>
+          <w:u w:val="single"/>
+          <w:rtl/>
+          <w:lang w:val="en-US"/>
+        </w:rPr>
+      </w:pPr>
+    </w:p>
+    <w:p>
+      <w:pPr>
+        <w:pStyle w:val="ListParagraph"/>
+        <w:tabs>
+          <w:tab w:val="right" w:pos="-330"/>
+        </w:tabs>
+        <w:bidi/>
+        <w:spacing w:line="276" w:lineRule="auto"/>
+        <w:ind w:hanging="625"/>
+        <w:rPr>
+          <w:sz w:val="24"/>
+          <w:szCs w:val="24"/>
+          <w:u w:val="single"/>
+          <w:rtl/>
+          <w:lang w:val="en-US"/>
+        </w:rPr>
+      </w:pPr>
+    </w:p>
+    <w:p>
+      <w:pPr>
+        <w:pStyle w:val="ListParagraph"/>
+        <w:tabs>
+          <w:tab w:val="right" w:pos="-330"/>
+        </w:tabs>
+        <w:bidi/>
+        <w:spacing w:line="276" w:lineRule="auto"/>
+        <w:ind w:hanging="625"/>
+        <w:rPr>
+          <w:sz w:val="24"/>
+          <w:szCs w:val="24"/>
+          <w:u w:val="single"/>
+          <w:rtl/>
+          <w:lang w:val="en-US"/>
+        </w:rPr>
+      </w:pPr>
+    </w:p>
+    <w:p>
+      <w:pPr>
+        <w:pStyle w:val="ListParagraph"/>
+        <w:tabs>
+          <w:tab w:val="right" w:pos="-330"/>
+        </w:tabs>
+        <w:bidi/>
+        <w:spacing w:line="276" w:lineRule="auto"/>
+        <w:ind w:hanging="625"/>
+        <w:rPr>
+          <w:sz w:val="24"/>
+          <w:szCs w:val="24"/>
+          <w:u w:val="single"/>
+          <w:rtl/>
+          <w:lang w:val="en-US"/>
+        </w:rPr>
+      </w:pPr>
+    </w:p>
+    <w:p>
+      <w:pPr>
+        <w:pStyle w:val="ListParagraph"/>
+        <w:tabs>
+          <w:tab w:val="right" w:pos="-330"/>
+        </w:tabs>
+        <w:bidi/>
+        <w:spacing w:line="276" w:lineRule="auto"/>
+        <w:ind w:hanging="625"/>
+        <w:rPr>
+          <w:sz w:val="24"/>
+          <w:szCs w:val="24"/>
+          <w:u w:val="single"/>
+          <w:rtl/>
+          <w:lang w:val="en-US"/>
+        </w:rPr>
+      </w:pPr>
+    </w:p>
+    <w:p>
+      <w:pPr>
+        <w:tabs>
+          <w:tab w:val="right" w:pos="-330"/>
+        </w:tabs>
+        <w:bidi/>
+        <w:spacing w:line="276" w:lineRule="auto"/>
         <w:rPr>
           <w:sz w:val="24"/>
           <w:szCs w:val="24"/>
@@ -5273,17 +3546,29 @@
           <w:lang w:val="en-US"/>
         </w:rPr>
         <w:lastRenderedPageBreak/>
-        <w:t>דף קטגוריה-</w:t>
-      </w:r>
-      <w:r>
-        <w:rPr>
-          <w:rFonts w:hint="cs"/>
-          <w:sz w:val="24"/>
-          <w:szCs w:val="24"/>
-          <w:rtl/>
-          <w:lang w:val="en-US"/>
-        </w:rPr>
-        <w:t xml:space="preserve"> כאשר לוחצים על אחת הקטגוריות בעמוד הבית האתר יפתח את העמוד של הקטגוריה הרלוונטית, בדף זה נראה את כל המתכונים השייכים לקטגוריה שנבחרה.</w:t>
+        <w:t>דף מתכון-</w:t>
+      </w:r>
+      <w:r>
+        <w:rPr>
+          <w:rFonts w:hint="cs"/>
+          <w:b/>
+          <w:bCs/>
+          <w:sz w:val="24"/>
+          <w:szCs w:val="24"/>
+          <w:rtl/>
+          <w:lang w:val="en-US"/>
+        </w:rPr>
+        <w:t xml:space="preserve"> </w:t>
+      </w:r>
+      <w:r>
+        <w:rPr>
+          <w:rFonts w:hint="cs"/>
+          <w:sz w:val="24"/>
+          <w:szCs w:val="24"/>
+          <w:rtl/>
+          <w:lang w:val="en-US"/>
+        </w:rPr>
+        <w:t>בדף זה ניתן לראות את תוכן המתכון ותגובותיו ובנוסף ניתן להוסיף תגובה על המתכון בלחיצה על הכפתור "הוסף", אפשרות התגובה ניתנת רק למשתמשים רשומים.</w:t>
       </w:r>
     </w:p>
     <w:p>
@@ -5308,22 +3593,23 @@
           <w:noProof/>
           <w:sz w:val="24"/>
           <w:szCs w:val="24"/>
+          <w:u w:val="single"/>
           <w:rtl/>
           <w:lang w:val="he-IL"/>
         </w:rPr>
         <w:drawing>
-          <wp:anchor distT="0" distB="0" distL="114300" distR="114300" simplePos="0" relativeHeight="251667456" behindDoc="0" locked="0" layoutInCell="1" allowOverlap="1" wp14:anchorId="6A6AC90C" wp14:editId="20CDC9B8">
+          <wp:anchor distT="0" distB="0" distL="114300" distR="114300" simplePos="0" relativeHeight="251673600" behindDoc="0" locked="0" layoutInCell="1" allowOverlap="1" wp14:anchorId="4C53DDB1" wp14:editId="28194C3B">
             <wp:simplePos x="0" y="0"/>
             <wp:positionH relativeFrom="column">
-              <wp:posOffset>-245731</wp:posOffset>
+              <wp:posOffset>-13648</wp:posOffset>
             </wp:positionH>
             <wp:positionV relativeFrom="paragraph">
-              <wp:posOffset>98075</wp:posOffset>
+              <wp:posOffset>142856</wp:posOffset>
             </wp:positionV>
-            <wp:extent cx="5731510" cy="3630304"/>
-            <wp:effectExtent l="0" t="0" r="2540" b="8255"/>
+            <wp:extent cx="5390316" cy="7624437"/>
+            <wp:effectExtent l="0" t="0" r="1270" b="0"/>
             <wp:wrapNone/>
-            <wp:docPr id="630036519" name="Picture 12"/>
+            <wp:docPr id="443687831" name="Picture 3"/>
             <wp:cNvGraphicFramePr>
               <a:graphicFrameLocks xmlns:a="http://schemas.openxmlformats.org/drawingml/2006/main" noChangeAspect="1"/>
             </wp:cNvGraphicFramePr>
@@ -5331,24 +3617,833 @@
               <a:graphicData uri="http://schemas.openxmlformats.org/drawingml/2006/picture">
                 <pic:pic xmlns:pic="http://schemas.openxmlformats.org/drawingml/2006/picture">
                   <pic:nvPicPr>
-                    <pic:cNvPr id="630036519" name="Picture 630036519"/>
+                    <pic:cNvPr id="443687831" name="Picture 443687831"/>
                     <pic:cNvPicPr/>
                   </pic:nvPicPr>
-                  <pic:blipFill rotWithShape="1">
-                    <a:blip r:embed="rId16" cstate="print">
+                  <pic:blipFill>
+                    <a:blip r:embed="rId13" cstate="print">
                       <a:extLst>
                         <a:ext uri="{28A0092B-C50C-407E-A947-70E740481C1C}">
                           <a14:useLocalDpi xmlns:a14="http://schemas.microsoft.com/office/drawing/2010/main" val="0"/>
                         </a:ext>
                       </a:extLst>
                     </a:blip>
-                    <a:srcRect b="55220"/>
+                    <a:stretch>
+                      <a:fillRect/>
+                    </a:stretch>
+                  </pic:blipFill>
+                  <pic:spPr>
+                    <a:xfrm>
+                      <a:off x="0" y="0"/>
+                      <a:ext cx="5393990" cy="7629634"/>
+                    </a:xfrm>
+                    <a:prstGeom prst="rect">
+                      <a:avLst/>
+                    </a:prstGeom>
+                  </pic:spPr>
+                </pic:pic>
+              </a:graphicData>
+            </a:graphic>
+            <wp14:sizeRelH relativeFrom="margin">
+              <wp14:pctWidth>0</wp14:pctWidth>
+            </wp14:sizeRelH>
+            <wp14:sizeRelV relativeFrom="margin">
+              <wp14:pctHeight>0</wp14:pctHeight>
+            </wp14:sizeRelV>
+          </wp:anchor>
+        </w:drawing>
+      </w:r>
+    </w:p>
+    <w:p>
+      <w:pPr>
+        <w:pStyle w:val="ListParagraph"/>
+        <w:tabs>
+          <w:tab w:val="right" w:pos="-330"/>
+        </w:tabs>
+        <w:bidi/>
+        <w:spacing w:line="276" w:lineRule="auto"/>
+        <w:ind w:hanging="625"/>
+        <w:rPr>
+          <w:sz w:val="24"/>
+          <w:szCs w:val="24"/>
+          <w:u w:val="single"/>
+          <w:rtl/>
+          <w:lang w:val="en-US"/>
+        </w:rPr>
+      </w:pPr>
+    </w:p>
+    <w:p>
+      <w:pPr>
+        <w:pStyle w:val="ListParagraph"/>
+        <w:tabs>
+          <w:tab w:val="right" w:pos="-330"/>
+        </w:tabs>
+        <w:bidi/>
+        <w:spacing w:line="276" w:lineRule="auto"/>
+        <w:ind w:hanging="625"/>
+        <w:rPr>
+          <w:sz w:val="24"/>
+          <w:szCs w:val="24"/>
+          <w:u w:val="single"/>
+          <w:rtl/>
+          <w:lang w:val="en-US"/>
+        </w:rPr>
+      </w:pPr>
+    </w:p>
+    <w:p>
+      <w:pPr>
+        <w:pStyle w:val="ListParagraph"/>
+        <w:tabs>
+          <w:tab w:val="right" w:pos="-330"/>
+        </w:tabs>
+        <w:bidi/>
+        <w:spacing w:line="276" w:lineRule="auto"/>
+        <w:ind w:hanging="625"/>
+        <w:rPr>
+          <w:sz w:val="24"/>
+          <w:szCs w:val="24"/>
+          <w:u w:val="single"/>
+          <w:rtl/>
+          <w:lang w:val="en-US"/>
+        </w:rPr>
+      </w:pPr>
+    </w:p>
+    <w:p>
+      <w:pPr>
+        <w:pStyle w:val="ListParagraph"/>
+        <w:tabs>
+          <w:tab w:val="right" w:pos="-330"/>
+        </w:tabs>
+        <w:bidi/>
+        <w:spacing w:line="276" w:lineRule="auto"/>
+        <w:ind w:hanging="625"/>
+        <w:rPr>
+          <w:sz w:val="24"/>
+          <w:szCs w:val="24"/>
+          <w:u w:val="single"/>
+          <w:rtl/>
+          <w:lang w:val="en-US"/>
+        </w:rPr>
+      </w:pPr>
+    </w:p>
+    <w:p>
+      <w:pPr>
+        <w:pStyle w:val="ListParagraph"/>
+        <w:tabs>
+          <w:tab w:val="right" w:pos="-330"/>
+        </w:tabs>
+        <w:bidi/>
+        <w:spacing w:line="276" w:lineRule="auto"/>
+        <w:ind w:hanging="625"/>
+        <w:rPr>
+          <w:sz w:val="24"/>
+          <w:szCs w:val="24"/>
+          <w:u w:val="single"/>
+          <w:rtl/>
+          <w:lang w:val="en-US"/>
+        </w:rPr>
+      </w:pPr>
+    </w:p>
+    <w:p>
+      <w:pPr>
+        <w:pStyle w:val="ListParagraph"/>
+        <w:tabs>
+          <w:tab w:val="right" w:pos="-330"/>
+        </w:tabs>
+        <w:bidi/>
+        <w:spacing w:line="276" w:lineRule="auto"/>
+        <w:ind w:hanging="625"/>
+        <w:rPr>
+          <w:sz w:val="24"/>
+          <w:szCs w:val="24"/>
+          <w:u w:val="single"/>
+          <w:rtl/>
+          <w:lang w:val="en-US"/>
+        </w:rPr>
+      </w:pPr>
+    </w:p>
+    <w:p>
+      <w:pPr>
+        <w:pStyle w:val="ListParagraph"/>
+        <w:tabs>
+          <w:tab w:val="right" w:pos="-330"/>
+        </w:tabs>
+        <w:bidi/>
+        <w:spacing w:line="276" w:lineRule="auto"/>
+        <w:ind w:hanging="625"/>
+        <w:rPr>
+          <w:sz w:val="24"/>
+          <w:szCs w:val="24"/>
+          <w:u w:val="single"/>
+          <w:rtl/>
+          <w:lang w:val="en-US"/>
+        </w:rPr>
+      </w:pPr>
+    </w:p>
+    <w:p>
+      <w:pPr>
+        <w:pStyle w:val="ListParagraph"/>
+        <w:tabs>
+          <w:tab w:val="right" w:pos="-330"/>
+        </w:tabs>
+        <w:bidi/>
+        <w:spacing w:line="276" w:lineRule="auto"/>
+        <w:ind w:hanging="625"/>
+        <w:rPr>
+          <w:sz w:val="24"/>
+          <w:szCs w:val="24"/>
+          <w:u w:val="single"/>
+          <w:rtl/>
+          <w:lang w:val="en-US"/>
+        </w:rPr>
+      </w:pPr>
+    </w:p>
+    <w:p>
+      <w:pPr>
+        <w:pStyle w:val="ListParagraph"/>
+        <w:tabs>
+          <w:tab w:val="right" w:pos="-330"/>
+        </w:tabs>
+        <w:bidi/>
+        <w:spacing w:line="276" w:lineRule="auto"/>
+        <w:ind w:hanging="625"/>
+        <w:rPr>
+          <w:sz w:val="24"/>
+          <w:szCs w:val="24"/>
+          <w:u w:val="single"/>
+          <w:rtl/>
+          <w:lang w:val="en-US"/>
+        </w:rPr>
+      </w:pPr>
+    </w:p>
+    <w:p>
+      <w:pPr>
+        <w:pStyle w:val="ListParagraph"/>
+        <w:tabs>
+          <w:tab w:val="right" w:pos="-330"/>
+        </w:tabs>
+        <w:bidi/>
+        <w:spacing w:line="276" w:lineRule="auto"/>
+        <w:ind w:hanging="625"/>
+        <w:rPr>
+          <w:sz w:val="24"/>
+          <w:szCs w:val="24"/>
+          <w:u w:val="single"/>
+          <w:rtl/>
+          <w:lang w:val="en-US"/>
+        </w:rPr>
+      </w:pPr>
+    </w:p>
+    <w:p>
+      <w:pPr>
+        <w:pStyle w:val="ListParagraph"/>
+        <w:tabs>
+          <w:tab w:val="right" w:pos="-330"/>
+        </w:tabs>
+        <w:bidi/>
+        <w:spacing w:line="276" w:lineRule="auto"/>
+        <w:ind w:hanging="625"/>
+        <w:rPr>
+          <w:sz w:val="24"/>
+          <w:szCs w:val="24"/>
+          <w:u w:val="single"/>
+          <w:rtl/>
+          <w:lang w:val="en-US"/>
+        </w:rPr>
+      </w:pPr>
+    </w:p>
+    <w:p>
+      <w:pPr>
+        <w:pStyle w:val="ListParagraph"/>
+        <w:tabs>
+          <w:tab w:val="right" w:pos="-330"/>
+        </w:tabs>
+        <w:bidi/>
+        <w:spacing w:line="276" w:lineRule="auto"/>
+        <w:ind w:hanging="625"/>
+        <w:rPr>
+          <w:sz w:val="24"/>
+          <w:szCs w:val="24"/>
+          <w:u w:val="single"/>
+          <w:rtl/>
+          <w:lang w:val="en-US"/>
+        </w:rPr>
+      </w:pPr>
+    </w:p>
+    <w:p>
+      <w:pPr>
+        <w:pStyle w:val="ListParagraph"/>
+        <w:tabs>
+          <w:tab w:val="right" w:pos="-330"/>
+        </w:tabs>
+        <w:bidi/>
+        <w:spacing w:line="276" w:lineRule="auto"/>
+        <w:ind w:hanging="625"/>
+        <w:rPr>
+          <w:sz w:val="24"/>
+          <w:szCs w:val="24"/>
+          <w:u w:val="single"/>
+          <w:rtl/>
+          <w:lang w:val="en-US"/>
+        </w:rPr>
+      </w:pPr>
+    </w:p>
+    <w:p>
+      <w:pPr>
+        <w:pStyle w:val="ListParagraph"/>
+        <w:tabs>
+          <w:tab w:val="right" w:pos="-330"/>
+        </w:tabs>
+        <w:bidi/>
+        <w:spacing w:line="276" w:lineRule="auto"/>
+        <w:ind w:hanging="625"/>
+        <w:rPr>
+          <w:sz w:val="24"/>
+          <w:szCs w:val="24"/>
+          <w:u w:val="single"/>
+          <w:rtl/>
+          <w:lang w:val="en-US"/>
+        </w:rPr>
+      </w:pPr>
+    </w:p>
+    <w:p>
+      <w:pPr>
+        <w:pStyle w:val="ListParagraph"/>
+        <w:tabs>
+          <w:tab w:val="right" w:pos="-330"/>
+        </w:tabs>
+        <w:bidi/>
+        <w:spacing w:line="276" w:lineRule="auto"/>
+        <w:ind w:hanging="625"/>
+        <w:rPr>
+          <w:sz w:val="24"/>
+          <w:szCs w:val="24"/>
+          <w:u w:val="single"/>
+          <w:rtl/>
+          <w:lang w:val="en-US"/>
+        </w:rPr>
+      </w:pPr>
+    </w:p>
+    <w:p>
+      <w:pPr>
+        <w:pStyle w:val="ListParagraph"/>
+        <w:tabs>
+          <w:tab w:val="right" w:pos="-330"/>
+        </w:tabs>
+        <w:bidi/>
+        <w:spacing w:line="276" w:lineRule="auto"/>
+        <w:ind w:hanging="625"/>
+        <w:rPr>
+          <w:sz w:val="24"/>
+          <w:szCs w:val="24"/>
+          <w:u w:val="single"/>
+          <w:rtl/>
+          <w:lang w:val="en-US"/>
+        </w:rPr>
+      </w:pPr>
+    </w:p>
+    <w:p>
+      <w:pPr>
+        <w:pStyle w:val="ListParagraph"/>
+        <w:tabs>
+          <w:tab w:val="right" w:pos="-330"/>
+        </w:tabs>
+        <w:bidi/>
+        <w:spacing w:line="276" w:lineRule="auto"/>
+        <w:ind w:hanging="625"/>
+        <w:rPr>
+          <w:sz w:val="24"/>
+          <w:szCs w:val="24"/>
+          <w:u w:val="single"/>
+          <w:rtl/>
+          <w:lang w:val="en-US"/>
+        </w:rPr>
+      </w:pPr>
+    </w:p>
+    <w:p>
+      <w:pPr>
+        <w:pStyle w:val="ListParagraph"/>
+        <w:tabs>
+          <w:tab w:val="right" w:pos="-330"/>
+        </w:tabs>
+        <w:bidi/>
+        <w:spacing w:line="276" w:lineRule="auto"/>
+        <w:ind w:hanging="625"/>
+        <w:rPr>
+          <w:sz w:val="24"/>
+          <w:szCs w:val="24"/>
+          <w:u w:val="single"/>
+          <w:rtl/>
+          <w:lang w:val="en-US"/>
+        </w:rPr>
+      </w:pPr>
+    </w:p>
+    <w:p>
+      <w:pPr>
+        <w:pStyle w:val="ListParagraph"/>
+        <w:tabs>
+          <w:tab w:val="right" w:pos="-330"/>
+        </w:tabs>
+        <w:bidi/>
+        <w:spacing w:line="276" w:lineRule="auto"/>
+        <w:ind w:hanging="625"/>
+        <w:rPr>
+          <w:sz w:val="24"/>
+          <w:szCs w:val="24"/>
+          <w:u w:val="single"/>
+          <w:rtl/>
+          <w:lang w:val="en-US"/>
+        </w:rPr>
+      </w:pPr>
+    </w:p>
+    <w:p>
+      <w:pPr>
+        <w:pStyle w:val="ListParagraph"/>
+        <w:tabs>
+          <w:tab w:val="right" w:pos="-330"/>
+        </w:tabs>
+        <w:bidi/>
+        <w:spacing w:line="276" w:lineRule="auto"/>
+        <w:ind w:hanging="625"/>
+        <w:rPr>
+          <w:sz w:val="24"/>
+          <w:szCs w:val="24"/>
+          <w:u w:val="single"/>
+          <w:rtl/>
+          <w:lang w:val="en-US"/>
+        </w:rPr>
+      </w:pPr>
+    </w:p>
+    <w:p>
+      <w:pPr>
+        <w:pStyle w:val="ListParagraph"/>
+        <w:tabs>
+          <w:tab w:val="right" w:pos="-330"/>
+        </w:tabs>
+        <w:bidi/>
+        <w:spacing w:line="276" w:lineRule="auto"/>
+        <w:ind w:hanging="625"/>
+        <w:rPr>
+          <w:sz w:val="24"/>
+          <w:szCs w:val="24"/>
+          <w:u w:val="single"/>
+          <w:rtl/>
+          <w:lang w:val="en-US"/>
+        </w:rPr>
+      </w:pPr>
+    </w:p>
+    <w:p>
+      <w:pPr>
+        <w:pStyle w:val="ListParagraph"/>
+        <w:tabs>
+          <w:tab w:val="right" w:pos="-330"/>
+        </w:tabs>
+        <w:bidi/>
+        <w:spacing w:line="276" w:lineRule="auto"/>
+        <w:ind w:hanging="625"/>
+        <w:rPr>
+          <w:sz w:val="24"/>
+          <w:szCs w:val="24"/>
+          <w:u w:val="single"/>
+          <w:rtl/>
+          <w:lang w:val="en-US"/>
+        </w:rPr>
+      </w:pPr>
+    </w:p>
+    <w:p>
+      <w:pPr>
+        <w:pStyle w:val="ListParagraph"/>
+        <w:tabs>
+          <w:tab w:val="right" w:pos="-330"/>
+        </w:tabs>
+        <w:bidi/>
+        <w:spacing w:line="276" w:lineRule="auto"/>
+        <w:ind w:hanging="625"/>
+        <w:rPr>
+          <w:sz w:val="24"/>
+          <w:szCs w:val="24"/>
+          <w:u w:val="single"/>
+          <w:rtl/>
+          <w:lang w:val="en-US"/>
+        </w:rPr>
+      </w:pPr>
+    </w:p>
+    <w:p>
+      <w:pPr>
+        <w:pStyle w:val="ListParagraph"/>
+        <w:tabs>
+          <w:tab w:val="right" w:pos="-330"/>
+        </w:tabs>
+        <w:bidi/>
+        <w:spacing w:line="276" w:lineRule="auto"/>
+        <w:ind w:hanging="625"/>
+        <w:rPr>
+          <w:sz w:val="24"/>
+          <w:szCs w:val="24"/>
+          <w:u w:val="single"/>
+          <w:rtl/>
+          <w:lang w:val="en-US"/>
+        </w:rPr>
+      </w:pPr>
+    </w:p>
+    <w:p>
+      <w:pPr>
+        <w:pStyle w:val="ListParagraph"/>
+        <w:tabs>
+          <w:tab w:val="right" w:pos="-330"/>
+        </w:tabs>
+        <w:bidi/>
+        <w:spacing w:line="276" w:lineRule="auto"/>
+        <w:ind w:hanging="625"/>
+        <w:rPr>
+          <w:sz w:val="24"/>
+          <w:szCs w:val="24"/>
+          <w:u w:val="single"/>
+          <w:rtl/>
+          <w:lang w:val="en-US"/>
+        </w:rPr>
+      </w:pPr>
+    </w:p>
+    <w:p>
+      <w:pPr>
+        <w:pStyle w:val="ListParagraph"/>
+        <w:tabs>
+          <w:tab w:val="right" w:pos="-330"/>
+        </w:tabs>
+        <w:bidi/>
+        <w:spacing w:line="276" w:lineRule="auto"/>
+        <w:ind w:hanging="625"/>
+        <w:rPr>
+          <w:sz w:val="24"/>
+          <w:szCs w:val="24"/>
+          <w:u w:val="single"/>
+          <w:rtl/>
+          <w:lang w:val="en-US"/>
+        </w:rPr>
+      </w:pPr>
+    </w:p>
+    <w:p>
+      <w:pPr>
+        <w:pStyle w:val="ListParagraph"/>
+        <w:tabs>
+          <w:tab w:val="right" w:pos="-330"/>
+        </w:tabs>
+        <w:bidi/>
+        <w:spacing w:line="276" w:lineRule="auto"/>
+        <w:ind w:hanging="625"/>
+        <w:rPr>
+          <w:sz w:val="24"/>
+          <w:szCs w:val="24"/>
+          <w:u w:val="single"/>
+          <w:rtl/>
+          <w:lang w:val="en-US"/>
+        </w:rPr>
+      </w:pPr>
+    </w:p>
+    <w:p>
+      <w:pPr>
+        <w:pStyle w:val="ListParagraph"/>
+        <w:tabs>
+          <w:tab w:val="right" w:pos="-330"/>
+        </w:tabs>
+        <w:bidi/>
+        <w:spacing w:line="276" w:lineRule="auto"/>
+        <w:ind w:hanging="625"/>
+        <w:rPr>
+          <w:sz w:val="24"/>
+          <w:szCs w:val="24"/>
+          <w:u w:val="single"/>
+          <w:rtl/>
+          <w:lang w:val="en-US"/>
+        </w:rPr>
+      </w:pPr>
+    </w:p>
+    <w:p>
+      <w:pPr>
+        <w:pStyle w:val="ListParagraph"/>
+        <w:tabs>
+          <w:tab w:val="right" w:pos="-330"/>
+        </w:tabs>
+        <w:bidi/>
+        <w:spacing w:line="276" w:lineRule="auto"/>
+        <w:ind w:hanging="625"/>
+        <w:rPr>
+          <w:sz w:val="24"/>
+          <w:szCs w:val="24"/>
+          <w:u w:val="single"/>
+          <w:rtl/>
+          <w:lang w:val="en-US"/>
+        </w:rPr>
+      </w:pPr>
+    </w:p>
+    <w:p>
+      <w:pPr>
+        <w:pStyle w:val="ListParagraph"/>
+        <w:tabs>
+          <w:tab w:val="right" w:pos="-330"/>
+        </w:tabs>
+        <w:bidi/>
+        <w:spacing w:line="276" w:lineRule="auto"/>
+        <w:ind w:hanging="625"/>
+        <w:rPr>
+          <w:sz w:val="24"/>
+          <w:szCs w:val="24"/>
+          <w:u w:val="single"/>
+          <w:rtl/>
+          <w:lang w:val="en-US"/>
+        </w:rPr>
+      </w:pPr>
+    </w:p>
+    <w:p>
+      <w:pPr>
+        <w:pStyle w:val="ListParagraph"/>
+        <w:tabs>
+          <w:tab w:val="right" w:pos="-330"/>
+        </w:tabs>
+        <w:bidi/>
+        <w:spacing w:line="276" w:lineRule="auto"/>
+        <w:ind w:hanging="625"/>
+        <w:rPr>
+          <w:sz w:val="24"/>
+          <w:szCs w:val="24"/>
+          <w:u w:val="single"/>
+          <w:rtl/>
+          <w:lang w:val="en-US"/>
+        </w:rPr>
+      </w:pPr>
+    </w:p>
+    <w:p>
+      <w:pPr>
+        <w:pStyle w:val="ListParagraph"/>
+        <w:tabs>
+          <w:tab w:val="right" w:pos="-330"/>
+        </w:tabs>
+        <w:bidi/>
+        <w:spacing w:line="276" w:lineRule="auto"/>
+        <w:ind w:hanging="625"/>
+        <w:rPr>
+          <w:sz w:val="24"/>
+          <w:szCs w:val="24"/>
+          <w:u w:val="single"/>
+          <w:rtl/>
+          <w:lang w:val="en-US"/>
+        </w:rPr>
+      </w:pPr>
+    </w:p>
+    <w:p>
+      <w:pPr>
+        <w:pStyle w:val="ListParagraph"/>
+        <w:tabs>
+          <w:tab w:val="right" w:pos="-330"/>
+        </w:tabs>
+        <w:bidi/>
+        <w:spacing w:line="276" w:lineRule="auto"/>
+        <w:ind w:hanging="625"/>
+        <w:rPr>
+          <w:sz w:val="24"/>
+          <w:szCs w:val="24"/>
+          <w:u w:val="single"/>
+          <w:rtl/>
+          <w:lang w:val="en-US"/>
+        </w:rPr>
+      </w:pPr>
+    </w:p>
+    <w:p>
+      <w:pPr>
+        <w:pStyle w:val="ListParagraph"/>
+        <w:tabs>
+          <w:tab w:val="right" w:pos="-330"/>
+        </w:tabs>
+        <w:bidi/>
+        <w:spacing w:line="276" w:lineRule="auto"/>
+        <w:ind w:hanging="625"/>
+        <w:rPr>
+          <w:sz w:val="24"/>
+          <w:szCs w:val="24"/>
+          <w:u w:val="single"/>
+          <w:rtl/>
+          <w:lang w:val="en-US"/>
+        </w:rPr>
+      </w:pPr>
+    </w:p>
+    <w:p>
+      <w:pPr>
+        <w:pStyle w:val="ListParagraph"/>
+        <w:tabs>
+          <w:tab w:val="right" w:pos="-330"/>
+        </w:tabs>
+        <w:bidi/>
+        <w:spacing w:line="276" w:lineRule="auto"/>
+        <w:ind w:hanging="625"/>
+        <w:rPr>
+          <w:sz w:val="24"/>
+          <w:szCs w:val="24"/>
+          <w:u w:val="single"/>
+          <w:rtl/>
+          <w:lang w:val="en-US"/>
+        </w:rPr>
+      </w:pPr>
+    </w:p>
+    <w:p>
+      <w:pPr>
+        <w:pStyle w:val="ListParagraph"/>
+        <w:tabs>
+          <w:tab w:val="right" w:pos="-330"/>
+        </w:tabs>
+        <w:bidi/>
+        <w:spacing w:line="276" w:lineRule="auto"/>
+        <w:ind w:hanging="625"/>
+        <w:rPr>
+          <w:sz w:val="24"/>
+          <w:szCs w:val="24"/>
+          <w:u w:val="single"/>
+          <w:rtl/>
+          <w:lang w:val="en-US"/>
+        </w:rPr>
+      </w:pPr>
+    </w:p>
+    <w:p>
+      <w:pPr>
+        <w:pStyle w:val="ListParagraph"/>
+        <w:tabs>
+          <w:tab w:val="right" w:pos="-330"/>
+        </w:tabs>
+        <w:bidi/>
+        <w:spacing w:line="276" w:lineRule="auto"/>
+        <w:ind w:hanging="625"/>
+        <w:rPr>
+          <w:sz w:val="24"/>
+          <w:szCs w:val="24"/>
+          <w:u w:val="single"/>
+          <w:rtl/>
+          <w:lang w:val="en-US"/>
+        </w:rPr>
+      </w:pPr>
+    </w:p>
+    <w:p>
+      <w:pPr>
+        <w:tabs>
+          <w:tab w:val="right" w:pos="-330"/>
+        </w:tabs>
+        <w:bidi/>
+        <w:spacing w:line="276" w:lineRule="auto"/>
+        <w:rPr>
+          <w:sz w:val="24"/>
+          <w:szCs w:val="24"/>
+          <w:u w:val="single"/>
+          <w:rtl/>
+          <w:lang w:val="en-US"/>
+        </w:rPr>
+      </w:pPr>
+    </w:p>
+    <w:p>
+      <w:pPr>
+        <w:pStyle w:val="ListParagraph"/>
+        <w:numPr>
+          <w:ilvl w:val="0"/>
+          <w:numId w:val="11"/>
+        </w:numPr>
+        <w:tabs>
+          <w:tab w:val="right" w:pos="-330"/>
+        </w:tabs>
+        <w:bidi/>
+        <w:spacing w:line="276" w:lineRule="auto"/>
+        <w:rPr>
+          <w:sz w:val="24"/>
+          <w:szCs w:val="24"/>
+          <w:u w:val="single"/>
+          <w:lang w:val="en-US"/>
+        </w:rPr>
+      </w:pPr>
+      <w:r>
+        <w:rPr>
+          <w:rFonts w:hint="cs"/>
+          <w:b/>
+          <w:bCs/>
+          <w:sz w:val="24"/>
+          <w:szCs w:val="24"/>
+          <w:rtl/>
+          <w:lang w:val="en-US"/>
+        </w:rPr>
+        <w:lastRenderedPageBreak/>
+        <w:t xml:space="preserve">דף הרשמה- </w:t>
+      </w:r>
+      <w:r>
+        <w:rPr>
+          <w:rFonts w:hint="cs"/>
+          <w:sz w:val="24"/>
+          <w:szCs w:val="24"/>
+          <w:rtl/>
+          <w:lang w:val="en-US"/>
+        </w:rPr>
+        <w:t>בדף זה ניתן ליצור משתמש חדש לאתר ע"י מילוי פרטים אישיים ולחיצה על הכפתור "הרשם". לחיצה על כפתור זה מעביר לדף הבית.</w:t>
+      </w:r>
+    </w:p>
+    <w:p>
+      <w:pPr>
+        <w:pStyle w:val="ListParagraph"/>
+        <w:tabs>
+          <w:tab w:val="right" w:pos="-330"/>
+        </w:tabs>
+        <w:bidi/>
+        <w:spacing w:line="276" w:lineRule="auto"/>
+        <w:ind w:left="1080"/>
+        <w:rPr>
+          <w:noProof/>
+          <w:sz w:val="24"/>
+          <w:szCs w:val="24"/>
+          <w:u w:val="single"/>
+          <w:rtl/>
+          <w:lang w:val="he-IL"/>
+        </w:rPr>
+      </w:pPr>
+      <w:r>
+        <w:rPr>
+          <w:noProof/>
+          <w:sz w:val="24"/>
+          <w:szCs w:val="24"/>
+          <w:u w:val="single"/>
+          <w:rtl/>
+          <w:lang w:val="he-IL"/>
+        </w:rPr>
+        <w:drawing>
+          <wp:anchor distT="0" distB="0" distL="114300" distR="114300" simplePos="0" relativeHeight="251674624" behindDoc="0" locked="0" layoutInCell="1" allowOverlap="1" wp14:anchorId="110975C0" wp14:editId="35CD82A2">
+            <wp:simplePos x="0" y="0"/>
+            <wp:positionH relativeFrom="column">
+              <wp:posOffset>-81877</wp:posOffset>
+            </wp:positionH>
+            <wp:positionV relativeFrom="paragraph">
+              <wp:posOffset>132848</wp:posOffset>
+            </wp:positionV>
+            <wp:extent cx="5731510" cy="7124131"/>
+            <wp:effectExtent l="0" t="0" r="2540" b="635"/>
+            <wp:wrapNone/>
+            <wp:docPr id="1358737611" name="Picture 4"/>
+            <wp:cNvGraphicFramePr>
+              <a:graphicFrameLocks xmlns:a="http://schemas.openxmlformats.org/drawingml/2006/main" noChangeAspect="1"/>
+            </wp:cNvGraphicFramePr>
+            <a:graphic xmlns:a="http://schemas.openxmlformats.org/drawingml/2006/main">
+              <a:graphicData uri="http://schemas.openxmlformats.org/drawingml/2006/picture">
+                <pic:pic xmlns:pic="http://schemas.openxmlformats.org/drawingml/2006/picture">
+                  <pic:nvPicPr>
+                    <pic:cNvPr id="1358737611" name="Picture 1358737611"/>
+                    <pic:cNvPicPr/>
+                  </pic:nvPicPr>
+                  <pic:blipFill rotWithShape="1">
+                    <a:blip r:embed="rId14" cstate="print">
+                      <a:extLst>
+                        <a:ext uri="{28A0092B-C50C-407E-A947-70E740481C1C}">
+                          <a14:useLocalDpi xmlns:a14="http://schemas.microsoft.com/office/drawing/2010/main" val="0"/>
+                        </a:ext>
+                      </a:extLst>
+                    </a:blip>
+                    <a:srcRect b="12124"/>
                     <a:stretch/>
                   </pic:blipFill>
                   <pic:spPr bwMode="auto">
                     <a:xfrm>
                       <a:off x="0" y="0"/>
-                      <a:ext cx="5731510" cy="3630304"/>
+                      <a:ext cx="5731510" cy="7124131"/>
                     </a:xfrm>
                     <a:prstGeom prst="rect">
                       <a:avLst/>
@@ -5365,6 +4460,9 @@
                 </pic:pic>
               </a:graphicData>
             </a:graphic>
+            <wp14:sizeRelV relativeFrom="margin">
+              <wp14:pctHeight>0</wp14:pctHeight>
+            </wp14:sizeRelV>
           </wp:anchor>
         </w:drawing>
       </w:r>
@@ -5377,673 +4475,786 @@
         </w:tabs>
         <w:bidi/>
         <w:spacing w:line="276" w:lineRule="auto"/>
-        <w:ind w:hanging="625"/>
-        <w:rPr>
-          <w:sz w:val="24"/>
-          <w:szCs w:val="24"/>
-          <w:u w:val="single"/>
-          <w:rtl/>
-          <w:lang w:val="en-US"/>
-        </w:rPr>
-      </w:pPr>
-    </w:p>
-    <w:p>
-      <w:pPr>
-        <w:pStyle w:val="ListParagraph"/>
-        <w:tabs>
-          <w:tab w:val="right" w:pos="-330"/>
-        </w:tabs>
-        <w:bidi/>
-        <w:spacing w:line="276" w:lineRule="auto"/>
-        <w:ind w:hanging="625"/>
-        <w:rPr>
-          <w:sz w:val="24"/>
-          <w:szCs w:val="24"/>
-          <w:u w:val="single"/>
-          <w:rtl/>
-          <w:lang w:val="en-US"/>
-        </w:rPr>
-      </w:pPr>
-    </w:p>
-    <w:p>
-      <w:pPr>
-        <w:pStyle w:val="ListParagraph"/>
-        <w:tabs>
-          <w:tab w:val="right" w:pos="-330"/>
-        </w:tabs>
-        <w:bidi/>
-        <w:spacing w:line="276" w:lineRule="auto"/>
-        <w:ind w:hanging="625"/>
-        <w:rPr>
-          <w:sz w:val="24"/>
-          <w:szCs w:val="24"/>
-          <w:u w:val="single"/>
-          <w:rtl/>
-          <w:lang w:val="en-US"/>
-        </w:rPr>
-      </w:pPr>
-    </w:p>
-    <w:p>
-      <w:pPr>
-        <w:pStyle w:val="ListParagraph"/>
-        <w:tabs>
-          <w:tab w:val="right" w:pos="-330"/>
-        </w:tabs>
-        <w:bidi/>
-        <w:spacing w:line="276" w:lineRule="auto"/>
-        <w:ind w:hanging="625"/>
-        <w:rPr>
-          <w:sz w:val="24"/>
-          <w:szCs w:val="24"/>
-          <w:u w:val="single"/>
-          <w:rtl/>
-          <w:lang w:val="en-US"/>
-        </w:rPr>
-      </w:pPr>
-    </w:p>
-    <w:p>
-      <w:pPr>
-        <w:pStyle w:val="ListParagraph"/>
-        <w:tabs>
-          <w:tab w:val="right" w:pos="-330"/>
-        </w:tabs>
-        <w:bidi/>
-        <w:spacing w:line="276" w:lineRule="auto"/>
-        <w:ind w:hanging="625"/>
-        <w:rPr>
-          <w:sz w:val="24"/>
-          <w:szCs w:val="24"/>
-          <w:u w:val="single"/>
-          <w:rtl/>
-          <w:lang w:val="en-US"/>
-        </w:rPr>
-      </w:pPr>
-    </w:p>
-    <w:p>
-      <w:pPr>
-        <w:pStyle w:val="ListParagraph"/>
-        <w:tabs>
-          <w:tab w:val="right" w:pos="-330"/>
-        </w:tabs>
-        <w:bidi/>
-        <w:spacing w:line="276" w:lineRule="auto"/>
-        <w:ind w:hanging="625"/>
-        <w:rPr>
-          <w:sz w:val="24"/>
-          <w:szCs w:val="24"/>
-          <w:u w:val="single"/>
-          <w:rtl/>
-          <w:lang w:val="en-US"/>
-        </w:rPr>
-      </w:pPr>
-    </w:p>
-    <w:p>
-      <w:pPr>
-        <w:pStyle w:val="ListParagraph"/>
-        <w:tabs>
-          <w:tab w:val="right" w:pos="-330"/>
-        </w:tabs>
-        <w:bidi/>
-        <w:spacing w:line="276" w:lineRule="auto"/>
-        <w:ind w:hanging="625"/>
-        <w:rPr>
-          <w:sz w:val="24"/>
-          <w:szCs w:val="24"/>
-          <w:u w:val="single"/>
-          <w:rtl/>
-          <w:lang w:val="en-US"/>
-        </w:rPr>
-      </w:pPr>
-    </w:p>
-    <w:p>
-      <w:pPr>
-        <w:pStyle w:val="ListParagraph"/>
-        <w:tabs>
-          <w:tab w:val="right" w:pos="-330"/>
-        </w:tabs>
-        <w:bidi/>
-        <w:spacing w:line="276" w:lineRule="auto"/>
-        <w:ind w:hanging="625"/>
-        <w:rPr>
-          <w:sz w:val="24"/>
-          <w:szCs w:val="24"/>
-          <w:u w:val="single"/>
-          <w:rtl/>
-          <w:lang w:val="en-US"/>
-        </w:rPr>
-      </w:pPr>
-    </w:p>
-    <w:p>
-      <w:pPr>
-        <w:pStyle w:val="ListParagraph"/>
-        <w:tabs>
-          <w:tab w:val="right" w:pos="-330"/>
-        </w:tabs>
-        <w:bidi/>
-        <w:spacing w:line="276" w:lineRule="auto"/>
-        <w:ind w:hanging="625"/>
-        <w:rPr>
-          <w:sz w:val="24"/>
-          <w:szCs w:val="24"/>
-          <w:u w:val="single"/>
-          <w:rtl/>
-          <w:lang w:val="en-US"/>
-        </w:rPr>
-      </w:pPr>
-    </w:p>
-    <w:p>
-      <w:pPr>
-        <w:pStyle w:val="ListParagraph"/>
-        <w:tabs>
-          <w:tab w:val="right" w:pos="-330"/>
-        </w:tabs>
-        <w:bidi/>
-        <w:spacing w:line="276" w:lineRule="auto"/>
-        <w:ind w:hanging="625"/>
-        <w:rPr>
-          <w:sz w:val="24"/>
-          <w:szCs w:val="24"/>
-          <w:u w:val="single"/>
-          <w:rtl/>
-          <w:lang w:val="en-US"/>
-        </w:rPr>
-      </w:pPr>
-    </w:p>
-    <w:p>
-      <w:pPr>
-        <w:pStyle w:val="ListParagraph"/>
-        <w:tabs>
-          <w:tab w:val="right" w:pos="-330"/>
-        </w:tabs>
-        <w:bidi/>
-        <w:spacing w:line="276" w:lineRule="auto"/>
-        <w:ind w:hanging="625"/>
-        <w:rPr>
-          <w:sz w:val="24"/>
-          <w:szCs w:val="24"/>
-          <w:u w:val="single"/>
-          <w:rtl/>
-          <w:lang w:val="en-US"/>
-        </w:rPr>
-      </w:pPr>
-    </w:p>
-    <w:p>
-      <w:pPr>
-        <w:pStyle w:val="ListParagraph"/>
-        <w:tabs>
-          <w:tab w:val="right" w:pos="-330"/>
-        </w:tabs>
-        <w:bidi/>
-        <w:spacing w:line="276" w:lineRule="auto"/>
-        <w:ind w:hanging="625"/>
-        <w:rPr>
-          <w:sz w:val="24"/>
-          <w:szCs w:val="24"/>
-          <w:u w:val="single"/>
-          <w:rtl/>
-          <w:lang w:val="en-US"/>
-        </w:rPr>
-      </w:pPr>
-    </w:p>
-    <w:p>
-      <w:pPr>
-        <w:pStyle w:val="ListParagraph"/>
-        <w:tabs>
-          <w:tab w:val="right" w:pos="-330"/>
-        </w:tabs>
-        <w:bidi/>
-        <w:spacing w:line="276" w:lineRule="auto"/>
-        <w:ind w:hanging="625"/>
-        <w:rPr>
-          <w:sz w:val="24"/>
-          <w:szCs w:val="24"/>
-          <w:u w:val="single"/>
-          <w:rtl/>
-          <w:lang w:val="en-US"/>
-        </w:rPr>
-      </w:pPr>
-    </w:p>
-    <w:p>
-      <w:pPr>
-        <w:pStyle w:val="ListParagraph"/>
-        <w:tabs>
-          <w:tab w:val="right" w:pos="-330"/>
-        </w:tabs>
-        <w:bidi/>
-        <w:spacing w:line="276" w:lineRule="auto"/>
-        <w:ind w:hanging="625"/>
-        <w:rPr>
-          <w:sz w:val="24"/>
-          <w:szCs w:val="24"/>
-          <w:u w:val="single"/>
-          <w:rtl/>
-          <w:lang w:val="en-US"/>
-        </w:rPr>
-      </w:pPr>
-    </w:p>
-    <w:p>
-      <w:pPr>
-        <w:pStyle w:val="ListParagraph"/>
-        <w:tabs>
-          <w:tab w:val="right" w:pos="-330"/>
-        </w:tabs>
-        <w:bidi/>
-        <w:spacing w:line="276" w:lineRule="auto"/>
-        <w:ind w:hanging="625"/>
-        <w:rPr>
-          <w:sz w:val="24"/>
-          <w:szCs w:val="24"/>
-          <w:u w:val="single"/>
-          <w:rtl/>
-          <w:lang w:val="en-US"/>
-        </w:rPr>
-      </w:pPr>
-    </w:p>
-    <w:p>
-      <w:pPr>
-        <w:pStyle w:val="ListParagraph"/>
-        <w:tabs>
-          <w:tab w:val="right" w:pos="-330"/>
-        </w:tabs>
-        <w:bidi/>
-        <w:spacing w:line="276" w:lineRule="auto"/>
-        <w:ind w:hanging="625"/>
-        <w:rPr>
-          <w:sz w:val="24"/>
-          <w:szCs w:val="24"/>
-          <w:u w:val="single"/>
-          <w:rtl/>
-          <w:lang w:val="en-US"/>
-        </w:rPr>
-      </w:pPr>
-    </w:p>
-    <w:p>
-      <w:pPr>
-        <w:pStyle w:val="ListParagraph"/>
-        <w:tabs>
-          <w:tab w:val="right" w:pos="-330"/>
-        </w:tabs>
-        <w:bidi/>
-        <w:spacing w:line="276" w:lineRule="auto"/>
-        <w:ind w:hanging="625"/>
-        <w:rPr>
-          <w:sz w:val="24"/>
-          <w:szCs w:val="24"/>
-          <w:u w:val="single"/>
-          <w:rtl/>
-          <w:lang w:val="en-US"/>
-        </w:rPr>
-      </w:pPr>
-    </w:p>
-    <w:p>
-      <w:pPr>
-        <w:pStyle w:val="ListParagraph"/>
-        <w:tabs>
-          <w:tab w:val="right" w:pos="-330"/>
-        </w:tabs>
-        <w:bidi/>
-        <w:spacing w:line="276" w:lineRule="auto"/>
-        <w:ind w:hanging="625"/>
-        <w:rPr>
-          <w:sz w:val="24"/>
-          <w:szCs w:val="24"/>
-          <w:u w:val="single"/>
-          <w:rtl/>
-          <w:lang w:val="en-US"/>
-        </w:rPr>
-      </w:pPr>
-    </w:p>
-    <w:p>
-      <w:pPr>
-        <w:pStyle w:val="ListParagraph"/>
-        <w:tabs>
-          <w:tab w:val="right" w:pos="-330"/>
-        </w:tabs>
-        <w:bidi/>
-        <w:spacing w:line="276" w:lineRule="auto"/>
-        <w:ind w:hanging="625"/>
-        <w:rPr>
-          <w:sz w:val="24"/>
-          <w:szCs w:val="24"/>
-          <w:u w:val="single"/>
-          <w:rtl/>
-          <w:lang w:val="en-US"/>
-        </w:rPr>
-      </w:pPr>
-    </w:p>
-    <w:p>
-      <w:pPr>
-        <w:pStyle w:val="ListParagraph"/>
-        <w:tabs>
-          <w:tab w:val="right" w:pos="-330"/>
-        </w:tabs>
-        <w:bidi/>
-        <w:spacing w:line="276" w:lineRule="auto"/>
-        <w:ind w:hanging="625"/>
-        <w:rPr>
-          <w:sz w:val="24"/>
-          <w:szCs w:val="24"/>
-          <w:u w:val="single"/>
-          <w:rtl/>
-          <w:lang w:val="en-US"/>
-        </w:rPr>
-      </w:pPr>
-    </w:p>
-    <w:p>
-      <w:pPr>
-        <w:pStyle w:val="ListParagraph"/>
-        <w:tabs>
-          <w:tab w:val="right" w:pos="-330"/>
-        </w:tabs>
-        <w:bidi/>
-        <w:spacing w:line="276" w:lineRule="auto"/>
-        <w:ind w:hanging="625"/>
-        <w:rPr>
-          <w:sz w:val="24"/>
-          <w:szCs w:val="24"/>
-          <w:u w:val="single"/>
-          <w:rtl/>
-          <w:lang w:val="en-US"/>
-        </w:rPr>
-      </w:pPr>
-    </w:p>
-    <w:p>
-      <w:pPr>
-        <w:pStyle w:val="ListParagraph"/>
-        <w:tabs>
-          <w:tab w:val="right" w:pos="-330"/>
-        </w:tabs>
-        <w:bidi/>
-        <w:spacing w:line="276" w:lineRule="auto"/>
-        <w:ind w:hanging="625"/>
-        <w:rPr>
-          <w:sz w:val="24"/>
-          <w:szCs w:val="24"/>
-          <w:u w:val="single"/>
-          <w:rtl/>
-          <w:lang w:val="en-US"/>
-        </w:rPr>
-      </w:pPr>
-    </w:p>
-    <w:p>
-      <w:pPr>
-        <w:pStyle w:val="ListParagraph"/>
-        <w:tabs>
-          <w:tab w:val="right" w:pos="-330"/>
-        </w:tabs>
-        <w:bidi/>
-        <w:spacing w:line="276" w:lineRule="auto"/>
-        <w:ind w:hanging="625"/>
-        <w:rPr>
-          <w:sz w:val="24"/>
-          <w:szCs w:val="24"/>
-          <w:u w:val="single"/>
-          <w:rtl/>
-          <w:lang w:val="en-US"/>
-        </w:rPr>
-      </w:pPr>
-    </w:p>
-    <w:p>
-      <w:pPr>
-        <w:pStyle w:val="ListParagraph"/>
-        <w:tabs>
-          <w:tab w:val="right" w:pos="-330"/>
-        </w:tabs>
-        <w:bidi/>
-        <w:spacing w:line="276" w:lineRule="auto"/>
-        <w:ind w:hanging="625"/>
-        <w:rPr>
-          <w:sz w:val="24"/>
-          <w:szCs w:val="24"/>
-          <w:u w:val="single"/>
-          <w:rtl/>
-          <w:lang w:val="en-US"/>
-        </w:rPr>
-      </w:pPr>
-    </w:p>
-    <w:p>
-      <w:pPr>
-        <w:pStyle w:val="ListParagraph"/>
-        <w:tabs>
-          <w:tab w:val="right" w:pos="-330"/>
-        </w:tabs>
-        <w:bidi/>
-        <w:spacing w:line="276" w:lineRule="auto"/>
-        <w:ind w:hanging="625"/>
-        <w:rPr>
-          <w:sz w:val="24"/>
-          <w:szCs w:val="24"/>
-          <w:u w:val="single"/>
-          <w:rtl/>
-          <w:lang w:val="en-US"/>
-        </w:rPr>
-      </w:pPr>
-    </w:p>
-    <w:p>
-      <w:pPr>
-        <w:pStyle w:val="ListParagraph"/>
-        <w:tabs>
-          <w:tab w:val="right" w:pos="-330"/>
-        </w:tabs>
-        <w:bidi/>
-        <w:spacing w:line="276" w:lineRule="auto"/>
-        <w:ind w:hanging="625"/>
-        <w:rPr>
-          <w:sz w:val="24"/>
-          <w:szCs w:val="24"/>
-          <w:u w:val="single"/>
-          <w:rtl/>
-          <w:lang w:val="en-US"/>
-        </w:rPr>
-      </w:pPr>
-    </w:p>
-    <w:p>
-      <w:pPr>
-        <w:pStyle w:val="ListParagraph"/>
-        <w:tabs>
-          <w:tab w:val="right" w:pos="-330"/>
-        </w:tabs>
-        <w:bidi/>
-        <w:spacing w:line="276" w:lineRule="auto"/>
-        <w:ind w:hanging="625"/>
-        <w:rPr>
-          <w:sz w:val="24"/>
-          <w:szCs w:val="24"/>
-          <w:u w:val="single"/>
-          <w:rtl/>
-          <w:lang w:val="en-US"/>
-        </w:rPr>
-      </w:pPr>
-    </w:p>
-    <w:p>
-      <w:pPr>
-        <w:pStyle w:val="ListParagraph"/>
-        <w:tabs>
-          <w:tab w:val="right" w:pos="-330"/>
-        </w:tabs>
-        <w:bidi/>
-        <w:spacing w:line="276" w:lineRule="auto"/>
-        <w:ind w:hanging="625"/>
-        <w:rPr>
-          <w:sz w:val="24"/>
-          <w:szCs w:val="24"/>
-          <w:u w:val="single"/>
-          <w:rtl/>
-          <w:lang w:val="en-US"/>
-        </w:rPr>
-      </w:pPr>
-    </w:p>
-    <w:p>
-      <w:pPr>
-        <w:pStyle w:val="ListParagraph"/>
-        <w:tabs>
-          <w:tab w:val="right" w:pos="-330"/>
-        </w:tabs>
-        <w:bidi/>
-        <w:spacing w:line="276" w:lineRule="auto"/>
-        <w:ind w:hanging="625"/>
-        <w:rPr>
-          <w:sz w:val="24"/>
-          <w:szCs w:val="24"/>
-          <w:u w:val="single"/>
-          <w:rtl/>
-          <w:lang w:val="en-US"/>
-        </w:rPr>
-      </w:pPr>
-    </w:p>
-    <w:p>
-      <w:pPr>
-        <w:pStyle w:val="ListParagraph"/>
-        <w:tabs>
-          <w:tab w:val="right" w:pos="-330"/>
-        </w:tabs>
-        <w:bidi/>
-        <w:spacing w:line="276" w:lineRule="auto"/>
-        <w:ind w:hanging="625"/>
-        <w:rPr>
-          <w:sz w:val="24"/>
-          <w:szCs w:val="24"/>
-          <w:u w:val="single"/>
-          <w:rtl/>
-          <w:lang w:val="en-US"/>
-        </w:rPr>
-      </w:pPr>
-    </w:p>
-    <w:p>
-      <w:pPr>
-        <w:pStyle w:val="ListParagraph"/>
-        <w:tabs>
-          <w:tab w:val="right" w:pos="-330"/>
-        </w:tabs>
-        <w:bidi/>
-        <w:spacing w:line="276" w:lineRule="auto"/>
-        <w:ind w:hanging="625"/>
-        <w:rPr>
-          <w:sz w:val="24"/>
-          <w:szCs w:val="24"/>
-          <w:u w:val="single"/>
-          <w:rtl/>
-          <w:lang w:val="en-US"/>
-        </w:rPr>
-      </w:pPr>
-    </w:p>
-    <w:p>
-      <w:pPr>
-        <w:pStyle w:val="ListParagraph"/>
-        <w:tabs>
-          <w:tab w:val="right" w:pos="-330"/>
-        </w:tabs>
-        <w:bidi/>
-        <w:spacing w:line="276" w:lineRule="auto"/>
-        <w:ind w:hanging="625"/>
-        <w:rPr>
-          <w:sz w:val="24"/>
-          <w:szCs w:val="24"/>
-          <w:u w:val="single"/>
-          <w:rtl/>
-          <w:lang w:val="en-US"/>
-        </w:rPr>
-      </w:pPr>
-    </w:p>
-    <w:p>
-      <w:pPr>
-        <w:pStyle w:val="ListParagraph"/>
-        <w:tabs>
-          <w:tab w:val="right" w:pos="-330"/>
-        </w:tabs>
-        <w:bidi/>
-        <w:spacing w:line="276" w:lineRule="auto"/>
-        <w:ind w:hanging="625"/>
-        <w:rPr>
-          <w:sz w:val="24"/>
-          <w:szCs w:val="24"/>
-          <w:u w:val="single"/>
-          <w:rtl/>
-          <w:lang w:val="en-US"/>
-        </w:rPr>
-      </w:pPr>
-    </w:p>
-    <w:p>
-      <w:pPr>
-        <w:pStyle w:val="ListParagraph"/>
-        <w:tabs>
-          <w:tab w:val="right" w:pos="-330"/>
-        </w:tabs>
-        <w:bidi/>
-        <w:spacing w:line="276" w:lineRule="auto"/>
-        <w:ind w:hanging="625"/>
-        <w:rPr>
-          <w:sz w:val="24"/>
-          <w:szCs w:val="24"/>
-          <w:u w:val="single"/>
-          <w:rtl/>
-          <w:lang w:val="en-US"/>
-        </w:rPr>
-      </w:pPr>
-    </w:p>
-    <w:p>
-      <w:pPr>
-        <w:pStyle w:val="ListParagraph"/>
-        <w:tabs>
-          <w:tab w:val="right" w:pos="-330"/>
-        </w:tabs>
-        <w:bidi/>
-        <w:spacing w:line="276" w:lineRule="auto"/>
-        <w:ind w:hanging="625"/>
-        <w:rPr>
-          <w:sz w:val="24"/>
-          <w:szCs w:val="24"/>
-          <w:u w:val="single"/>
-          <w:rtl/>
-          <w:lang w:val="en-US"/>
-        </w:rPr>
-      </w:pPr>
-    </w:p>
-    <w:p>
-      <w:pPr>
-        <w:pStyle w:val="ListParagraph"/>
-        <w:tabs>
-          <w:tab w:val="right" w:pos="-330"/>
-        </w:tabs>
-        <w:bidi/>
-        <w:spacing w:line="276" w:lineRule="auto"/>
-        <w:ind w:hanging="625"/>
-        <w:rPr>
-          <w:sz w:val="24"/>
-          <w:szCs w:val="24"/>
-          <w:u w:val="single"/>
-          <w:rtl/>
-          <w:lang w:val="en-US"/>
-        </w:rPr>
-      </w:pPr>
-    </w:p>
-    <w:p>
-      <w:pPr>
-        <w:pStyle w:val="ListParagraph"/>
-        <w:tabs>
-          <w:tab w:val="right" w:pos="-330"/>
-        </w:tabs>
-        <w:bidi/>
-        <w:spacing w:line="276" w:lineRule="auto"/>
-        <w:ind w:hanging="625"/>
-        <w:rPr>
-          <w:sz w:val="24"/>
-          <w:szCs w:val="24"/>
-          <w:u w:val="single"/>
-          <w:rtl/>
-          <w:lang w:val="en-US"/>
-        </w:rPr>
-      </w:pPr>
-    </w:p>
-    <w:p>
-      <w:pPr>
-        <w:pStyle w:val="ListParagraph"/>
-        <w:tabs>
-          <w:tab w:val="right" w:pos="-330"/>
-        </w:tabs>
-        <w:bidi/>
-        <w:spacing w:line="276" w:lineRule="auto"/>
-        <w:ind w:hanging="625"/>
+        <w:ind w:left="1080"/>
+        <w:rPr>
+          <w:noProof/>
+          <w:sz w:val="24"/>
+          <w:szCs w:val="24"/>
+          <w:u w:val="single"/>
+          <w:rtl/>
+          <w:lang w:val="he-IL"/>
+        </w:rPr>
+      </w:pPr>
+    </w:p>
+    <w:p>
+      <w:pPr>
+        <w:pStyle w:val="ListParagraph"/>
+        <w:tabs>
+          <w:tab w:val="right" w:pos="-330"/>
+        </w:tabs>
+        <w:bidi/>
+        <w:spacing w:line="276" w:lineRule="auto"/>
+        <w:ind w:left="1080"/>
+        <w:rPr>
+          <w:noProof/>
+          <w:sz w:val="24"/>
+          <w:szCs w:val="24"/>
+          <w:u w:val="single"/>
+          <w:rtl/>
+          <w:lang w:val="he-IL"/>
+        </w:rPr>
+      </w:pPr>
+    </w:p>
+    <w:p>
+      <w:pPr>
+        <w:pStyle w:val="ListParagraph"/>
+        <w:tabs>
+          <w:tab w:val="right" w:pos="-330"/>
+        </w:tabs>
+        <w:bidi/>
+        <w:spacing w:line="276" w:lineRule="auto"/>
+        <w:ind w:left="1080"/>
+        <w:rPr>
+          <w:noProof/>
+          <w:sz w:val="24"/>
+          <w:szCs w:val="24"/>
+          <w:u w:val="single"/>
+          <w:rtl/>
+          <w:lang w:val="he-IL"/>
+        </w:rPr>
+      </w:pPr>
+    </w:p>
+    <w:p>
+      <w:pPr>
+        <w:pStyle w:val="ListParagraph"/>
+        <w:tabs>
+          <w:tab w:val="right" w:pos="-330"/>
+        </w:tabs>
+        <w:bidi/>
+        <w:spacing w:line="276" w:lineRule="auto"/>
+        <w:ind w:left="1080"/>
+        <w:rPr>
+          <w:noProof/>
+          <w:sz w:val="24"/>
+          <w:szCs w:val="24"/>
+          <w:u w:val="single"/>
+          <w:rtl/>
+          <w:lang w:val="he-IL"/>
+        </w:rPr>
+      </w:pPr>
+    </w:p>
+    <w:p>
+      <w:pPr>
+        <w:pStyle w:val="ListParagraph"/>
+        <w:tabs>
+          <w:tab w:val="right" w:pos="-330"/>
+        </w:tabs>
+        <w:bidi/>
+        <w:spacing w:line="276" w:lineRule="auto"/>
+        <w:ind w:left="1080"/>
+        <w:rPr>
+          <w:noProof/>
+          <w:sz w:val="24"/>
+          <w:szCs w:val="24"/>
+          <w:u w:val="single"/>
+          <w:rtl/>
+          <w:lang w:val="he-IL"/>
+        </w:rPr>
+      </w:pPr>
+    </w:p>
+    <w:p>
+      <w:pPr>
+        <w:pStyle w:val="ListParagraph"/>
+        <w:tabs>
+          <w:tab w:val="right" w:pos="-330"/>
+        </w:tabs>
+        <w:bidi/>
+        <w:spacing w:line="276" w:lineRule="auto"/>
+        <w:ind w:left="1080"/>
+        <w:rPr>
+          <w:noProof/>
+          <w:sz w:val="24"/>
+          <w:szCs w:val="24"/>
+          <w:u w:val="single"/>
+          <w:rtl/>
+          <w:lang w:val="he-IL"/>
+        </w:rPr>
+      </w:pPr>
+    </w:p>
+    <w:p>
+      <w:pPr>
+        <w:pStyle w:val="ListParagraph"/>
+        <w:tabs>
+          <w:tab w:val="right" w:pos="-330"/>
+        </w:tabs>
+        <w:bidi/>
+        <w:spacing w:line="276" w:lineRule="auto"/>
+        <w:ind w:left="1080"/>
+        <w:rPr>
+          <w:noProof/>
+          <w:sz w:val="24"/>
+          <w:szCs w:val="24"/>
+          <w:u w:val="single"/>
+          <w:rtl/>
+          <w:lang w:val="he-IL"/>
+        </w:rPr>
+      </w:pPr>
+    </w:p>
+    <w:p>
+      <w:pPr>
+        <w:pStyle w:val="ListParagraph"/>
+        <w:tabs>
+          <w:tab w:val="right" w:pos="-330"/>
+        </w:tabs>
+        <w:bidi/>
+        <w:spacing w:line="276" w:lineRule="auto"/>
+        <w:ind w:left="1080"/>
+        <w:rPr>
+          <w:noProof/>
+          <w:sz w:val="24"/>
+          <w:szCs w:val="24"/>
+          <w:u w:val="single"/>
+          <w:rtl/>
+          <w:lang w:val="he-IL"/>
+        </w:rPr>
+      </w:pPr>
+    </w:p>
+    <w:p>
+      <w:pPr>
+        <w:pStyle w:val="ListParagraph"/>
+        <w:tabs>
+          <w:tab w:val="right" w:pos="-330"/>
+        </w:tabs>
+        <w:bidi/>
+        <w:spacing w:line="276" w:lineRule="auto"/>
+        <w:ind w:left="1080"/>
+        <w:rPr>
+          <w:noProof/>
+          <w:sz w:val="24"/>
+          <w:szCs w:val="24"/>
+          <w:u w:val="single"/>
+          <w:rtl/>
+          <w:lang w:val="he-IL"/>
+        </w:rPr>
+      </w:pPr>
+    </w:p>
+    <w:p>
+      <w:pPr>
+        <w:pStyle w:val="ListParagraph"/>
+        <w:tabs>
+          <w:tab w:val="right" w:pos="-330"/>
+        </w:tabs>
+        <w:bidi/>
+        <w:spacing w:line="276" w:lineRule="auto"/>
+        <w:ind w:left="1080"/>
+        <w:rPr>
+          <w:noProof/>
+          <w:sz w:val="24"/>
+          <w:szCs w:val="24"/>
+          <w:u w:val="single"/>
+          <w:rtl/>
+          <w:lang w:val="he-IL"/>
+        </w:rPr>
+      </w:pPr>
+    </w:p>
+    <w:p>
+      <w:pPr>
+        <w:pStyle w:val="ListParagraph"/>
+        <w:tabs>
+          <w:tab w:val="right" w:pos="-330"/>
+        </w:tabs>
+        <w:bidi/>
+        <w:spacing w:line="276" w:lineRule="auto"/>
+        <w:ind w:left="1080"/>
+        <w:rPr>
+          <w:noProof/>
+          <w:sz w:val="24"/>
+          <w:szCs w:val="24"/>
+          <w:u w:val="single"/>
+          <w:rtl/>
+          <w:lang w:val="he-IL"/>
+        </w:rPr>
+      </w:pPr>
+    </w:p>
+    <w:p>
+      <w:pPr>
+        <w:pStyle w:val="ListParagraph"/>
+        <w:tabs>
+          <w:tab w:val="right" w:pos="-330"/>
+        </w:tabs>
+        <w:bidi/>
+        <w:spacing w:line="276" w:lineRule="auto"/>
+        <w:ind w:left="1080"/>
+        <w:rPr>
+          <w:noProof/>
+          <w:sz w:val="24"/>
+          <w:szCs w:val="24"/>
+          <w:u w:val="single"/>
+          <w:rtl/>
+          <w:lang w:val="he-IL"/>
+        </w:rPr>
+      </w:pPr>
+    </w:p>
+    <w:p>
+      <w:pPr>
+        <w:pStyle w:val="ListParagraph"/>
+        <w:tabs>
+          <w:tab w:val="right" w:pos="-330"/>
+        </w:tabs>
+        <w:bidi/>
+        <w:spacing w:line="276" w:lineRule="auto"/>
+        <w:ind w:left="1080"/>
+        <w:rPr>
+          <w:noProof/>
+          <w:sz w:val="24"/>
+          <w:szCs w:val="24"/>
+          <w:u w:val="single"/>
+          <w:rtl/>
+          <w:lang w:val="he-IL"/>
+        </w:rPr>
+      </w:pPr>
+    </w:p>
+    <w:p>
+      <w:pPr>
+        <w:pStyle w:val="ListParagraph"/>
+        <w:tabs>
+          <w:tab w:val="right" w:pos="-330"/>
+        </w:tabs>
+        <w:bidi/>
+        <w:spacing w:line="276" w:lineRule="auto"/>
+        <w:ind w:left="1080"/>
+        <w:rPr>
+          <w:noProof/>
+          <w:sz w:val="24"/>
+          <w:szCs w:val="24"/>
+          <w:u w:val="single"/>
+          <w:rtl/>
+          <w:lang w:val="he-IL"/>
+        </w:rPr>
+      </w:pPr>
+    </w:p>
+    <w:p>
+      <w:pPr>
+        <w:pStyle w:val="ListParagraph"/>
+        <w:tabs>
+          <w:tab w:val="right" w:pos="-330"/>
+        </w:tabs>
+        <w:bidi/>
+        <w:spacing w:line="276" w:lineRule="auto"/>
+        <w:ind w:left="1080"/>
+        <w:rPr>
+          <w:noProof/>
+          <w:sz w:val="24"/>
+          <w:szCs w:val="24"/>
+          <w:u w:val="single"/>
+          <w:rtl/>
+          <w:lang w:val="he-IL"/>
+        </w:rPr>
+      </w:pPr>
+    </w:p>
+    <w:p>
+      <w:pPr>
+        <w:pStyle w:val="ListParagraph"/>
+        <w:tabs>
+          <w:tab w:val="right" w:pos="-330"/>
+        </w:tabs>
+        <w:bidi/>
+        <w:spacing w:line="276" w:lineRule="auto"/>
+        <w:ind w:left="1080"/>
+        <w:rPr>
+          <w:noProof/>
+          <w:sz w:val="24"/>
+          <w:szCs w:val="24"/>
+          <w:u w:val="single"/>
+          <w:rtl/>
+          <w:lang w:val="he-IL"/>
+        </w:rPr>
+      </w:pPr>
+    </w:p>
+    <w:p>
+      <w:pPr>
+        <w:pStyle w:val="ListParagraph"/>
+        <w:tabs>
+          <w:tab w:val="right" w:pos="-330"/>
+        </w:tabs>
+        <w:bidi/>
+        <w:spacing w:line="276" w:lineRule="auto"/>
+        <w:ind w:left="1080"/>
+        <w:rPr>
+          <w:noProof/>
+          <w:sz w:val="24"/>
+          <w:szCs w:val="24"/>
+          <w:u w:val="single"/>
+          <w:rtl/>
+          <w:lang w:val="he-IL"/>
+        </w:rPr>
+      </w:pPr>
+    </w:p>
+    <w:p>
+      <w:pPr>
+        <w:pStyle w:val="ListParagraph"/>
+        <w:tabs>
+          <w:tab w:val="right" w:pos="-330"/>
+        </w:tabs>
+        <w:bidi/>
+        <w:spacing w:line="276" w:lineRule="auto"/>
+        <w:ind w:left="1080"/>
+        <w:rPr>
+          <w:noProof/>
+          <w:sz w:val="24"/>
+          <w:szCs w:val="24"/>
+          <w:u w:val="single"/>
+          <w:rtl/>
+          <w:lang w:val="he-IL"/>
+        </w:rPr>
+      </w:pPr>
+    </w:p>
+    <w:p>
+      <w:pPr>
+        <w:pStyle w:val="ListParagraph"/>
+        <w:tabs>
+          <w:tab w:val="right" w:pos="-330"/>
+        </w:tabs>
+        <w:bidi/>
+        <w:spacing w:line="276" w:lineRule="auto"/>
+        <w:ind w:left="1080"/>
+        <w:rPr>
+          <w:noProof/>
+          <w:sz w:val="24"/>
+          <w:szCs w:val="24"/>
+          <w:u w:val="single"/>
+          <w:rtl/>
+          <w:lang w:val="he-IL"/>
+        </w:rPr>
+      </w:pPr>
+    </w:p>
+    <w:p>
+      <w:pPr>
+        <w:pStyle w:val="ListParagraph"/>
+        <w:tabs>
+          <w:tab w:val="right" w:pos="-330"/>
+        </w:tabs>
+        <w:bidi/>
+        <w:spacing w:line="276" w:lineRule="auto"/>
+        <w:ind w:left="1080"/>
+        <w:rPr>
+          <w:noProof/>
+          <w:sz w:val="24"/>
+          <w:szCs w:val="24"/>
+          <w:u w:val="single"/>
+          <w:rtl/>
+          <w:lang w:val="he-IL"/>
+        </w:rPr>
+      </w:pPr>
+    </w:p>
+    <w:p>
+      <w:pPr>
+        <w:pStyle w:val="ListParagraph"/>
+        <w:tabs>
+          <w:tab w:val="right" w:pos="-330"/>
+        </w:tabs>
+        <w:bidi/>
+        <w:spacing w:line="276" w:lineRule="auto"/>
+        <w:ind w:left="1080"/>
+        <w:rPr>
+          <w:noProof/>
+          <w:sz w:val="24"/>
+          <w:szCs w:val="24"/>
+          <w:u w:val="single"/>
+          <w:rtl/>
+          <w:lang w:val="he-IL"/>
+        </w:rPr>
+      </w:pPr>
+    </w:p>
+    <w:p>
+      <w:pPr>
+        <w:pStyle w:val="ListParagraph"/>
+        <w:tabs>
+          <w:tab w:val="right" w:pos="-330"/>
+        </w:tabs>
+        <w:bidi/>
+        <w:spacing w:line="276" w:lineRule="auto"/>
+        <w:ind w:left="1080"/>
+        <w:rPr>
+          <w:noProof/>
+          <w:sz w:val="24"/>
+          <w:szCs w:val="24"/>
+          <w:u w:val="single"/>
+          <w:rtl/>
+          <w:lang w:val="he-IL"/>
+        </w:rPr>
+      </w:pPr>
+    </w:p>
+    <w:p>
+      <w:pPr>
+        <w:pStyle w:val="ListParagraph"/>
+        <w:tabs>
+          <w:tab w:val="right" w:pos="-330"/>
+        </w:tabs>
+        <w:bidi/>
+        <w:spacing w:line="276" w:lineRule="auto"/>
+        <w:ind w:left="1080"/>
+        <w:rPr>
+          <w:sz w:val="24"/>
+          <w:szCs w:val="24"/>
+          <w:u w:val="single"/>
+          <w:rtl/>
+          <w:lang w:val="en-US"/>
+        </w:rPr>
+      </w:pPr>
+    </w:p>
+    <w:p>
+      <w:pPr>
+        <w:pStyle w:val="ListParagraph"/>
+        <w:tabs>
+          <w:tab w:val="right" w:pos="-330"/>
+        </w:tabs>
+        <w:bidi/>
+        <w:spacing w:line="276" w:lineRule="auto"/>
+        <w:ind w:left="1080"/>
+        <w:rPr>
+          <w:sz w:val="24"/>
+          <w:szCs w:val="24"/>
+          <w:u w:val="single"/>
+          <w:rtl/>
+          <w:lang w:val="en-US"/>
+        </w:rPr>
+      </w:pPr>
+    </w:p>
+    <w:p>
+      <w:pPr>
+        <w:pStyle w:val="ListParagraph"/>
+        <w:tabs>
+          <w:tab w:val="right" w:pos="-330"/>
+        </w:tabs>
+        <w:bidi/>
+        <w:spacing w:line="276" w:lineRule="auto"/>
+        <w:ind w:left="1080"/>
+        <w:rPr>
+          <w:sz w:val="24"/>
+          <w:szCs w:val="24"/>
+          <w:u w:val="single"/>
+          <w:rtl/>
+          <w:lang w:val="en-US"/>
+        </w:rPr>
+      </w:pPr>
+    </w:p>
+    <w:p>
+      <w:pPr>
+        <w:pStyle w:val="ListParagraph"/>
+        <w:tabs>
+          <w:tab w:val="right" w:pos="-330"/>
+        </w:tabs>
+        <w:bidi/>
+        <w:spacing w:line="276" w:lineRule="auto"/>
+        <w:ind w:left="1080"/>
+        <w:rPr>
+          <w:sz w:val="24"/>
+          <w:szCs w:val="24"/>
+          <w:u w:val="single"/>
+          <w:rtl/>
+          <w:lang w:val="en-US"/>
+        </w:rPr>
+      </w:pPr>
+    </w:p>
+    <w:p>
+      <w:pPr>
+        <w:pStyle w:val="ListParagraph"/>
+        <w:tabs>
+          <w:tab w:val="right" w:pos="-330"/>
+        </w:tabs>
+        <w:bidi/>
+        <w:spacing w:line="276" w:lineRule="auto"/>
+        <w:ind w:left="1080"/>
+        <w:rPr>
+          <w:sz w:val="24"/>
+          <w:szCs w:val="24"/>
+          <w:u w:val="single"/>
+          <w:rtl/>
+          <w:lang w:val="en-US"/>
+        </w:rPr>
+      </w:pPr>
+    </w:p>
+    <w:p>
+      <w:pPr>
+        <w:pStyle w:val="ListParagraph"/>
+        <w:tabs>
+          <w:tab w:val="right" w:pos="-330"/>
+        </w:tabs>
+        <w:bidi/>
+        <w:spacing w:line="276" w:lineRule="auto"/>
+        <w:ind w:left="1080"/>
+        <w:rPr>
+          <w:sz w:val="24"/>
+          <w:szCs w:val="24"/>
+          <w:u w:val="single"/>
+          <w:rtl/>
+          <w:lang w:val="en-US"/>
+        </w:rPr>
+      </w:pPr>
+    </w:p>
+    <w:p>
+      <w:pPr>
+        <w:pStyle w:val="ListParagraph"/>
+        <w:tabs>
+          <w:tab w:val="right" w:pos="-330"/>
+        </w:tabs>
+        <w:bidi/>
+        <w:spacing w:line="276" w:lineRule="auto"/>
+        <w:ind w:left="1080"/>
+        <w:rPr>
+          <w:sz w:val="24"/>
+          <w:szCs w:val="24"/>
+          <w:u w:val="single"/>
+          <w:rtl/>
+          <w:lang w:val="en-US"/>
+        </w:rPr>
+      </w:pPr>
+    </w:p>
+    <w:p>
+      <w:pPr>
+        <w:pStyle w:val="ListParagraph"/>
+        <w:tabs>
+          <w:tab w:val="right" w:pos="-330"/>
+        </w:tabs>
+        <w:bidi/>
+        <w:spacing w:line="276" w:lineRule="auto"/>
+        <w:ind w:left="1080"/>
+        <w:rPr>
+          <w:sz w:val="24"/>
+          <w:szCs w:val="24"/>
+          <w:u w:val="single"/>
+          <w:rtl/>
+          <w:lang w:val="en-US"/>
+        </w:rPr>
+      </w:pPr>
+    </w:p>
+    <w:p>
+      <w:pPr>
+        <w:pStyle w:val="ListParagraph"/>
+        <w:tabs>
+          <w:tab w:val="right" w:pos="-330"/>
+        </w:tabs>
+        <w:bidi/>
+        <w:spacing w:line="276" w:lineRule="auto"/>
+        <w:ind w:left="1080"/>
+        <w:rPr>
+          <w:sz w:val="24"/>
+          <w:szCs w:val="24"/>
+          <w:u w:val="single"/>
+          <w:rtl/>
+          <w:lang w:val="en-US"/>
+        </w:rPr>
+      </w:pPr>
+    </w:p>
+    <w:p>
+      <w:pPr>
+        <w:pStyle w:val="ListParagraph"/>
+        <w:tabs>
+          <w:tab w:val="right" w:pos="-330"/>
+        </w:tabs>
+        <w:bidi/>
+        <w:spacing w:line="276" w:lineRule="auto"/>
+        <w:ind w:left="1080"/>
+        <w:rPr>
+          <w:sz w:val="24"/>
+          <w:szCs w:val="24"/>
+          <w:u w:val="single"/>
+          <w:rtl/>
+          <w:lang w:val="en-US"/>
+        </w:rPr>
+      </w:pPr>
+    </w:p>
+    <w:p>
+      <w:pPr>
+        <w:pStyle w:val="ListParagraph"/>
+        <w:tabs>
+          <w:tab w:val="right" w:pos="-330"/>
+        </w:tabs>
+        <w:bidi/>
+        <w:spacing w:line="276" w:lineRule="auto"/>
+        <w:ind w:left="1080"/>
+        <w:rPr>
+          <w:sz w:val="24"/>
+          <w:szCs w:val="24"/>
+          <w:u w:val="single"/>
+          <w:rtl/>
+          <w:lang w:val="en-US"/>
+        </w:rPr>
+      </w:pPr>
+    </w:p>
+    <w:p>
+      <w:pPr>
+        <w:pStyle w:val="ListParagraph"/>
+        <w:tabs>
+          <w:tab w:val="right" w:pos="-330"/>
+        </w:tabs>
+        <w:bidi/>
+        <w:spacing w:line="276" w:lineRule="auto"/>
+        <w:ind w:left="1080"/>
+        <w:rPr>
+          <w:sz w:val="24"/>
+          <w:szCs w:val="24"/>
+          <w:u w:val="single"/>
+          <w:rtl/>
+          <w:lang w:val="en-US"/>
+        </w:rPr>
+      </w:pPr>
+    </w:p>
+    <w:p>
+      <w:pPr>
+        <w:pStyle w:val="ListParagraph"/>
+        <w:tabs>
+          <w:tab w:val="right" w:pos="-330"/>
+        </w:tabs>
+        <w:bidi/>
+        <w:spacing w:line="276" w:lineRule="auto"/>
+        <w:ind w:left="1080"/>
+        <w:rPr>
+          <w:sz w:val="24"/>
+          <w:szCs w:val="24"/>
+          <w:u w:val="single"/>
+          <w:rtl/>
+          <w:lang w:val="en-US"/>
+        </w:rPr>
+      </w:pPr>
+    </w:p>
+    <w:p>
+      <w:pPr>
+        <w:pStyle w:val="ListParagraph"/>
+        <w:tabs>
+          <w:tab w:val="right" w:pos="-330"/>
+        </w:tabs>
+        <w:bidi/>
+        <w:spacing w:line="276" w:lineRule="auto"/>
+        <w:ind w:left="1080"/>
+        <w:rPr>
+          <w:sz w:val="24"/>
+          <w:szCs w:val="24"/>
+          <w:u w:val="single"/>
+          <w:rtl/>
+          <w:lang w:val="en-US"/>
+        </w:rPr>
+      </w:pPr>
+    </w:p>
+    <w:p>
+      <w:pPr>
+        <w:pStyle w:val="ListParagraph"/>
+        <w:tabs>
+          <w:tab w:val="right" w:pos="-330"/>
+        </w:tabs>
+        <w:bidi/>
+        <w:spacing w:line="276" w:lineRule="auto"/>
+        <w:ind w:left="1080"/>
+        <w:rPr>
+          <w:sz w:val="24"/>
+          <w:szCs w:val="24"/>
+          <w:u w:val="single"/>
+          <w:rtl/>
+          <w:lang w:val="en-US"/>
+        </w:rPr>
+      </w:pPr>
+    </w:p>
+    <w:p>
+      <w:pPr>
+        <w:pStyle w:val="ListParagraph"/>
+        <w:tabs>
+          <w:tab w:val="right" w:pos="-330"/>
+        </w:tabs>
+        <w:bidi/>
+        <w:spacing w:line="276" w:lineRule="auto"/>
+        <w:ind w:left="1080"/>
+        <w:rPr>
+          <w:sz w:val="24"/>
+          <w:szCs w:val="24"/>
+          <w:u w:val="single"/>
+          <w:rtl/>
+          <w:lang w:val="en-US"/>
+        </w:rPr>
+      </w:pPr>
+    </w:p>
+    <w:p>
+      <w:pPr>
+        <w:pStyle w:val="ListParagraph"/>
+        <w:tabs>
+          <w:tab w:val="right" w:pos="-330"/>
+        </w:tabs>
+        <w:bidi/>
+        <w:spacing w:line="276" w:lineRule="auto"/>
+        <w:ind w:left="1080"/>
+        <w:rPr>
+          <w:sz w:val="24"/>
+          <w:szCs w:val="24"/>
+          <w:u w:val="single"/>
+          <w:rtl/>
+          <w:lang w:val="en-US"/>
+        </w:rPr>
+      </w:pPr>
+    </w:p>
+    <w:p>
+      <w:pPr>
+        <w:pStyle w:val="ListParagraph"/>
+        <w:tabs>
+          <w:tab w:val="right" w:pos="-330"/>
+        </w:tabs>
+        <w:bidi/>
+        <w:spacing w:line="276" w:lineRule="auto"/>
+        <w:ind w:left="1080"/>
+        <w:rPr>
+          <w:sz w:val="24"/>
+          <w:szCs w:val="24"/>
+          <w:u w:val="single"/>
+          <w:rtl/>
+          <w:lang w:val="en-US"/>
+        </w:rPr>
+      </w:pPr>
+    </w:p>
+    <w:p>
+      <w:pPr>
+        <w:pStyle w:val="ListParagraph"/>
+        <w:tabs>
+          <w:tab w:val="right" w:pos="-330"/>
+        </w:tabs>
+        <w:bidi/>
+        <w:spacing w:line="276" w:lineRule="auto"/>
+        <w:ind w:left="1080"/>
+        <w:rPr>
+          <w:noProof/>
+          <w:sz w:val="24"/>
+          <w:szCs w:val="24"/>
+          <w:u w:val="single"/>
+          <w:rtl/>
+          <w:lang w:val="he-IL"/>
+        </w:rPr>
+      </w:pPr>
+    </w:p>
+    <w:p>
+      <w:pPr>
+        <w:pStyle w:val="ListParagraph"/>
+        <w:tabs>
+          <w:tab w:val="right" w:pos="-330"/>
+        </w:tabs>
+        <w:bidi/>
+        <w:spacing w:line="276" w:lineRule="auto"/>
+        <w:ind w:left="1080"/>
+        <w:rPr>
+          <w:sz w:val="24"/>
+          <w:szCs w:val="24"/>
+          <w:u w:val="single"/>
+          <w:rtl/>
+          <w:lang w:val="en-US"/>
+        </w:rPr>
+      </w:pPr>
+    </w:p>
+    <w:p>
+      <w:pPr>
+        <w:pStyle w:val="ListParagraph"/>
+        <w:tabs>
+          <w:tab w:val="right" w:pos="-330"/>
+        </w:tabs>
+        <w:bidi/>
+        <w:spacing w:line="276" w:lineRule="auto"/>
+        <w:ind w:left="1080"/>
         <w:rPr>
           <w:sz w:val="24"/>
           <w:szCs w:val="24"/>
@@ -6068,94 +5279,7 @@
         <w:rPr>
           <w:sz w:val="24"/>
           <w:szCs w:val="24"/>
-          <w:rtl/>
-          <w:lang w:val="en-US"/>
-        </w:rPr>
-      </w:pPr>
-      <w:r>
-        <w:rPr>
-          <w:rFonts w:hint="cs"/>
-          <w:b/>
-          <w:bCs/>
-          <w:sz w:val="24"/>
-          <w:szCs w:val="24"/>
-          <w:rtl/>
-          <w:lang w:val="en-US"/>
-        </w:rPr>
-        <w:lastRenderedPageBreak/>
-        <w:t>דף העלאת מתכון חדש-</w:t>
-      </w:r>
-      <w:r>
-        <w:rPr>
-          <w:rFonts w:hint="cs"/>
-          <w:sz w:val="24"/>
-          <w:szCs w:val="24"/>
-          <w:rtl/>
-          <w:lang w:val="en-US"/>
-        </w:rPr>
-        <w:t xml:space="preserve"> </w:t>
-      </w:r>
-      <w:r>
-        <w:rPr>
-          <w:rFonts w:hint="cs"/>
-          <w:sz w:val="24"/>
-          <w:szCs w:val="24"/>
-          <w:rtl/>
-          <w:lang w:val="en-US"/>
-        </w:rPr>
-        <w:t>בדף זה המשתמש יוצר מתכון חדש. המשתמש מזין את נתוני המתכון אל תוך השדות המתאימים. לדף זה ניתן לגשת רק מתוך האזור האישי. לאחר לחיצה על כפתור "העלה" יפתח דף האזור האישי יחד עם המתכון החדש.</w:t>
-      </w:r>
-    </w:p>
-    <w:p>
-      <w:pPr>
-        <w:pStyle w:val="ListParagraph"/>
-        <w:tabs>
-          <w:tab w:val="right" w:pos="-330"/>
-        </w:tabs>
-        <w:bidi/>
-        <w:spacing w:line="276" w:lineRule="auto"/>
-        <w:ind w:hanging="625"/>
-        <w:rPr>
-          <w:sz w:val="24"/>
-          <w:szCs w:val="24"/>
-          <w:u w:val="single"/>
-          <w:rtl/>
-          <w:lang w:val="en-US"/>
-        </w:rPr>
-      </w:pPr>
-    </w:p>
-    <w:p>
-      <w:pPr>
-        <w:pStyle w:val="ListParagraph"/>
-        <w:tabs>
-          <w:tab w:val="right" w:pos="-330"/>
-        </w:tabs>
-        <w:bidi/>
-        <w:spacing w:line="276" w:lineRule="auto"/>
-        <w:ind w:hanging="625"/>
-        <w:rPr>
-          <w:sz w:val="24"/>
-          <w:szCs w:val="24"/>
-          <w:u w:val="single"/>
-          <w:rtl/>
-          <w:lang w:val="en-US"/>
-        </w:rPr>
-      </w:pPr>
-    </w:p>
-    <w:p>
-      <w:pPr>
-        <w:pStyle w:val="ListParagraph"/>
-        <w:tabs>
-          <w:tab w:val="right" w:pos="-330"/>
-        </w:tabs>
-        <w:bidi/>
-        <w:spacing w:line="276" w:lineRule="auto"/>
-        <w:ind w:hanging="625"/>
-        <w:rPr>
-          <w:sz w:val="24"/>
-          <w:szCs w:val="24"/>
-          <w:u w:val="single"/>
-          <w:rtl/>
+          <w:u w:val="single"/>
           <w:lang w:val="en-US"/>
         </w:rPr>
       </w:pPr>
@@ -6164,22 +5288,23 @@
           <w:noProof/>
           <w:sz w:val="24"/>
           <w:szCs w:val="24"/>
+          <w:u w:val="single"/>
           <w:rtl/>
           <w:lang w:val="he-IL"/>
         </w:rPr>
         <w:drawing>
-          <wp:anchor distT="0" distB="0" distL="114300" distR="114300" simplePos="0" relativeHeight="251668480" behindDoc="0" locked="0" layoutInCell="1" allowOverlap="1" wp14:anchorId="2EA0B0D4" wp14:editId="1E427C36">
+          <wp:anchor distT="0" distB="0" distL="114300" distR="114300" simplePos="0" relativeHeight="251675648" behindDoc="0" locked="0" layoutInCell="1" allowOverlap="1" wp14:anchorId="2E417A19" wp14:editId="0DC0BADE">
             <wp:simplePos x="0" y="0"/>
             <wp:positionH relativeFrom="column">
-              <wp:posOffset>-40876</wp:posOffset>
+              <wp:posOffset>55141</wp:posOffset>
             </wp:positionH>
             <wp:positionV relativeFrom="paragraph">
-              <wp:posOffset>210185</wp:posOffset>
+              <wp:posOffset>499177</wp:posOffset>
             </wp:positionV>
-            <wp:extent cx="5731510" cy="8107045"/>
-            <wp:effectExtent l="0" t="0" r="2540" b="8255"/>
+            <wp:extent cx="5240741" cy="3406540"/>
+            <wp:effectExtent l="0" t="0" r="0" b="3810"/>
             <wp:wrapNone/>
-            <wp:docPr id="2129924828" name="Picture 14"/>
+            <wp:docPr id="240068033" name="Picture 5"/>
             <wp:cNvGraphicFramePr>
               <a:graphicFrameLocks xmlns:a="http://schemas.openxmlformats.org/drawingml/2006/main" noChangeAspect="1"/>
             </wp:cNvGraphicFramePr>
@@ -6187,7 +5312,926 @@
               <a:graphicData uri="http://schemas.openxmlformats.org/drawingml/2006/picture">
                 <pic:pic xmlns:pic="http://schemas.openxmlformats.org/drawingml/2006/picture">
                   <pic:nvPicPr>
-                    <pic:cNvPr id="2129924828" name="Picture 2129924828"/>
+                    <pic:cNvPr id="240068033" name="Picture 240068033"/>
+                    <pic:cNvPicPr/>
+                  </pic:nvPicPr>
+                  <pic:blipFill rotWithShape="1">
+                    <a:blip r:embed="rId15" cstate="print">
+                      <a:extLst>
+                        <a:ext uri="{28A0092B-C50C-407E-A947-70E740481C1C}">
+                          <a14:useLocalDpi xmlns:a14="http://schemas.microsoft.com/office/drawing/2010/main" val="0"/>
+                        </a:ext>
+                      </a:extLst>
+                    </a:blip>
+                    <a:srcRect b="54042"/>
+                    <a:stretch/>
+                  </pic:blipFill>
+                  <pic:spPr bwMode="auto">
+                    <a:xfrm>
+                      <a:off x="0" y="0"/>
+                      <a:ext cx="5240741" cy="3406540"/>
+                    </a:xfrm>
+                    <a:prstGeom prst="rect">
+                      <a:avLst/>
+                    </a:prstGeom>
+                    <a:ln>
+                      <a:noFill/>
+                    </a:ln>
+                    <a:extLst>
+                      <a:ext uri="{53640926-AAD7-44D8-BBD7-CCE9431645EC}">
+                        <a14:shadowObscured xmlns:a14="http://schemas.microsoft.com/office/drawing/2010/main"/>
+                      </a:ext>
+                    </a:extLst>
+                  </pic:spPr>
+                </pic:pic>
+              </a:graphicData>
+            </a:graphic>
+            <wp14:sizeRelH relativeFrom="margin">
+              <wp14:pctWidth>0</wp14:pctWidth>
+            </wp14:sizeRelH>
+            <wp14:sizeRelV relativeFrom="margin">
+              <wp14:pctHeight>0</wp14:pctHeight>
+            </wp14:sizeRelV>
+          </wp:anchor>
+        </w:drawing>
+      </w:r>
+      <w:r>
+        <w:rPr>
+          <w:rFonts w:hint="cs"/>
+          <w:sz w:val="24"/>
+          <w:szCs w:val="24"/>
+          <w:u w:val="single"/>
+          <w:rtl/>
+          <w:lang w:val="en-US"/>
+        </w:rPr>
+        <w:t>ֹ</w:t>
+      </w:r>
+      <w:r>
+        <w:rPr>
+          <w:rFonts w:hint="cs"/>
+          <w:b/>
+          <w:bCs/>
+          <w:sz w:val="24"/>
+          <w:szCs w:val="24"/>
+          <w:rtl/>
+          <w:lang w:val="en-US"/>
+        </w:rPr>
+        <w:t>דף התחברות-</w:t>
+      </w:r>
+      <w:r>
+        <w:rPr>
+          <w:rFonts w:hint="cs"/>
+          <w:sz w:val="24"/>
+          <w:szCs w:val="24"/>
+          <w:rtl/>
+          <w:lang w:val="en-US"/>
+        </w:rPr>
+        <w:t xml:space="preserve"> בדף זה יש להזדהות ע"י מייל וסיסמא ובכך להתחבר לאתר. לחיצה על כפתור הרשמה יפתח את דף ההרשמה.</w:t>
+      </w:r>
+    </w:p>
+    <w:p>
+      <w:pPr>
+        <w:tabs>
+          <w:tab w:val="right" w:pos="-330"/>
+        </w:tabs>
+        <w:bidi/>
+        <w:spacing w:line="276" w:lineRule="auto"/>
+        <w:ind w:left="720"/>
+        <w:rPr>
+          <w:sz w:val="24"/>
+          <w:szCs w:val="24"/>
+          <w:u w:val="single"/>
+          <w:rtl/>
+          <w:lang w:val="en-US"/>
+        </w:rPr>
+      </w:pPr>
+    </w:p>
+    <w:p>
+      <w:pPr>
+        <w:pStyle w:val="ListParagraph"/>
+        <w:tabs>
+          <w:tab w:val="right" w:pos="-330"/>
+        </w:tabs>
+        <w:bidi/>
+        <w:spacing w:line="276" w:lineRule="auto"/>
+        <w:ind w:left="1080"/>
+        <w:rPr>
+          <w:sz w:val="24"/>
+          <w:szCs w:val="24"/>
+          <w:u w:val="single"/>
+          <w:rtl/>
+          <w:lang w:val="en-US"/>
+        </w:rPr>
+      </w:pPr>
+    </w:p>
+    <w:p>
+      <w:pPr>
+        <w:pStyle w:val="ListParagraph"/>
+        <w:tabs>
+          <w:tab w:val="right" w:pos="-330"/>
+        </w:tabs>
+        <w:bidi/>
+        <w:spacing w:line="276" w:lineRule="auto"/>
+        <w:ind w:left="1080"/>
+        <w:rPr>
+          <w:sz w:val="24"/>
+          <w:szCs w:val="24"/>
+          <w:u w:val="single"/>
+          <w:rtl/>
+          <w:lang w:val="en-US"/>
+        </w:rPr>
+      </w:pPr>
+    </w:p>
+    <w:p>
+      <w:pPr>
+        <w:pStyle w:val="ListParagraph"/>
+        <w:tabs>
+          <w:tab w:val="right" w:pos="-330"/>
+        </w:tabs>
+        <w:bidi/>
+        <w:spacing w:line="276" w:lineRule="auto"/>
+        <w:ind w:left="1080"/>
+        <w:rPr>
+          <w:sz w:val="24"/>
+          <w:szCs w:val="24"/>
+          <w:u w:val="single"/>
+          <w:rtl/>
+          <w:lang w:val="en-US"/>
+        </w:rPr>
+      </w:pPr>
+    </w:p>
+    <w:p>
+      <w:pPr>
+        <w:pStyle w:val="ListParagraph"/>
+        <w:tabs>
+          <w:tab w:val="right" w:pos="-330"/>
+        </w:tabs>
+        <w:bidi/>
+        <w:spacing w:line="276" w:lineRule="auto"/>
+        <w:ind w:left="1080"/>
+        <w:rPr>
+          <w:sz w:val="24"/>
+          <w:szCs w:val="24"/>
+          <w:u w:val="single"/>
+          <w:rtl/>
+          <w:lang w:val="en-US"/>
+        </w:rPr>
+      </w:pPr>
+    </w:p>
+    <w:p>
+      <w:pPr>
+        <w:pStyle w:val="ListParagraph"/>
+        <w:tabs>
+          <w:tab w:val="right" w:pos="-330"/>
+        </w:tabs>
+        <w:bidi/>
+        <w:spacing w:line="276" w:lineRule="auto"/>
+        <w:ind w:left="1080"/>
+        <w:rPr>
+          <w:sz w:val="24"/>
+          <w:szCs w:val="24"/>
+          <w:u w:val="single"/>
+          <w:rtl/>
+          <w:lang w:val="en-US"/>
+        </w:rPr>
+      </w:pPr>
+    </w:p>
+    <w:p>
+      <w:pPr>
+        <w:pStyle w:val="ListParagraph"/>
+        <w:tabs>
+          <w:tab w:val="right" w:pos="-330"/>
+        </w:tabs>
+        <w:bidi/>
+        <w:spacing w:line="276" w:lineRule="auto"/>
+        <w:ind w:left="1080"/>
+        <w:rPr>
+          <w:sz w:val="24"/>
+          <w:szCs w:val="24"/>
+          <w:u w:val="single"/>
+          <w:rtl/>
+          <w:lang w:val="en-US"/>
+        </w:rPr>
+      </w:pPr>
+    </w:p>
+    <w:p>
+      <w:pPr>
+        <w:pStyle w:val="ListParagraph"/>
+        <w:tabs>
+          <w:tab w:val="right" w:pos="-330"/>
+        </w:tabs>
+        <w:bidi/>
+        <w:spacing w:line="276" w:lineRule="auto"/>
+        <w:ind w:left="1080"/>
+        <w:rPr>
+          <w:sz w:val="24"/>
+          <w:szCs w:val="24"/>
+          <w:u w:val="single"/>
+          <w:rtl/>
+          <w:lang w:val="en-US"/>
+        </w:rPr>
+      </w:pPr>
+    </w:p>
+    <w:p>
+      <w:pPr>
+        <w:pStyle w:val="ListParagraph"/>
+        <w:tabs>
+          <w:tab w:val="right" w:pos="-330"/>
+        </w:tabs>
+        <w:bidi/>
+        <w:spacing w:line="276" w:lineRule="auto"/>
+        <w:ind w:left="1080"/>
+        <w:rPr>
+          <w:sz w:val="24"/>
+          <w:szCs w:val="24"/>
+          <w:u w:val="single"/>
+          <w:rtl/>
+          <w:lang w:val="en-US"/>
+        </w:rPr>
+      </w:pPr>
+    </w:p>
+    <w:p>
+      <w:pPr>
+        <w:pStyle w:val="ListParagraph"/>
+        <w:tabs>
+          <w:tab w:val="right" w:pos="-330"/>
+        </w:tabs>
+        <w:bidi/>
+        <w:spacing w:line="276" w:lineRule="auto"/>
+        <w:ind w:left="1080"/>
+        <w:rPr>
+          <w:sz w:val="24"/>
+          <w:szCs w:val="24"/>
+          <w:u w:val="single"/>
+          <w:rtl/>
+          <w:lang w:val="en-US"/>
+        </w:rPr>
+      </w:pPr>
+    </w:p>
+    <w:p>
+      <w:pPr>
+        <w:pStyle w:val="ListParagraph"/>
+        <w:tabs>
+          <w:tab w:val="right" w:pos="-330"/>
+        </w:tabs>
+        <w:bidi/>
+        <w:spacing w:line="276" w:lineRule="auto"/>
+        <w:ind w:left="1080"/>
+        <w:rPr>
+          <w:sz w:val="24"/>
+          <w:szCs w:val="24"/>
+          <w:u w:val="single"/>
+          <w:rtl/>
+          <w:lang w:val="en-US"/>
+        </w:rPr>
+      </w:pPr>
+    </w:p>
+    <w:p>
+      <w:pPr>
+        <w:pStyle w:val="ListParagraph"/>
+        <w:tabs>
+          <w:tab w:val="right" w:pos="-330"/>
+        </w:tabs>
+        <w:bidi/>
+        <w:spacing w:line="276" w:lineRule="auto"/>
+        <w:ind w:left="1080"/>
+        <w:rPr>
+          <w:sz w:val="24"/>
+          <w:szCs w:val="24"/>
+          <w:u w:val="single"/>
+          <w:rtl/>
+          <w:lang w:val="en-US"/>
+        </w:rPr>
+      </w:pPr>
+    </w:p>
+    <w:p>
+      <w:pPr>
+        <w:pStyle w:val="ListParagraph"/>
+        <w:tabs>
+          <w:tab w:val="right" w:pos="-330"/>
+        </w:tabs>
+        <w:bidi/>
+        <w:spacing w:line="276" w:lineRule="auto"/>
+        <w:ind w:left="1080"/>
+        <w:rPr>
+          <w:sz w:val="24"/>
+          <w:szCs w:val="24"/>
+          <w:u w:val="single"/>
+          <w:rtl/>
+          <w:lang w:val="en-US"/>
+        </w:rPr>
+      </w:pPr>
+    </w:p>
+    <w:p>
+      <w:pPr>
+        <w:pStyle w:val="ListParagraph"/>
+        <w:tabs>
+          <w:tab w:val="right" w:pos="-330"/>
+        </w:tabs>
+        <w:bidi/>
+        <w:spacing w:line="276" w:lineRule="auto"/>
+        <w:ind w:left="1080"/>
+        <w:rPr>
+          <w:sz w:val="24"/>
+          <w:szCs w:val="24"/>
+          <w:u w:val="single"/>
+          <w:rtl/>
+          <w:lang w:val="en-US"/>
+        </w:rPr>
+      </w:pPr>
+    </w:p>
+    <w:p>
+      <w:pPr>
+        <w:pStyle w:val="ListParagraph"/>
+        <w:tabs>
+          <w:tab w:val="right" w:pos="-330"/>
+        </w:tabs>
+        <w:bidi/>
+        <w:spacing w:line="276" w:lineRule="auto"/>
+        <w:ind w:left="1080"/>
+        <w:rPr>
+          <w:sz w:val="24"/>
+          <w:szCs w:val="24"/>
+          <w:u w:val="single"/>
+          <w:rtl/>
+          <w:lang w:val="en-US"/>
+        </w:rPr>
+      </w:pPr>
+    </w:p>
+    <w:p>
+      <w:pPr>
+        <w:pStyle w:val="ListParagraph"/>
+        <w:tabs>
+          <w:tab w:val="right" w:pos="-330"/>
+        </w:tabs>
+        <w:bidi/>
+        <w:spacing w:line="276" w:lineRule="auto"/>
+        <w:ind w:left="1080"/>
+        <w:rPr>
+          <w:sz w:val="24"/>
+          <w:szCs w:val="24"/>
+          <w:u w:val="single"/>
+          <w:rtl/>
+          <w:lang w:val="en-US"/>
+        </w:rPr>
+      </w:pPr>
+    </w:p>
+    <w:p>
+      <w:pPr>
+        <w:pStyle w:val="ListParagraph"/>
+        <w:tabs>
+          <w:tab w:val="right" w:pos="-330"/>
+        </w:tabs>
+        <w:bidi/>
+        <w:spacing w:line="276" w:lineRule="auto"/>
+        <w:ind w:left="1080"/>
+        <w:rPr>
+          <w:sz w:val="24"/>
+          <w:szCs w:val="24"/>
+          <w:u w:val="single"/>
+          <w:rtl/>
+          <w:lang w:val="en-US"/>
+        </w:rPr>
+      </w:pPr>
+    </w:p>
+    <w:p>
+      <w:pPr>
+        <w:pStyle w:val="ListParagraph"/>
+        <w:tabs>
+          <w:tab w:val="right" w:pos="-330"/>
+        </w:tabs>
+        <w:bidi/>
+        <w:spacing w:line="276" w:lineRule="auto"/>
+        <w:ind w:hanging="625"/>
+        <w:rPr>
+          <w:sz w:val="24"/>
+          <w:szCs w:val="24"/>
+          <w:u w:val="single"/>
+          <w:rtl/>
+          <w:lang w:val="en-US"/>
+        </w:rPr>
+      </w:pPr>
+    </w:p>
+    <w:p>
+      <w:pPr>
+        <w:pStyle w:val="ListParagraph"/>
+        <w:numPr>
+          <w:ilvl w:val="0"/>
+          <w:numId w:val="11"/>
+        </w:numPr>
+        <w:tabs>
+          <w:tab w:val="right" w:pos="-330"/>
+        </w:tabs>
+        <w:bidi/>
+        <w:spacing w:line="276" w:lineRule="auto"/>
+        <w:rPr>
+          <w:sz w:val="24"/>
+          <w:szCs w:val="24"/>
+          <w:u w:val="single"/>
+          <w:lang w:val="en-US"/>
+        </w:rPr>
+      </w:pPr>
+      <w:r>
+        <w:rPr>
+          <w:rFonts w:hint="cs"/>
+          <w:b/>
+          <w:bCs/>
+          <w:sz w:val="24"/>
+          <w:szCs w:val="24"/>
+          <w:rtl/>
+          <w:lang w:val="en-US"/>
+        </w:rPr>
+        <w:t>דף קטגוריה-</w:t>
+      </w:r>
+      <w:r>
+        <w:rPr>
+          <w:rFonts w:hint="cs"/>
+          <w:sz w:val="24"/>
+          <w:szCs w:val="24"/>
+          <w:rtl/>
+          <w:lang w:val="en-US"/>
+        </w:rPr>
+        <w:t xml:space="preserve"> כאשר לוחצים על אחת הקטגוריות בעמוד הבית האתר יפתח את העמוד של הקטגוריה הרלוונטית, בדף זה נראה את כל המתכונים השייכים לקטגוריה שנבחרה.</w:t>
+      </w:r>
+    </w:p>
+    <w:p>
+      <w:pPr>
+        <w:pStyle w:val="ListParagraph"/>
+        <w:tabs>
+          <w:tab w:val="right" w:pos="-330"/>
+        </w:tabs>
+        <w:bidi/>
+        <w:spacing w:line="276" w:lineRule="auto"/>
+        <w:ind w:left="1080"/>
+        <w:rPr>
+          <w:sz w:val="24"/>
+          <w:szCs w:val="24"/>
+          <w:u w:val="single"/>
+          <w:rtl/>
+          <w:lang w:val="en-US"/>
+        </w:rPr>
+      </w:pPr>
+    </w:p>
+    <w:p>
+      <w:pPr>
+        <w:pStyle w:val="ListParagraph"/>
+        <w:tabs>
+          <w:tab w:val="right" w:pos="-330"/>
+        </w:tabs>
+        <w:bidi/>
+        <w:spacing w:line="276" w:lineRule="auto"/>
+        <w:ind w:hanging="625"/>
+        <w:rPr>
+          <w:sz w:val="24"/>
+          <w:szCs w:val="24"/>
+          <w:u w:val="single"/>
+          <w:rtl/>
+          <w:lang w:val="en-US"/>
+        </w:rPr>
+      </w:pPr>
+    </w:p>
+    <w:p>
+      <w:pPr>
+        <w:pStyle w:val="ListParagraph"/>
+        <w:tabs>
+          <w:tab w:val="right" w:pos="-330"/>
+        </w:tabs>
+        <w:bidi/>
+        <w:spacing w:line="276" w:lineRule="auto"/>
+        <w:ind w:hanging="625"/>
+        <w:rPr>
+          <w:sz w:val="24"/>
+          <w:szCs w:val="24"/>
+          <w:u w:val="single"/>
+          <w:rtl/>
+          <w:lang w:val="en-US"/>
+        </w:rPr>
+      </w:pPr>
+      <w:r>
+        <w:rPr>
+          <w:noProof/>
+          <w:sz w:val="24"/>
+          <w:szCs w:val="24"/>
+          <w:u w:val="single"/>
+          <w:rtl/>
+          <w:lang w:val="he-IL"/>
+        </w:rPr>
+        <w:drawing>
+          <wp:anchor distT="0" distB="0" distL="114300" distR="114300" simplePos="0" relativeHeight="251676672" behindDoc="0" locked="0" layoutInCell="1" allowOverlap="1" wp14:anchorId="00FB9EC7" wp14:editId="04280126">
+            <wp:simplePos x="0" y="0"/>
+            <wp:positionH relativeFrom="column">
+              <wp:posOffset>54590</wp:posOffset>
+            </wp:positionH>
+            <wp:positionV relativeFrom="paragraph">
+              <wp:posOffset>111589</wp:posOffset>
+            </wp:positionV>
+            <wp:extent cx="5240191" cy="3281360"/>
+            <wp:effectExtent l="0" t="0" r="0" b="0"/>
+            <wp:wrapNone/>
+            <wp:docPr id="452388407" name="Picture 6"/>
+            <wp:cNvGraphicFramePr>
+              <a:graphicFrameLocks xmlns:a="http://schemas.openxmlformats.org/drawingml/2006/main" noChangeAspect="1"/>
+            </wp:cNvGraphicFramePr>
+            <a:graphic xmlns:a="http://schemas.openxmlformats.org/drawingml/2006/main">
+              <a:graphicData uri="http://schemas.openxmlformats.org/drawingml/2006/picture">
+                <pic:pic xmlns:pic="http://schemas.openxmlformats.org/drawingml/2006/picture">
+                  <pic:nvPicPr>
+                    <pic:cNvPr id="452388407" name="Picture 452388407"/>
+                    <pic:cNvPicPr/>
+                  </pic:nvPicPr>
+                  <pic:blipFill rotWithShape="1">
+                    <a:blip r:embed="rId16" cstate="print">
+                      <a:extLst>
+                        <a:ext uri="{28A0092B-C50C-407E-A947-70E740481C1C}">
+                          <a14:useLocalDpi xmlns:a14="http://schemas.microsoft.com/office/drawing/2010/main" val="0"/>
+                        </a:ext>
+                      </a:extLst>
+                    </a:blip>
+                    <a:srcRect b="55726"/>
+                    <a:stretch/>
+                  </pic:blipFill>
+                  <pic:spPr bwMode="auto">
+                    <a:xfrm>
+                      <a:off x="0" y="0"/>
+                      <a:ext cx="5245017" cy="3284382"/>
+                    </a:xfrm>
+                    <a:prstGeom prst="rect">
+                      <a:avLst/>
+                    </a:prstGeom>
+                    <a:ln>
+                      <a:noFill/>
+                    </a:ln>
+                    <a:extLst>
+                      <a:ext uri="{53640926-AAD7-44D8-BBD7-CCE9431645EC}">
+                        <a14:shadowObscured xmlns:a14="http://schemas.microsoft.com/office/drawing/2010/main"/>
+                      </a:ext>
+                    </a:extLst>
+                  </pic:spPr>
+                </pic:pic>
+              </a:graphicData>
+            </a:graphic>
+            <wp14:sizeRelH relativeFrom="margin">
+              <wp14:pctWidth>0</wp14:pctWidth>
+            </wp14:sizeRelH>
+            <wp14:sizeRelV relativeFrom="margin">
+              <wp14:pctHeight>0</wp14:pctHeight>
+            </wp14:sizeRelV>
+          </wp:anchor>
+        </w:drawing>
+      </w:r>
+    </w:p>
+    <w:p>
+      <w:pPr>
+        <w:pStyle w:val="ListParagraph"/>
+        <w:tabs>
+          <w:tab w:val="right" w:pos="-330"/>
+        </w:tabs>
+        <w:bidi/>
+        <w:spacing w:line="276" w:lineRule="auto"/>
+        <w:ind w:hanging="625"/>
+        <w:rPr>
+          <w:sz w:val="24"/>
+          <w:szCs w:val="24"/>
+          <w:u w:val="single"/>
+          <w:rtl/>
+          <w:lang w:val="en-US"/>
+        </w:rPr>
+      </w:pPr>
+    </w:p>
+    <w:p>
+      <w:pPr>
+        <w:pStyle w:val="ListParagraph"/>
+        <w:tabs>
+          <w:tab w:val="right" w:pos="-330"/>
+        </w:tabs>
+        <w:bidi/>
+        <w:spacing w:line="276" w:lineRule="auto"/>
+        <w:ind w:hanging="625"/>
+        <w:rPr>
+          <w:sz w:val="24"/>
+          <w:szCs w:val="24"/>
+          <w:u w:val="single"/>
+          <w:rtl/>
+          <w:lang w:val="en-US"/>
+        </w:rPr>
+      </w:pPr>
+    </w:p>
+    <w:p>
+      <w:pPr>
+        <w:pStyle w:val="ListParagraph"/>
+        <w:tabs>
+          <w:tab w:val="right" w:pos="-330"/>
+        </w:tabs>
+        <w:bidi/>
+        <w:spacing w:line="276" w:lineRule="auto"/>
+        <w:ind w:hanging="625"/>
+        <w:rPr>
+          <w:sz w:val="24"/>
+          <w:szCs w:val="24"/>
+          <w:u w:val="single"/>
+          <w:rtl/>
+          <w:lang w:val="en-US"/>
+        </w:rPr>
+      </w:pPr>
+    </w:p>
+    <w:p>
+      <w:pPr>
+        <w:pStyle w:val="ListParagraph"/>
+        <w:tabs>
+          <w:tab w:val="right" w:pos="-330"/>
+        </w:tabs>
+        <w:bidi/>
+        <w:spacing w:line="276" w:lineRule="auto"/>
+        <w:ind w:hanging="625"/>
+        <w:rPr>
+          <w:sz w:val="24"/>
+          <w:szCs w:val="24"/>
+          <w:u w:val="single"/>
+          <w:rtl/>
+          <w:lang w:val="en-US"/>
+        </w:rPr>
+      </w:pPr>
+    </w:p>
+    <w:p>
+      <w:pPr>
+        <w:pStyle w:val="ListParagraph"/>
+        <w:tabs>
+          <w:tab w:val="right" w:pos="-330"/>
+        </w:tabs>
+        <w:bidi/>
+        <w:spacing w:line="276" w:lineRule="auto"/>
+        <w:ind w:hanging="625"/>
+        <w:rPr>
+          <w:sz w:val="24"/>
+          <w:szCs w:val="24"/>
+          <w:u w:val="single"/>
+          <w:rtl/>
+          <w:lang w:val="en-US"/>
+        </w:rPr>
+      </w:pPr>
+    </w:p>
+    <w:p>
+      <w:pPr>
+        <w:pStyle w:val="ListParagraph"/>
+        <w:tabs>
+          <w:tab w:val="right" w:pos="-330"/>
+        </w:tabs>
+        <w:bidi/>
+        <w:spacing w:line="276" w:lineRule="auto"/>
+        <w:ind w:hanging="625"/>
+        <w:rPr>
+          <w:sz w:val="24"/>
+          <w:szCs w:val="24"/>
+          <w:u w:val="single"/>
+          <w:rtl/>
+          <w:lang w:val="en-US"/>
+        </w:rPr>
+      </w:pPr>
+    </w:p>
+    <w:p>
+      <w:pPr>
+        <w:pStyle w:val="ListParagraph"/>
+        <w:tabs>
+          <w:tab w:val="right" w:pos="-330"/>
+        </w:tabs>
+        <w:bidi/>
+        <w:spacing w:line="276" w:lineRule="auto"/>
+        <w:ind w:hanging="625"/>
+        <w:rPr>
+          <w:sz w:val="24"/>
+          <w:szCs w:val="24"/>
+          <w:u w:val="single"/>
+          <w:rtl/>
+          <w:lang w:val="en-US"/>
+        </w:rPr>
+      </w:pPr>
+    </w:p>
+    <w:p>
+      <w:pPr>
+        <w:pStyle w:val="ListParagraph"/>
+        <w:tabs>
+          <w:tab w:val="right" w:pos="-330"/>
+        </w:tabs>
+        <w:bidi/>
+        <w:spacing w:line="276" w:lineRule="auto"/>
+        <w:ind w:hanging="625"/>
+        <w:rPr>
+          <w:sz w:val="24"/>
+          <w:szCs w:val="24"/>
+          <w:u w:val="single"/>
+          <w:rtl/>
+          <w:lang w:val="en-US"/>
+        </w:rPr>
+      </w:pPr>
+    </w:p>
+    <w:p>
+      <w:pPr>
+        <w:pStyle w:val="ListParagraph"/>
+        <w:tabs>
+          <w:tab w:val="right" w:pos="-330"/>
+        </w:tabs>
+        <w:bidi/>
+        <w:spacing w:line="276" w:lineRule="auto"/>
+        <w:ind w:hanging="625"/>
+        <w:rPr>
+          <w:sz w:val="24"/>
+          <w:szCs w:val="24"/>
+          <w:u w:val="single"/>
+          <w:rtl/>
+          <w:lang w:val="en-US"/>
+        </w:rPr>
+      </w:pPr>
+    </w:p>
+    <w:p>
+      <w:pPr>
+        <w:pStyle w:val="ListParagraph"/>
+        <w:tabs>
+          <w:tab w:val="right" w:pos="-330"/>
+        </w:tabs>
+        <w:bidi/>
+        <w:spacing w:line="276" w:lineRule="auto"/>
+        <w:ind w:hanging="625"/>
+        <w:rPr>
+          <w:sz w:val="24"/>
+          <w:szCs w:val="24"/>
+          <w:u w:val="single"/>
+          <w:rtl/>
+          <w:lang w:val="en-US"/>
+        </w:rPr>
+      </w:pPr>
+    </w:p>
+    <w:p>
+      <w:pPr>
+        <w:pStyle w:val="ListParagraph"/>
+        <w:tabs>
+          <w:tab w:val="right" w:pos="-330"/>
+        </w:tabs>
+        <w:bidi/>
+        <w:spacing w:line="276" w:lineRule="auto"/>
+        <w:ind w:hanging="625"/>
+        <w:rPr>
+          <w:sz w:val="24"/>
+          <w:szCs w:val="24"/>
+          <w:u w:val="single"/>
+          <w:rtl/>
+          <w:lang w:val="en-US"/>
+        </w:rPr>
+      </w:pPr>
+    </w:p>
+    <w:p>
+      <w:pPr>
+        <w:pStyle w:val="ListParagraph"/>
+        <w:tabs>
+          <w:tab w:val="right" w:pos="-330"/>
+        </w:tabs>
+        <w:bidi/>
+        <w:spacing w:line="276" w:lineRule="auto"/>
+        <w:ind w:hanging="625"/>
+        <w:rPr>
+          <w:sz w:val="24"/>
+          <w:szCs w:val="24"/>
+          <w:u w:val="single"/>
+          <w:rtl/>
+          <w:lang w:val="en-US"/>
+        </w:rPr>
+      </w:pPr>
+    </w:p>
+    <w:p>
+      <w:pPr>
+        <w:pStyle w:val="ListParagraph"/>
+        <w:tabs>
+          <w:tab w:val="right" w:pos="-330"/>
+        </w:tabs>
+        <w:bidi/>
+        <w:spacing w:line="276" w:lineRule="auto"/>
+        <w:ind w:hanging="625"/>
+        <w:rPr>
+          <w:sz w:val="24"/>
+          <w:szCs w:val="24"/>
+          <w:u w:val="single"/>
+          <w:rtl/>
+          <w:lang w:val="en-US"/>
+        </w:rPr>
+      </w:pPr>
+    </w:p>
+    <w:p>
+      <w:pPr>
+        <w:pStyle w:val="ListParagraph"/>
+        <w:tabs>
+          <w:tab w:val="right" w:pos="-330"/>
+        </w:tabs>
+        <w:bidi/>
+        <w:spacing w:line="276" w:lineRule="auto"/>
+        <w:ind w:hanging="625"/>
+        <w:rPr>
+          <w:sz w:val="24"/>
+          <w:szCs w:val="24"/>
+          <w:u w:val="single"/>
+          <w:rtl/>
+          <w:lang w:val="en-US"/>
+        </w:rPr>
+      </w:pPr>
+    </w:p>
+    <w:p>
+      <w:pPr>
+        <w:pStyle w:val="ListParagraph"/>
+        <w:numPr>
+          <w:ilvl w:val="0"/>
+          <w:numId w:val="11"/>
+        </w:numPr>
+        <w:tabs>
+          <w:tab w:val="right" w:pos="-330"/>
+        </w:tabs>
+        <w:bidi/>
+        <w:spacing w:line="276" w:lineRule="auto"/>
+        <w:rPr>
+          <w:sz w:val="24"/>
+          <w:szCs w:val="24"/>
+          <w:rtl/>
+          <w:lang w:val="en-US"/>
+        </w:rPr>
+      </w:pPr>
+      <w:r>
+        <w:rPr>
+          <w:rFonts w:hint="cs"/>
+          <w:b/>
+          <w:bCs/>
+          <w:sz w:val="24"/>
+          <w:szCs w:val="24"/>
+          <w:rtl/>
+          <w:lang w:val="en-US"/>
+        </w:rPr>
+        <w:lastRenderedPageBreak/>
+        <w:t>דף העלאת מתכון חדש-</w:t>
+      </w:r>
+      <w:r>
+        <w:rPr>
+          <w:rFonts w:hint="cs"/>
+          <w:sz w:val="24"/>
+          <w:szCs w:val="24"/>
+          <w:rtl/>
+          <w:lang w:val="en-US"/>
+        </w:rPr>
+        <w:t xml:space="preserve"> </w:t>
+      </w:r>
+      <w:r>
+        <w:rPr>
+          <w:rFonts w:hint="cs"/>
+          <w:sz w:val="24"/>
+          <w:szCs w:val="24"/>
+          <w:rtl/>
+          <w:lang w:val="en-US"/>
+        </w:rPr>
+        <w:t>בדף זה המשתמש יוצר מתכון חדש. המשתמש מזין את נתוני המתכון אל תוך השדות המתאימים. לדף זה ניתן לגשת רק מתוך האזור האישי. לאחר לחיצה על כפתור "העלה" יפתח דף האזור האישי יחד עם המתכון החדש.</w:t>
+      </w:r>
+    </w:p>
+    <w:p>
+      <w:pPr>
+        <w:pStyle w:val="ListParagraph"/>
+        <w:tabs>
+          <w:tab w:val="right" w:pos="-330"/>
+        </w:tabs>
+        <w:bidi/>
+        <w:spacing w:line="276" w:lineRule="auto"/>
+        <w:ind w:hanging="625"/>
+        <w:rPr>
+          <w:sz w:val="24"/>
+          <w:szCs w:val="24"/>
+          <w:u w:val="single"/>
+          <w:rtl/>
+          <w:lang w:val="en-US"/>
+        </w:rPr>
+      </w:pPr>
+      <w:r>
+        <w:rPr>
+          <w:noProof/>
+          <w:sz w:val="24"/>
+          <w:szCs w:val="24"/>
+          <w:u w:val="single"/>
+          <w:rtl/>
+          <w:lang w:val="he-IL"/>
+        </w:rPr>
+        <w:drawing>
+          <wp:anchor distT="0" distB="0" distL="114300" distR="114300" simplePos="0" relativeHeight="251677696" behindDoc="0" locked="0" layoutInCell="1" allowOverlap="1" wp14:anchorId="0AE6704A" wp14:editId="3D1C5CFC">
+            <wp:simplePos x="0" y="0"/>
+            <wp:positionH relativeFrom="column">
+              <wp:posOffset>-245110</wp:posOffset>
+            </wp:positionH>
+            <wp:positionV relativeFrom="paragraph">
+              <wp:posOffset>251707</wp:posOffset>
+            </wp:positionV>
+            <wp:extent cx="5731510" cy="8107045"/>
+            <wp:effectExtent l="0" t="0" r="2540" b="8255"/>
+            <wp:wrapNone/>
+            <wp:docPr id="2009773584" name="Picture 7"/>
+            <wp:cNvGraphicFramePr>
+              <a:graphicFrameLocks xmlns:a="http://schemas.openxmlformats.org/drawingml/2006/main" noChangeAspect="1"/>
+            </wp:cNvGraphicFramePr>
+            <a:graphic xmlns:a="http://schemas.openxmlformats.org/drawingml/2006/main">
+              <a:graphicData uri="http://schemas.openxmlformats.org/drawingml/2006/picture">
+                <pic:pic xmlns:pic="http://schemas.openxmlformats.org/drawingml/2006/picture">
+                  <pic:nvPicPr>
+                    <pic:cNvPr id="2009773584" name="Picture 2009773584"/>
                     <pic:cNvPicPr/>
                   </pic:nvPicPr>
                   <pic:blipFill>
@@ -6850,86 +6894,93 @@
     </w:p>
     <w:p>
       <w:pPr>
-        <w:tabs>
-          <w:tab w:val="right" w:pos="-330"/>
-        </w:tabs>
-        <w:bidi/>
-        <w:spacing w:line="276" w:lineRule="auto"/>
-        <w:rPr>
-          <w:sz w:val="24"/>
-          <w:szCs w:val="24"/>
-          <w:u w:val="single"/>
-          <w:rtl/>
-          <w:lang w:val="en-US"/>
-        </w:rPr>
-      </w:pPr>
-    </w:p>
-    <w:p>
-      <w:pPr>
-        <w:tabs>
-          <w:tab w:val="right" w:pos="-330"/>
-        </w:tabs>
-        <w:bidi/>
-        <w:spacing w:line="276" w:lineRule="auto"/>
-        <w:rPr>
-          <w:sz w:val="24"/>
-          <w:szCs w:val="24"/>
-          <w:u w:val="single"/>
-          <w:rtl/>
-          <w:lang w:val="en-US"/>
-        </w:rPr>
-      </w:pPr>
-      <w:r>
-        <w:rPr>
-          <w:rFonts w:hint="cs"/>
-          <w:sz w:val="24"/>
-          <w:szCs w:val="24"/>
-          <w:u w:val="single"/>
-          <w:rtl/>
-          <w:lang w:val="en-US"/>
+        <w:pStyle w:val="ListParagraph"/>
+        <w:tabs>
+          <w:tab w:val="right" w:pos="-330"/>
+        </w:tabs>
+        <w:bidi/>
+        <w:spacing w:line="276" w:lineRule="auto"/>
+        <w:ind w:hanging="625"/>
+        <w:rPr>
+          <w:sz w:val="24"/>
+          <w:szCs w:val="24"/>
+          <w:u w:val="single"/>
+          <w:rtl/>
+          <w:lang w:val="en-US"/>
+        </w:rPr>
+      </w:pPr>
+    </w:p>
+    <w:p>
+      <w:pPr>
+        <w:pStyle w:val="ListParagraph"/>
+        <w:tabs>
+          <w:tab w:val="right" w:pos="-330"/>
+        </w:tabs>
+        <w:bidi/>
+        <w:spacing w:line="276" w:lineRule="auto"/>
+        <w:ind w:hanging="625"/>
+        <w:rPr>
+          <w:sz w:val="24"/>
+          <w:szCs w:val="24"/>
+          <w:u w:val="single"/>
+          <w:rtl/>
+          <w:lang w:val="en-US"/>
+        </w:rPr>
+      </w:pPr>
+    </w:p>
+    <w:p>
+      <w:pPr>
+        <w:tabs>
+          <w:tab w:val="right" w:pos="-330"/>
+        </w:tabs>
+        <w:bidi/>
+        <w:spacing w:line="276" w:lineRule="auto"/>
+        <w:rPr>
+          <w:sz w:val="24"/>
+          <w:szCs w:val="24"/>
+          <w:u w:val="single"/>
+          <w:rtl/>
+          <w:lang w:val="en-US"/>
+        </w:rPr>
+      </w:pPr>
+    </w:p>
+    <w:p>
+      <w:pPr>
+        <w:tabs>
+          <w:tab w:val="right" w:pos="-330"/>
+        </w:tabs>
+        <w:bidi/>
+        <w:spacing w:line="276" w:lineRule="auto"/>
+        <w:rPr>
+          <w:sz w:val="24"/>
+          <w:szCs w:val="24"/>
+          <w:u w:val="single"/>
+          <w:rtl/>
+          <w:lang w:val="en-US"/>
+        </w:rPr>
+      </w:pPr>
+      <w:r>
+        <w:rPr>
+          <w:noProof/>
+          <w:sz w:val="24"/>
+          <w:szCs w:val="24"/>
+          <w:rtl/>
+          <w:lang w:val="he-IL"/>
         </w:rPr>
         <w:lastRenderedPageBreak/>
-        <w:t>נספחים</w:t>
-      </w:r>
-      <w:r>
-        <w:rPr>
-          <w:noProof/>
-        </w:rPr>
-        <w:t xml:space="preserve"> </w:t>
-      </w:r>
-    </w:p>
-    <w:p>
-      <w:pPr>
-        <w:bidi/>
-        <w:spacing w:line="360" w:lineRule="auto"/>
-        <w:ind w:left="95" w:hanging="141"/>
-        <w:rPr>
-          <w:sz w:val="24"/>
-          <w:szCs w:val="24"/>
-          <w:lang w:val="en-US"/>
-        </w:rPr>
-      </w:pPr>
-      <w:r>
-        <w:rPr>
-          <w:noProof/>
-          <w:sz w:val="24"/>
-          <w:szCs w:val="24"/>
-          <w:rtl/>
-          <w:lang w:val="he-IL"/>
-        </w:rPr>
         <w:drawing>
-          <wp:anchor distT="0" distB="0" distL="114300" distR="114300" simplePos="0" relativeHeight="251670528" behindDoc="0" locked="0" layoutInCell="1" allowOverlap="1" wp14:anchorId="2210193C" wp14:editId="1E2ED853">
+          <wp:anchor distT="0" distB="0" distL="114300" distR="114300" simplePos="0" relativeHeight="251678720" behindDoc="0" locked="0" layoutInCell="1" allowOverlap="1" wp14:anchorId="69E6A29E" wp14:editId="09AA02DF">
             <wp:simplePos x="0" y="0"/>
             <wp:positionH relativeFrom="column">
-              <wp:posOffset>-179781</wp:posOffset>
+              <wp:posOffset>-300251</wp:posOffset>
             </wp:positionH>
             <wp:positionV relativeFrom="paragraph">
-              <wp:posOffset>116878</wp:posOffset>
+              <wp:posOffset>297000</wp:posOffset>
             </wp:positionV>
-            <wp:extent cx="6207916" cy="6073254"/>
-            <wp:effectExtent l="0" t="0" r="2540" b="3810"/>
+            <wp:extent cx="6302650" cy="6166002"/>
+            <wp:effectExtent l="0" t="0" r="3175" b="6350"/>
             <wp:wrapNone/>
-            <wp:docPr id="1673077748" name="Picture 15"/>
+            <wp:docPr id="1754307116" name="Picture 8"/>
             <wp:cNvGraphicFramePr>
               <a:graphicFrameLocks xmlns:a="http://schemas.openxmlformats.org/drawingml/2006/main" noChangeAspect="1"/>
             </wp:cNvGraphicFramePr>
@@ -6937,7 +6988,7 @@
               <a:graphicData uri="http://schemas.openxmlformats.org/drawingml/2006/picture">
                 <pic:pic xmlns:pic="http://schemas.openxmlformats.org/drawingml/2006/picture">
                   <pic:nvPicPr>
-                    <pic:cNvPr id="1673077748" name="Picture 1673077748"/>
+                    <pic:cNvPr id="1754307116" name="Picture 1754307116"/>
                     <pic:cNvPicPr/>
                   </pic:nvPicPr>
                   <pic:blipFill>
@@ -6955,7 +7006,7 @@
                   <pic:spPr>
                     <a:xfrm>
                       <a:off x="0" y="0"/>
-                      <a:ext cx="6207916" cy="6073254"/>
+                      <a:ext cx="6304418" cy="6167732"/>
                     </a:xfrm>
                     <a:prstGeom prst="rect">
                       <a:avLst/>
@@ -6973,6 +7024,35 @@
           </wp:anchor>
         </w:drawing>
       </w:r>
+      <w:r>
+        <w:rPr>
+          <w:rFonts w:hint="cs"/>
+          <w:sz w:val="24"/>
+          <w:szCs w:val="24"/>
+          <w:u w:val="single"/>
+          <w:rtl/>
+          <w:lang w:val="en-US"/>
+        </w:rPr>
+        <w:t>נספחים</w:t>
+      </w:r>
+      <w:r>
+        <w:rPr>
+          <w:noProof/>
+        </w:rPr>
+        <w:t xml:space="preserve"> </w:t>
+      </w:r>
+    </w:p>
+    <w:p>
+      <w:pPr>
+        <w:bidi/>
+        <w:spacing w:line="360" w:lineRule="auto"/>
+        <w:ind w:left="95" w:hanging="141"/>
+        <w:rPr>
+          <w:sz w:val="24"/>
+          <w:szCs w:val="24"/>
+          <w:lang w:val="en-US"/>
+        </w:rPr>
+      </w:pPr>
       <w:r>
         <w:rPr>
           <w:sz w:val="24"/>
@@ -7247,16 +7327,7 @@
         <w:bCs/>
         <w:rtl/>
       </w:rPr>
-      <w:t xml:space="preserve">פרויקט בקורס </w:t>
-    </w:r>
-    <w:r>
-      <w:rPr>
-        <w:rFonts w:hint="cs"/>
-        <w:b/>
-        <w:bCs/>
-        <w:rtl/>
-      </w:rPr>
-      <w:t>בניית מערכות ממוחשבות מבוססות אינטרנט (</w:t>
+      <w:t>פרויקט בקורס בניית מערכות ממוחשבות מבוססות אינטרנט (</w:t>
     </w:r>
     <w:r>
       <w:rPr>
